--- a/static/docx/rt1.docx
+++ b/static/docx/rt1.docx
@@ -1248,14 +1248,96 @@
         </w:rPr>
         <w:t>{</w:t>
       </w:r>
-      <w:proofErr w:type="spellStart"/>
-      <w:r>
-        <w:rPr>
-          <w:rFonts w:cs="Times New Roman"/>
-        </w:rPr>
-        <w:t>datefrom</w:t>
-      </w:r>
-      <w:proofErr w:type="spellEnd"/>
+      <w:r>
+        <w:rPr>
+          <w:rFonts w:cs="Times New Roman"/>
+        </w:rPr>
+        <w:t>datefrom}</w:t>
+      </w:r>
+      <w:r>
+        <w:rPr>
+          <w:rFonts w:cs="Times New Roman"/>
+        </w:rPr>
+        <w:t>至</w:t>
+      </w:r>
+      <w:r>
+        <w:rPr>
+          <w:rFonts w:cs="Times New Roman" w:hint="eastAsia"/>
+        </w:rPr>
+        <w:t>{</w:t>
+      </w:r>
+      <w:r>
+        <w:rPr>
+          <w:rFonts w:cs="Times New Roman"/>
+        </w:rPr>
+        <w:t>dateto}</w:t>
+      </w:r>
+      <w:r>
+        <w:rPr>
+          <w:rFonts w:cs="Times New Roman"/>
+        </w:rPr>
+        <w:t>期间，</w:t>
+      </w:r>
+      <w:r>
+        <w:rPr>
+          <w:rFonts w:cs="Times New Roman" w:hint="eastAsia"/>
+        </w:rPr>
+        <w:t>于</w:t>
+      </w:r>
+      <w:r>
+        <w:rPr>
+          <w:rFonts w:cs="Times New Roman" w:hint="eastAsia"/>
+        </w:rPr>
+        <w:t>_</w:t>
+      </w:r>
+      <w:r>
+        <w:rPr>
+          <w:rFonts w:cs="Times New Roman"/>
+        </w:rPr>
+        <w:t>_____________</w:t>
+      </w:r>
+      <w:r>
+        <w:rPr>
+          <w:rFonts w:cs="Times New Roman" w:hint="eastAsia"/>
+        </w:rPr>
+        <w:t>站开展</w:t>
+      </w:r>
+      <w:r>
+        <w:rPr>
+          <w:rFonts w:cs="Times New Roman" w:hint="eastAsia"/>
+        </w:rPr>
+        <w:t>VOCs</w:t>
+      </w:r>
+      <w:r>
+        <w:rPr>
+          <w:rFonts w:cs="Times New Roman" w:hint="eastAsia"/>
+        </w:rPr>
+        <w:t>观测，观测到的</w:t>
+      </w:r>
+      <w:r>
+        <w:rPr>
+          <w:rFonts w:cs="Times New Roman"/>
+        </w:rPr>
+        <w:t>VOCs</w:t>
+      </w:r>
+      <w:r>
+        <w:rPr>
+          <w:rFonts w:cs="Times New Roman" w:hint="eastAsia"/>
+        </w:rPr>
+        <w:t>物种共计</w:t>
+      </w:r>
+      <w:r>
+        <w:rPr>
+          <w:rFonts w:cs="Times New Roman" w:hint="eastAsia"/>
+        </w:rPr>
+        <w:t>{</w:t>
+      </w:r>
+      <w:r>
+        <w:rPr>
+          <w:rFonts w:cs="Times New Roman"/>
+        </w:rPr>
+        <w:t>spec_count</w:t>
+      </w:r>
       <w:r>
         <w:rPr>
           <w:rFonts w:cs="Times New Roman"/>
@@ -1266,7 +1348,19 @@
         <w:rPr>
           <w:rFonts w:cs="Times New Roman"/>
         </w:rPr>
-        <w:t>至</w:t>
+        <w:t>种</w:t>
+      </w:r>
+      <w:r>
+        <w:rPr>
+          <w:rFonts w:cs="Times New Roman" w:hint="eastAsia"/>
+        </w:rPr>
+        <w:t>，</w:t>
+      </w:r>
+      <w:r>
+        <w:rPr>
+          <w:rFonts w:cs="Times New Roman"/>
+        </w:rPr>
+        <w:t>其中包含</w:t>
       </w:r>
       <w:r>
         <w:rPr>
@@ -1274,14 +1368,54 @@
         </w:rPr>
         <w:t>{</w:t>
       </w:r>
-      <w:proofErr w:type="spellStart"/>
-      <w:r>
-        <w:rPr>
-          <w:rFonts w:cs="Times New Roman"/>
-        </w:rPr>
-        <w:t>dateto</w:t>
-      </w:r>
-      <w:proofErr w:type="spellEnd"/>
+      <w:r>
+        <w:rPr>
+          <w:rFonts w:cs="Times New Roman"/>
+        </w:rPr>
+        <w:t>spec_type_list}</w:t>
+      </w:r>
+      <w:r>
+        <w:rPr>
+          <w:rFonts w:cs="Times New Roman"/>
+        </w:rPr>
+        <w:t>（</w:t>
+      </w:r>
+      <w:r>
+        <w:rPr>
+          <w:rFonts w:cs="Times New Roman"/>
+        </w:rPr>
+        <w:t>表</w:t>
+      </w:r>
+      <w:r>
+        <w:rPr>
+          <w:rFonts w:cs="Times New Roman" w:hint="eastAsia"/>
+        </w:rPr>
+        <w:t>1</w:t>
+      </w:r>
+      <w:r>
+        <w:rPr>
+          <w:rFonts w:cs="Times New Roman"/>
+        </w:rPr>
+        <w:t>.1</w:t>
+      </w:r>
+      <w:r>
+        <w:rPr>
+          <w:rFonts w:cs="Times New Roman"/>
+        </w:rPr>
+        <w:t>）。</w:t>
+      </w:r>
+      <w:r>
+        <w:rPr>
+          <w:rFonts w:cs="Times New Roman" w:hint="eastAsia"/>
+        </w:rPr>
+        <w:t>{</w:t>
+      </w:r>
+      <w:r>
+        <w:rPr>
+          <w:rFonts w:cs="Times New Roman"/>
+        </w:rPr>
+        <w:t>spec_count</w:t>
+      </w:r>
       <w:r>
         <w:rPr>
           <w:rFonts w:cs="Times New Roman"/>
@@ -1290,33 +1424,9 @@
       </w:r>
       <w:r>
         <w:rPr>
-          <w:rFonts w:cs="Times New Roman"/>
-        </w:rPr>
-        <w:t>期间，</w:t>
-      </w:r>
-      <w:r>
-        <w:rPr>
-          <w:rFonts w:cs="Times New Roman" w:hint="eastAsia"/>
-        </w:rPr>
-        <w:t>于</w:t>
-      </w:r>
-      <w:r>
-        <w:rPr>
-          <w:rFonts w:cs="Times New Roman" w:hint="eastAsia"/>
-        </w:rPr>
-        <w:t>_</w:t>
-      </w:r>
-      <w:r>
-        <w:rPr>
-          <w:rFonts w:cs="Times New Roman"/>
-        </w:rPr>
-        <w:t>_____________</w:t>
-      </w:r>
-      <w:r>
-        <w:rPr>
-          <w:rFonts w:cs="Times New Roman" w:hint="eastAsia"/>
-        </w:rPr>
-        <w:t>站开展</w:t>
+          <w:rFonts w:cs="Times New Roman" w:hint="eastAsia"/>
+        </w:rPr>
+        <w:t>种</w:t>
       </w:r>
       <w:r>
         <w:rPr>
@@ -1328,7 +1438,79 @@
         <w:rPr>
           <w:rFonts w:cs="Times New Roman" w:hint="eastAsia"/>
         </w:rPr>
-        <w:t>观测，观测到的</w:t>
+        <w:t>的</w:t>
+      </w:r>
+      <w:r>
+        <w:rPr>
+          <w:rFonts w:cs="Times New Roman"/>
+        </w:rPr>
+        <w:t>体积分数</w:t>
+      </w:r>
+      <w:r>
+        <w:rPr>
+          <w:rFonts w:cs="Times New Roman" w:hint="eastAsia"/>
+        </w:rPr>
+        <w:t>平均</w:t>
+      </w:r>
+      <w:r>
+        <w:rPr>
+          <w:rFonts w:cs="Times New Roman"/>
+        </w:rPr>
+        <w:t>值为</w:t>
+      </w:r>
+      <w:r>
+        <w:rPr>
+          <w:rFonts w:cs="Times New Roman" w:hint="eastAsia"/>
+        </w:rPr>
+        <w:t>{</w:t>
+      </w:r>
+      <w:r>
+        <w:rPr>
+          <w:rFonts w:cs="Times New Roman"/>
+        </w:rPr>
+        <w:t>spec_total_</w:t>
+      </w:r>
+      <w:r>
+        <w:rPr>
+          <w:rFonts w:cs="Times New Roman"/>
+        </w:rPr>
+        <w:t>avg</w:t>
+      </w:r>
+      <w:r>
+        <w:rPr>
+          <w:rFonts w:cs="Times New Roman"/>
+        </w:rPr>
+        <w:t>}</w:t>
+      </w:r>
+      <w:r>
+        <w:rPr>
+          <w:rFonts w:cs="Times New Roman"/>
+        </w:rPr>
+        <w:t>，</w:t>
+      </w:r>
+      <w:r>
+        <w:rPr>
+          <w:rFonts w:cs="Times New Roman" w:hint="eastAsia"/>
+        </w:rPr>
+        <w:t>其中</w:t>
+      </w:r>
+      <w:r>
+        <w:rPr>
+          <w:rFonts w:cs="Times New Roman"/>
+        </w:rPr>
+        <w:t>各</w:t>
+      </w:r>
+      <w:r>
+        <w:rPr>
+          <w:rFonts w:cs="Times New Roman" w:hint="eastAsia"/>
+        </w:rPr>
+        <w:t>大</w:t>
+      </w:r>
+      <w:r>
+        <w:rPr>
+          <w:rFonts w:cs="Times New Roman"/>
+        </w:rPr>
+        <w:t>类</w:t>
       </w:r>
       <w:r>
         <w:rPr>
@@ -1338,9 +1520,21 @@
       </w:r>
       <w:r>
         <w:rPr>
-          <w:rFonts w:cs="Times New Roman" w:hint="eastAsia"/>
-        </w:rPr>
-        <w:t>物种共计</w:t>
+          <w:rFonts w:cs="Times New Roman"/>
+        </w:rPr>
+        <w:t>的体积分数</w:t>
+      </w:r>
+      <w:r>
+        <w:rPr>
+          <w:rFonts w:cs="Times New Roman" w:hint="eastAsia"/>
+        </w:rPr>
+        <w:t>平</w:t>
+      </w:r>
+      <w:r>
+        <w:rPr>
+          <w:rFonts w:cs="Times New Roman"/>
+        </w:rPr>
+        <w:t>均值依次为</w:t>
       </w:r>
       <w:r>
         <w:rPr>
@@ -1348,14 +1542,18 @@
         </w:rPr>
         <w:t>{</w:t>
       </w:r>
-      <w:proofErr w:type="spellStart"/>
-      <w:r>
-        <w:rPr>
-          <w:rFonts w:cs="Times New Roman"/>
-        </w:rPr>
-        <w:t>spec_count</w:t>
-      </w:r>
-      <w:proofErr w:type="spellEnd"/>
+      <w:r>
+        <w:rPr>
+          <w:rFonts w:cs="Times New Roman"/>
+        </w:rPr>
+        <w:t>spec_type_</w:t>
+      </w:r>
+      <w:r>
+        <w:rPr>
+          <w:rFonts w:cs="Times New Roman"/>
+        </w:rPr>
+        <w:t>avg</w:t>
+      </w:r>
       <w:r>
         <w:rPr>
           <w:rFonts w:cs="Times New Roman"/>
@@ -1364,21 +1562,27 @@
       </w:r>
       <w:r>
         <w:rPr>
-          <w:rFonts w:cs="Times New Roman"/>
-        </w:rPr>
-        <w:t>种</w:t>
-      </w:r>
-      <w:r>
-        <w:rPr>
-          <w:rFonts w:cs="Times New Roman" w:hint="eastAsia"/>
-        </w:rPr>
-        <w:t>，</w:t>
-      </w:r>
-      <w:r>
-        <w:rPr>
-          <w:rFonts w:cs="Times New Roman"/>
-        </w:rPr>
-        <w:t>其中包含</w:t>
+          <w:rFonts w:cs="Times New Roman" w:hint="eastAsia"/>
+        </w:rPr>
+        <w:t>。</w:t>
+      </w:r>
+      <w:r>
+        <w:rPr>
+          <w:rFonts w:cs="Times New Roman"/>
+        </w:rPr>
+        <w:t>占比</w:t>
+      </w:r>
+      <w:r>
+        <w:rPr>
+          <w:rFonts w:cs="Times New Roman" w:hint="eastAsia"/>
+        </w:rPr>
+        <w:t>依次</w:t>
+      </w:r>
+      <w:r>
+        <w:rPr>
+          <w:rFonts w:cs="Times New Roman"/>
+        </w:rPr>
+        <w:t>为</w:t>
       </w:r>
       <w:r>
         <w:rPr>
@@ -1386,255 +1590,11 @@
         </w:rPr>
         <w:t>{</w:t>
       </w:r>
-      <w:proofErr w:type="spellStart"/>
-      <w:r>
-        <w:rPr>
-          <w:rFonts w:cs="Times New Roman"/>
-        </w:rPr>
-        <w:t>spec_type_list</w:t>
-      </w:r>
-      <w:proofErr w:type="spellEnd"/>
-      <w:r>
-        <w:rPr>
-          <w:rFonts w:cs="Times New Roman"/>
-        </w:rPr>
-        <w:t>}</w:t>
-      </w:r>
-      <w:r>
-        <w:rPr>
-          <w:rFonts w:cs="Times New Roman"/>
-        </w:rPr>
-        <w:t>（</w:t>
-      </w:r>
-      <w:r>
-        <w:rPr>
-          <w:rFonts w:cs="Times New Roman"/>
-        </w:rPr>
-        <w:t>表</w:t>
-      </w:r>
-      <w:r>
-        <w:rPr>
-          <w:rFonts w:cs="Times New Roman" w:hint="eastAsia"/>
-        </w:rPr>
-        <w:t>1</w:t>
-      </w:r>
-      <w:r>
-        <w:rPr>
-          <w:rFonts w:cs="Times New Roman"/>
-        </w:rPr>
-        <w:t>.1</w:t>
-      </w:r>
-      <w:r>
-        <w:rPr>
-          <w:rFonts w:cs="Times New Roman"/>
-        </w:rPr>
-        <w:t>）。</w:t>
-      </w:r>
-      <w:r>
-        <w:rPr>
-          <w:rFonts w:cs="Times New Roman" w:hint="eastAsia"/>
-        </w:rPr>
-        <w:t>{</w:t>
-      </w:r>
-      <w:proofErr w:type="spellStart"/>
-      <w:r>
-        <w:rPr>
-          <w:rFonts w:cs="Times New Roman"/>
-        </w:rPr>
-        <w:t>spec_count</w:t>
-      </w:r>
-      <w:proofErr w:type="spellEnd"/>
-      <w:r>
-        <w:rPr>
-          <w:rFonts w:cs="Times New Roman"/>
-        </w:rPr>
-        <w:t>}</w:t>
-      </w:r>
-      <w:r>
-        <w:rPr>
-          <w:rFonts w:cs="Times New Roman" w:hint="eastAsia"/>
-        </w:rPr>
-        <w:t>种</w:t>
-      </w:r>
-      <w:r>
-        <w:rPr>
-          <w:rFonts w:cs="Times New Roman" w:hint="eastAsia"/>
-        </w:rPr>
-        <w:t>VOCs</w:t>
-      </w:r>
-      <w:r>
-        <w:rPr>
-          <w:rFonts w:cs="Times New Roman" w:hint="eastAsia"/>
-        </w:rPr>
-        <w:t>的</w:t>
-      </w:r>
-      <w:r>
-        <w:rPr>
-          <w:rFonts w:cs="Times New Roman"/>
-        </w:rPr>
-        <w:t>体积分数</w:t>
-      </w:r>
-      <w:r>
-        <w:rPr>
-          <w:rFonts w:cs="Times New Roman" w:hint="eastAsia"/>
-        </w:rPr>
-        <w:t>平均</w:t>
-      </w:r>
-      <w:r>
-        <w:rPr>
-          <w:rFonts w:cs="Times New Roman"/>
-        </w:rPr>
-        <w:t>值为</w:t>
-      </w:r>
-      <w:r>
-        <w:rPr>
-          <w:rFonts w:cs="Times New Roman" w:hint="eastAsia"/>
-        </w:rPr>
-        <w:t>{</w:t>
-      </w:r>
-      <w:proofErr w:type="spellStart"/>
-      <w:r>
-        <w:rPr>
-          <w:rFonts w:cs="Times New Roman"/>
-        </w:rPr>
-        <w:t>spec_total_</w:t>
-      </w:r>
-      <w:r>
-        <w:rPr>
-          <w:rFonts w:cs="Times New Roman"/>
-        </w:rPr>
-        <w:t>avg</w:t>
-      </w:r>
-      <w:proofErr w:type="spellEnd"/>
-      <w:r>
-        <w:rPr>
-          <w:rFonts w:cs="Times New Roman"/>
-        </w:rPr>
-        <w:t>}</w:t>
-      </w:r>
-      <w:r>
-        <w:rPr>
-          <w:rFonts w:cs="Times New Roman"/>
-        </w:rPr>
-        <w:t>，</w:t>
-      </w:r>
-      <w:r>
-        <w:rPr>
-          <w:rFonts w:cs="Times New Roman" w:hint="eastAsia"/>
-        </w:rPr>
-        <w:t>其中</w:t>
-      </w:r>
-      <w:r>
-        <w:rPr>
-          <w:rFonts w:cs="Times New Roman"/>
-        </w:rPr>
-        <w:t>各</w:t>
-      </w:r>
-      <w:r>
-        <w:rPr>
-          <w:rFonts w:cs="Times New Roman" w:hint="eastAsia"/>
-        </w:rPr>
-        <w:t>大</w:t>
-      </w:r>
-      <w:r>
-        <w:rPr>
-          <w:rFonts w:cs="Times New Roman"/>
-        </w:rPr>
-        <w:t>类</w:t>
-      </w:r>
-      <w:r>
-        <w:rPr>
-          <w:rFonts w:cs="Times New Roman"/>
-        </w:rPr>
-        <w:t>VOCs</w:t>
-      </w:r>
-      <w:r>
-        <w:rPr>
-          <w:rFonts w:cs="Times New Roman"/>
-        </w:rPr>
-        <w:t>的体积分数</w:t>
-      </w:r>
-      <w:r>
-        <w:rPr>
-          <w:rFonts w:cs="Times New Roman" w:hint="eastAsia"/>
-        </w:rPr>
-        <w:t>平</w:t>
-      </w:r>
-      <w:r>
-        <w:rPr>
-          <w:rFonts w:cs="Times New Roman"/>
-        </w:rPr>
-        <w:t>均值依次为</w:t>
-      </w:r>
-      <w:r>
-        <w:rPr>
-          <w:rFonts w:cs="Times New Roman" w:hint="eastAsia"/>
-        </w:rPr>
-        <w:t>{</w:t>
-      </w:r>
-      <w:proofErr w:type="spellStart"/>
-      <w:r>
-        <w:rPr>
-          <w:rFonts w:cs="Times New Roman"/>
-        </w:rPr>
-        <w:t>spec_type_</w:t>
-      </w:r>
-      <w:r>
-        <w:rPr>
-          <w:rFonts w:cs="Times New Roman"/>
-        </w:rPr>
-        <w:t>avg</w:t>
-      </w:r>
-      <w:proofErr w:type="spellEnd"/>
-      <w:r>
-        <w:rPr>
-          <w:rFonts w:cs="Times New Roman"/>
-        </w:rPr>
-        <w:t>}</w:t>
-      </w:r>
-      <w:r>
-        <w:rPr>
-          <w:rFonts w:cs="Times New Roman" w:hint="eastAsia"/>
-        </w:rPr>
-        <w:t>。</w:t>
-      </w:r>
-      <w:r>
-        <w:rPr>
-          <w:rFonts w:cs="Times New Roman"/>
-        </w:rPr>
-        <w:t>占比</w:t>
-      </w:r>
-      <w:r>
-        <w:rPr>
-          <w:rFonts w:cs="Times New Roman" w:hint="eastAsia"/>
-        </w:rPr>
-        <w:t>依次</w:t>
-      </w:r>
-      <w:r>
-        <w:rPr>
-          <w:rFonts w:cs="Times New Roman"/>
-        </w:rPr>
-        <w:t>为</w:t>
-      </w:r>
-      <w:r>
-        <w:rPr>
-          <w:rFonts w:cs="Times New Roman" w:hint="eastAsia"/>
-        </w:rPr>
-        <w:t>{</w:t>
-      </w:r>
-      <w:proofErr w:type="spellStart"/>
-      <w:r>
-        <w:rPr>
-          <w:rFonts w:cs="Times New Roman"/>
-        </w:rPr>
-        <w:t>spec_type_vice_percent</w:t>
-      </w:r>
-      <w:proofErr w:type="spellEnd"/>
-      <w:r>
-        <w:rPr>
-          <w:rFonts w:cs="Times New Roman"/>
-        </w:rPr>
-        <w:t>}</w:t>
+      <w:r>
+        <w:rPr>
+          <w:rFonts w:cs="Times New Roman"/>
+        </w:rPr>
+        <w:t>spec_type_vice_percent}</w:t>
       </w:r>
       <w:r>
         <w:rPr>
@@ -1733,7 +1693,6 @@
         </w:rPr>
         <w:t>{</w:t>
       </w:r>
-      <w:proofErr w:type="spellStart"/>
       <w:r>
         <w:rPr>
           <w:b/>
@@ -1752,7 +1711,6 @@
         </w:rPr>
         <w:t>count</w:t>
       </w:r>
-      <w:proofErr w:type="spellEnd"/>
       <w:r>
         <w:rPr>
           <w:b/>
@@ -1827,23 +1785,7 @@
                 <w:rFonts w:asciiTheme="minorHAnsi" w:eastAsiaTheme="minorEastAsia" w:hAnsiTheme="minorHAnsi"/>
                 <w:sz w:val="21"/>
               </w:rPr>
-              <w:t>{</w:t>
-            </w:r>
-            <w:proofErr w:type="spellStart"/>
-            <w:r>
-              <w:rPr>
-                <w:rFonts w:asciiTheme="minorHAnsi" w:eastAsiaTheme="minorEastAsia" w:hAnsiTheme="minorHAnsi"/>
-                <w:sz w:val="21"/>
-              </w:rPr>
-              <w:t>spec_type</w:t>
-            </w:r>
-            <w:proofErr w:type="spellEnd"/>
-            <w:r>
-              <w:rPr>
-                <w:rFonts w:asciiTheme="minorHAnsi" w:eastAsiaTheme="minorEastAsia" w:hAnsiTheme="minorHAnsi"/>
-                <w:sz w:val="21"/>
-              </w:rPr>
-              <w:t>}</w:t>
+              <w:t>{spec_type}</w:t>
             </w:r>
           </w:p>
         </w:tc>
@@ -2002,16 +1944,54 @@
           <w:szCs w:val="24"/>
         </w:rPr>
       </w:pPr>
-      <w:r>
-        <w:rPr>
-          <w:szCs w:val="24"/>
-        </w:rPr>
-        <w:br w:type="page"/>
-      </w:r>
-    </w:p>
-    <w:p>
-      <w:pPr>
-        <w:widowControl/>
+    </w:p>
+    <w:p>
+      <w:pPr>
+        <w:spacing w:line="240" w:lineRule="auto"/>
+        <w:ind w:firstLineChars="0" w:firstLine="0"/>
+        <w:rPr>
+          <w:rFonts w:asciiTheme="minorHAnsi" w:eastAsiaTheme="minorEastAsia" w:hAnsiTheme="minorHAnsi"/>
+          <w:sz w:val="21"/>
+        </w:rPr>
+      </w:pPr>
+      <w:r>
+        <w:rPr>
+          <w:rFonts w:asciiTheme="minorHAnsi" w:eastAsiaTheme="minorEastAsia" w:hAnsiTheme="minorHAnsi" w:hint="eastAsia"/>
+          <w:sz w:val="21"/>
+        </w:rPr>
+        <w:t>{</w:t>
+      </w:r>
+      <w:r>
+        <w:rPr>
+          <w:rFonts w:asciiTheme="minorHAnsi" w:eastAsiaTheme="minorEastAsia" w:hAnsiTheme="minorHAnsi"/>
+          <w:sz w:val="21"/>
+        </w:rPr>
+        <w:t>%%</w:t>
+      </w:r>
+      <w:r>
+        <w:rPr>
+          <w:rFonts w:asciiTheme="minorHAnsi" w:eastAsiaTheme="minorEastAsia" w:hAnsiTheme="minorHAnsi" w:hint="eastAsia"/>
+          <w:sz w:val="21"/>
+        </w:rPr>
+        <w:t>image</w:t>
+      </w:r>
+      <w:r>
+        <w:rPr>
+          <w:rFonts w:asciiTheme="minorHAnsi" w:eastAsiaTheme="minorEastAsia" w:hAnsiTheme="minorHAnsi"/>
+          <w:sz w:val="21"/>
+        </w:rPr>
+        <w:t>1</w:t>
+      </w:r>
+      <w:r>
+        <w:rPr>
+          <w:rFonts w:asciiTheme="minorHAnsi" w:eastAsiaTheme="minorEastAsia" w:hAnsiTheme="minorHAnsi" w:hint="eastAsia"/>
+          <w:sz w:val="21"/>
+        </w:rPr>
+        <w:t>}</w:t>
+      </w:r>
+    </w:p>
+    <w:p>
+      <w:pPr>
         <w:spacing w:line="240" w:lineRule="auto"/>
         <w:ind w:firstLineChars="0" w:firstLine="0"/>
         <w:jc w:val="left"/>
@@ -2029,27 +2009,145 @@
           <w:szCs w:val="24"/>
         </w:rPr>
       </w:pPr>
-      <w:r>
-        <w:rPr>
-          <w:rFonts w:hint="eastAsia"/>
+    </w:p>
+    <w:p>
+      <w:pPr>
+        <w:spacing w:line="240" w:lineRule="auto"/>
+        <w:ind w:firstLineChars="0" w:firstLine="0"/>
+        <w:jc w:val="center"/>
+        <w:rPr>
+          <w:rFonts w:cs="Times New Roman"/>
+          <w:b/>
+          <w:szCs w:val="24"/>
+          <w:highlight w:val="red"/>
+        </w:rPr>
+      </w:pPr>
+      <w:r>
+        <w:rPr>
+          <w:rFonts w:cs="Times New Roman" w:hint="eastAsia"/>
+          <w:b/>
+          <w:szCs w:val="24"/>
+        </w:rPr>
+        <w:t>图</w:t>
+      </w:r>
+      <w:r>
+        <w:rPr>
+          <w:rFonts w:cs="Times New Roman"/>
+          <w:b/>
+          <w:szCs w:val="24"/>
+        </w:rPr>
+        <w:t xml:space="preserve">1.1 </w:t>
+      </w:r>
+      <w:r>
+        <w:rPr>
+          <w:rFonts w:cs="Times New Roman" w:hint="eastAsia"/>
+          <w:b/>
+          <w:szCs w:val="24"/>
+        </w:rPr>
+        <w:t>观测期间</w:t>
+      </w:r>
+      <w:r>
+        <w:rPr>
+          <w:rFonts w:cs="Times New Roman" w:hint="eastAsia"/>
         </w:rPr>
         <w:t>{</w:t>
       </w:r>
       <w:r>
+        <w:rPr>
+          <w:rFonts w:cs="Times New Roman"/>
+        </w:rPr>
+        <w:t>spec_</w:t>
+      </w:r>
+      <w:r>
+        <w:rPr>
+          <w:rFonts w:cs="Times New Roman"/>
+        </w:rPr>
+        <w:t>count</w:t>
+      </w:r>
+      <w:r>
+        <w:rPr>
+          <w:rFonts w:cs="Times New Roman"/>
+        </w:rPr>
+        <w:t>}</w:t>
+      </w:r>
+      <w:r>
+        <w:rPr>
+          <w:rFonts w:cs="Times New Roman" w:hint="eastAsia"/>
+          <w:b/>
+          <w:szCs w:val="24"/>
+        </w:rPr>
+        <w:t>种</w:t>
+      </w:r>
+      <w:r>
+        <w:rPr>
+          <w:rFonts w:cs="Times New Roman"/>
+          <w:b/>
+          <w:szCs w:val="24"/>
+        </w:rPr>
+        <w:t>VOCs</w:t>
+      </w:r>
+      <w:r>
+        <w:rPr>
+          <w:rFonts w:cs="Times New Roman" w:hint="eastAsia"/>
+          <w:b/>
+          <w:szCs w:val="24"/>
+        </w:rPr>
+        <w:t>体积分数平均值</w:t>
+      </w:r>
+    </w:p>
+    <w:p>
+      <w:pPr>
+        <w:spacing w:line="240" w:lineRule="auto"/>
+        <w:ind w:firstLineChars="0" w:firstLine="0"/>
+        <w:jc w:val="center"/>
+        <w:rPr>
+          <w:rFonts w:cs="Times New Roman"/>
+          <w:b/>
+          <w:szCs w:val="24"/>
+        </w:rPr>
+      </w:pPr>
+    </w:p>
+    <w:p>
+      <w:pPr>
+        <w:spacing w:line="240" w:lineRule="auto"/>
+        <w:ind w:firstLineChars="0" w:firstLine="0"/>
+        <w:rPr>
+          <w:rFonts w:asciiTheme="minorHAnsi" w:eastAsiaTheme="minorEastAsia" w:hAnsiTheme="minorHAnsi"/>
+          <w:sz w:val="21"/>
+        </w:rPr>
+      </w:pPr>
+      <w:r>
+        <w:rPr>
+          <w:rFonts w:asciiTheme="minorHAnsi" w:eastAsiaTheme="minorEastAsia" w:hAnsiTheme="minorHAnsi" w:hint="eastAsia"/>
+          <w:sz w:val="21"/>
+        </w:rPr>
+        <w:t>{</w:t>
+      </w:r>
+      <w:r>
+        <w:rPr>
+          <w:rFonts w:asciiTheme="minorHAnsi" w:eastAsiaTheme="minorEastAsia" w:hAnsiTheme="minorHAnsi"/>
+          <w:sz w:val="21"/>
+        </w:rPr>
         <w:t>%%</w:t>
       </w:r>
       <w:r>
         <w:rPr>
-          <w:rFonts w:hint="eastAsia"/>
+          <w:rFonts w:asciiTheme="minorHAnsi" w:eastAsiaTheme="minorEastAsia" w:hAnsiTheme="minorHAnsi" w:hint="eastAsia"/>
+          <w:sz w:val="21"/>
         </w:rPr>
         <w:t>image</w:t>
       </w:r>
       <w:r>
-        <w:t>1</w:t>
-      </w:r>
-      <w:r>
-        <w:rPr>
-          <w:rFonts w:hint="eastAsia"/>
+        <w:rPr>
+          <w:rFonts w:asciiTheme="minorHAnsi" w:eastAsiaTheme="minorEastAsia" w:hAnsiTheme="minorHAnsi"/>
+          <w:sz w:val="21"/>
+        </w:rPr>
+        <w:t>2</w:t>
+      </w:r>
+      <w:r>
+        <w:rPr>
+          <w:rFonts w:asciiTheme="minorHAnsi" w:eastAsiaTheme="minorEastAsia" w:hAnsiTheme="minorHAnsi" w:hint="eastAsia"/>
+          <w:sz w:val="21"/>
         </w:rPr>
         <w:t>}</w:t>
       </w:r>
@@ -2058,57 +2156,35 @@
       <w:pPr>
         <w:spacing w:line="240" w:lineRule="auto"/>
         <w:ind w:firstLineChars="0" w:firstLine="0"/>
-        <w:jc w:val="left"/>
-        <w:rPr>
-          <w:szCs w:val="24"/>
-        </w:rPr>
-      </w:pPr>
-    </w:p>
-    <w:p>
-      <w:pPr>
-        <w:spacing w:line="240" w:lineRule="auto"/>
-        <w:ind w:firstLineChars="0" w:firstLine="0"/>
-        <w:jc w:val="left"/>
-        <w:rPr>
-          <w:szCs w:val="24"/>
-        </w:rPr>
-      </w:pPr>
-    </w:p>
-    <w:p>
-      <w:pPr>
-        <w:spacing w:line="240" w:lineRule="auto"/>
-        <w:ind w:firstLineChars="0" w:firstLine="0"/>
-        <w:jc w:val="left"/>
-        <w:rPr>
-          <w:szCs w:val="24"/>
-        </w:rPr>
-      </w:pPr>
-    </w:p>
-    <w:p>
-      <w:pPr>
-        <w:spacing w:line="240" w:lineRule="auto"/>
-        <w:ind w:firstLineChars="0" w:firstLine="0"/>
-        <w:jc w:val="left"/>
-        <w:rPr>
-          <w:szCs w:val="24"/>
-        </w:rPr>
-      </w:pPr>
-    </w:p>
-    <w:p>
-      <w:pPr>
-        <w:spacing w:line="240" w:lineRule="auto"/>
-        <w:ind w:firstLineChars="0" w:firstLine="0"/>
         <w:jc w:val="center"/>
         <w:rPr>
-          <w:rFonts w:cs="Times New Roman"/>
-          <w:b/>
-          <w:szCs w:val="24"/>
-          <w:highlight w:val="red"/>
-        </w:rPr>
-      </w:pPr>
-      <w:r>
-        <w:rPr>
-          <w:rFonts w:cs="Times New Roman" w:hint="eastAsia"/>
+          <w:szCs w:val="24"/>
+        </w:rPr>
+      </w:pPr>
+    </w:p>
+    <w:p>
+      <w:pPr>
+        <w:spacing w:line="240" w:lineRule="auto"/>
+        <w:ind w:firstLineChars="0" w:firstLine="0"/>
+        <w:jc w:val="center"/>
+        <w:rPr>
+          <w:szCs w:val="24"/>
+        </w:rPr>
+      </w:pPr>
+    </w:p>
+    <w:p>
+      <w:pPr>
+        <w:spacing w:line="240" w:lineRule="auto"/>
+        <w:ind w:firstLineChars="0" w:firstLine="0"/>
+        <w:jc w:val="center"/>
+        <w:rPr>
+          <w:b/>
+          <w:szCs w:val="24"/>
+        </w:rPr>
+      </w:pPr>
+      <w:r>
+        <w:rPr>
+          <w:rFonts w:hint="eastAsia"/>
           <w:b/>
           <w:szCs w:val="24"/>
         </w:rPr>
@@ -2116,15 +2192,14 @@
       </w:r>
       <w:r>
         <w:rPr>
-          <w:rFonts w:cs="Times New Roman"/>
-          <w:b/>
-          <w:szCs w:val="24"/>
-        </w:rPr>
-        <w:t xml:space="preserve">1.1 </w:t>
-      </w:r>
-      <w:r>
-        <w:rPr>
-          <w:rFonts w:cs="Times New Roman" w:hint="eastAsia"/>
+          <w:b/>
+          <w:szCs w:val="24"/>
+        </w:rPr>
+        <w:t>1.2</w:t>
+      </w:r>
+      <w:r>
+        <w:rPr>
+          <w:rFonts w:hint="eastAsia"/>
           <w:b/>
           <w:szCs w:val="24"/>
         </w:rPr>
@@ -2136,7 +2211,6 @@
         </w:rPr>
         <w:t>{</w:t>
       </w:r>
-      <w:proofErr w:type="spellStart"/>
       <w:r>
         <w:rPr>
           <w:rFonts w:cs="Times New Roman"/>
@@ -2149,147 +2223,6 @@
         </w:rPr>
         <w:t>count</w:t>
       </w:r>
-      <w:proofErr w:type="spellEnd"/>
-      <w:r>
-        <w:rPr>
-          <w:rFonts w:cs="Times New Roman"/>
-        </w:rPr>
-        <w:t>}</w:t>
-      </w:r>
-      <w:r>
-        <w:rPr>
-          <w:rFonts w:cs="Times New Roman" w:hint="eastAsia"/>
-          <w:b/>
-          <w:szCs w:val="24"/>
-        </w:rPr>
-        <w:t>种</w:t>
-      </w:r>
-      <w:r>
-        <w:rPr>
-          <w:rFonts w:cs="Times New Roman"/>
-          <w:b/>
-          <w:szCs w:val="24"/>
-        </w:rPr>
-        <w:t>VOCs</w:t>
-      </w:r>
-      <w:r>
-        <w:rPr>
-          <w:rFonts w:cs="Times New Roman" w:hint="eastAsia"/>
-          <w:b/>
-          <w:szCs w:val="24"/>
-        </w:rPr>
-        <w:t>体积分数平均值</w:t>
-      </w:r>
-    </w:p>
-    <w:p>
-      <w:pPr>
-        <w:spacing w:line="240" w:lineRule="auto"/>
-        <w:ind w:firstLineChars="0" w:firstLine="0"/>
-        <w:jc w:val="center"/>
-        <w:rPr>
-          <w:rFonts w:cs="Times New Roman"/>
-          <w:b/>
-          <w:szCs w:val="24"/>
-        </w:rPr>
-      </w:pPr>
-    </w:p>
-    <w:p>
-      <w:pPr>
-        <w:spacing w:line="240" w:lineRule="auto"/>
-        <w:ind w:firstLineChars="0" w:firstLine="0"/>
-        <w:jc w:val="center"/>
-        <w:rPr>
-          <w:szCs w:val="24"/>
-        </w:rPr>
-      </w:pPr>
-      <w:r>
-        <w:rPr>
-          <w:rFonts w:hint="eastAsia"/>
-        </w:rPr>
-        <w:t>{</w:t>
-      </w:r>
-      <w:r>
-        <w:t>%%</w:t>
-      </w:r>
-      <w:r>
-        <w:rPr>
-          <w:rFonts w:hint="eastAsia"/>
-        </w:rPr>
-        <w:t>image</w:t>
-      </w:r>
-      <w:r>
-        <w:t>2</w:t>
-      </w:r>
-      <w:r>
-        <w:rPr>
-          <w:rFonts w:hint="eastAsia"/>
-        </w:rPr>
-        <w:t>}</w:t>
-      </w:r>
-    </w:p>
-    <w:p>
-      <w:pPr>
-        <w:spacing w:line="240" w:lineRule="auto"/>
-        <w:ind w:firstLineChars="0" w:firstLine="0"/>
-        <w:jc w:val="center"/>
-        <w:rPr>
-          <w:szCs w:val="24"/>
-        </w:rPr>
-      </w:pPr>
-    </w:p>
-    <w:p>
-      <w:pPr>
-        <w:spacing w:line="240" w:lineRule="auto"/>
-        <w:ind w:firstLineChars="0" w:firstLine="0"/>
-        <w:jc w:val="center"/>
-        <w:rPr>
-          <w:b/>
-          <w:szCs w:val="24"/>
-        </w:rPr>
-      </w:pPr>
-      <w:r>
-        <w:rPr>
-          <w:rFonts w:hint="eastAsia"/>
-          <w:b/>
-          <w:szCs w:val="24"/>
-        </w:rPr>
-        <w:t>图</w:t>
-      </w:r>
-      <w:r>
-        <w:rPr>
-          <w:b/>
-          <w:szCs w:val="24"/>
-        </w:rPr>
-        <w:t>1.2</w:t>
-      </w:r>
-      <w:r>
-        <w:rPr>
-          <w:rFonts w:hint="eastAsia"/>
-          <w:b/>
-          <w:szCs w:val="24"/>
-        </w:rPr>
-        <w:t>观测期间</w:t>
-      </w:r>
-      <w:r>
-        <w:rPr>
-          <w:rFonts w:cs="Times New Roman" w:hint="eastAsia"/>
-        </w:rPr>
-        <w:t>{</w:t>
-      </w:r>
-      <w:proofErr w:type="spellStart"/>
-      <w:r>
-        <w:rPr>
-          <w:rFonts w:cs="Times New Roman"/>
-        </w:rPr>
-        <w:t>spec_</w:t>
-      </w:r>
-      <w:r>
-        <w:rPr>
-          <w:rFonts w:cs="Times New Roman"/>
-        </w:rPr>
-        <w:t>count</w:t>
-      </w:r>
-      <w:proofErr w:type="spellEnd"/>
       <w:r>
         <w:rPr>
           <w:rFonts w:cs="Times New Roman"/>
@@ -2366,7 +2299,6 @@
         </w:rPr>
         <w:t>{</w:t>
       </w:r>
-      <w:proofErr w:type="spellStart"/>
       <w:r>
         <w:rPr>
           <w:rFonts w:cs="Times New Roman"/>
@@ -2379,7 +2311,6 @@
         </w:rPr>
         <w:t>count</w:t>
       </w:r>
-      <w:proofErr w:type="spellEnd"/>
       <w:r>
         <w:rPr>
           <w:rFonts w:cs="Times New Roman"/>
@@ -2527,14 +2458,12 @@
         </w:rPr>
         <w:t xml:space="preserve"> </w:t>
       </w:r>
-      <w:proofErr w:type="spellStart"/>
       <w:r>
         <w:rPr>
           <w:rFonts w:cs="Times New Roman"/>
         </w:rPr>
         <w:t>spec_count</w:t>
       </w:r>
-      <w:proofErr w:type="spellEnd"/>
       <w:r>
         <w:rPr>
           <w:rFonts w:cs="Times New Roman"/>
@@ -2598,25 +2527,14 @@
         </w:rPr>
         <w:t>{</w:t>
       </w:r>
-      <w:proofErr w:type="spellStart"/>
-      <w:r>
-        <w:rPr>
-          <w:rFonts w:cs="Times New Roman"/>
-          <w:color w:val="000000"/>
-          <w:kern w:val="0"/>
-          <w:szCs w:val="24"/>
-        </w:rPr>
-        <w:t>spec_total_percent</w:t>
-      </w:r>
-      <w:proofErr w:type="spellEnd"/>
-      <w:r>
-        <w:rPr>
-          <w:rFonts w:cs="Times New Roman"/>
-          <w:color w:val="000000"/>
-          <w:kern w:val="0"/>
-          <w:szCs w:val="24"/>
-        </w:rPr>
-        <w:t>}</w:t>
+      <w:r>
+        <w:rPr>
+          <w:rFonts w:cs="Times New Roman"/>
+          <w:color w:val="000000"/>
+          <w:kern w:val="0"/>
+          <w:szCs w:val="24"/>
+        </w:rPr>
+        <w:t>spec_total_percent}</w:t>
       </w:r>
       <w:r>
         <w:rPr>
@@ -2763,10 +2681,18 @@
       </w:r>
       <w:r>
         <w:rPr>
-          <w:b/>
-          <w:szCs w:val="24"/>
-        </w:rPr>
-        <w:t>2.3</w:t>
+          <w:rFonts w:hint="eastAsia"/>
+          <w:b/>
+          <w:szCs w:val="24"/>
+        </w:rPr>
+        <w:t>1</w:t>
+      </w:r>
+      <w:r>
+        <w:rPr>
+          <w:b/>
+          <w:szCs w:val="24"/>
+        </w:rPr>
+        <w:t>.3</w:t>
       </w:r>
       <w:bookmarkStart w:id="2" w:name="OLE_LINK3"/>
       <w:r>
@@ -2808,90 +2734,6 @@
         <w:t>物种</w:t>
       </w:r>
       <w:bookmarkEnd w:id="2"/>
-    </w:p>
-    <w:p>
-      <w:pPr>
-        <w:spacing w:line="240" w:lineRule="auto"/>
-        <w:ind w:firstLineChars="0" w:firstLine="0"/>
-        <w:jc w:val="center"/>
-        <w:rPr>
-          <w:rFonts w:cs="Times New Roman"/>
-          <w:b/>
-          <w:szCs w:val="24"/>
-        </w:rPr>
-      </w:pPr>
-      <w:r>
-        <w:rPr>
-          <w:rFonts w:cs="Times New Roman" w:hint="eastAsia"/>
-          <w:b/>
-          <w:szCs w:val="24"/>
-        </w:rPr>
-        <w:t>（专业分析</w:t>
-      </w:r>
-      <w:r>
-        <w:rPr>
-          <w:rFonts w:cs="Times New Roman" w:hint="eastAsia"/>
-          <w:b/>
-          <w:szCs w:val="24"/>
-        </w:rPr>
-        <w:t>-VOCs</w:t>
-      </w:r>
-      <w:r>
-        <w:rPr>
-          <w:rFonts w:cs="Times New Roman" w:hint="eastAsia"/>
-          <w:b/>
-          <w:szCs w:val="24"/>
-        </w:rPr>
-        <w:t>总体特征</w:t>
-      </w:r>
-      <w:r>
-        <w:rPr>
-          <w:rFonts w:cs="Times New Roman" w:hint="eastAsia"/>
-          <w:b/>
-          <w:szCs w:val="24"/>
-        </w:rPr>
-        <w:t>-VOCs</w:t>
-      </w:r>
-      <w:r>
-        <w:rPr>
-          <w:rFonts w:cs="Times New Roman" w:hint="eastAsia"/>
-          <w:b/>
-          <w:szCs w:val="24"/>
-        </w:rPr>
-        <w:t>体积分数前</w:t>
-      </w:r>
-      <w:r>
-        <w:rPr>
-          <w:rFonts w:cs="Times New Roman" w:hint="eastAsia"/>
-          <w:b/>
-          <w:szCs w:val="24"/>
-        </w:rPr>
-        <w:t>10</w:t>
-      </w:r>
-      <w:r>
-        <w:rPr>
-          <w:rFonts w:cs="Times New Roman" w:hint="eastAsia"/>
-          <w:b/>
-          <w:szCs w:val="24"/>
-        </w:rPr>
-        <w:t>种</w:t>
-      </w:r>
-      <w:r>
-        <w:rPr>
-          <w:rFonts w:cs="Times New Roman" w:hint="eastAsia"/>
-          <w:b/>
-          <w:szCs w:val="24"/>
-        </w:rPr>
-        <w:t>VOCs</w:t>
-      </w:r>
-      <w:r>
-        <w:rPr>
-          <w:rFonts w:cs="Times New Roman" w:hint="eastAsia"/>
-          <w:b/>
-          <w:szCs w:val="24"/>
-        </w:rPr>
-        <w:t>物种）</w:t>
-      </w:r>
     </w:p>
     <w:p>
       <w:pPr>
@@ -2967,19 +2809,11 @@
         </w:rPr>
         <w:t>{</w:t>
       </w:r>
-      <w:proofErr w:type="spellStart"/>
-      <w:r>
-        <w:rPr>
-          <w:rFonts w:cs="Times New Roman"/>
-        </w:rPr>
-        <w:t>spec_count</w:t>
-      </w:r>
-      <w:proofErr w:type="spellEnd"/>
-      <w:r>
-        <w:rPr>
-          <w:rFonts w:cs="Times New Roman"/>
-        </w:rPr>
-        <w:t>}</w:t>
+      <w:r>
+        <w:rPr>
+          <w:rFonts w:cs="Times New Roman"/>
+        </w:rPr>
+        <w:t>spec_count}</w:t>
       </w:r>
       <w:r>
         <w:rPr>
@@ -3029,19 +2863,11 @@
         </w:rPr>
         <w:t>{</w:t>
       </w:r>
-      <w:proofErr w:type="spellStart"/>
-      <w:r>
-        <w:rPr>
-          <w:rFonts w:cs="Times New Roman"/>
-        </w:rPr>
-        <w:t>spec_count</w:t>
-      </w:r>
-      <w:proofErr w:type="spellEnd"/>
-      <w:r>
-        <w:rPr>
-          <w:rFonts w:cs="Times New Roman"/>
-        </w:rPr>
-        <w:t>}</w:t>
+      <w:r>
+        <w:rPr>
+          <w:rFonts w:cs="Times New Roman"/>
+        </w:rPr>
+        <w:t>spec_count}</w:t>
       </w:r>
       <w:r>
         <w:rPr>
@@ -3073,19 +2899,11 @@
         </w:rPr>
         <w:t>{</w:t>
       </w:r>
-      <w:proofErr w:type="spellStart"/>
-      <w:r>
-        <w:rPr>
-          <w:rFonts w:cs="Times New Roman"/>
-        </w:rPr>
-        <w:t>spec_range</w:t>
-      </w:r>
-      <w:proofErr w:type="spellEnd"/>
-      <w:r>
-        <w:rPr>
-          <w:rFonts w:cs="Times New Roman"/>
-        </w:rPr>
-        <w:t>}</w:t>
+      <w:r>
+        <w:rPr>
+          <w:rFonts w:cs="Times New Roman"/>
+        </w:rPr>
+        <w:t>spec_range}</w:t>
       </w:r>
       <w:r>
         <w:rPr>
@@ -3126,21 +2944,12 @@
         </w:rPr>
         <w:t>{</w:t>
       </w:r>
-      <w:proofErr w:type="spellStart"/>
       <w:r>
         <w:rPr>
           <w:spacing w:val="12"/>
           <w:szCs w:val="28"/>
         </w:rPr>
-        <w:t>spec_range_time</w:t>
-      </w:r>
-      <w:proofErr w:type="spellEnd"/>
-      <w:r>
-        <w:rPr>
-          <w:spacing w:val="12"/>
-          <w:szCs w:val="28"/>
-        </w:rPr>
-        <w:t>}</w:t>
+        <w:t>spec_range_time}</w:t>
       </w:r>
       <w:r>
         <w:rPr>
@@ -3160,7 +2969,6 @@
         </w:rPr>
         <w:t>{</w:t>
       </w:r>
-      <w:proofErr w:type="spellStart"/>
       <w:r>
         <w:rPr>
           <w:rFonts w:cs="Times New Roman"/>
@@ -3173,7 +2981,6 @@
         </w:rPr>
         <w:t>range</w:t>
       </w:r>
-      <w:proofErr w:type="spellEnd"/>
       <w:r>
         <w:rPr>
           <w:rFonts w:cs="Times New Roman"/>
@@ -3424,1858 +3231,1600 @@
         </w:rPr>
         <w:t>{</w:t>
       </w:r>
-      <w:proofErr w:type="spellStart"/>
-      <w:r>
-        <w:rPr>
-          <w:rFonts w:cs="Times New Roman"/>
-        </w:rPr>
-        <w:t>spec_count</w:t>
-      </w:r>
-      <w:proofErr w:type="spellEnd"/>
-      <w:r>
-        <w:rPr>
-          <w:rFonts w:cs="Times New Roman"/>
+      <w:r>
+        <w:rPr>
+          <w:rFonts w:cs="Times New Roman"/>
+        </w:rPr>
+        <w:t>spec_count}</w:t>
+      </w:r>
+      <w:r>
+        <w:rPr>
+          <w:rFonts w:cs="Times New Roman"/>
+          <w:color w:val="000000"/>
+          <w:kern w:val="0"/>
+          <w:szCs w:val="24"/>
+        </w:rPr>
+        <w:t>种</w:t>
+      </w:r>
+      <w:r>
+        <w:rPr>
+          <w:rFonts w:cs="Times New Roman"/>
+          <w:color w:val="000000"/>
+          <w:kern w:val="0"/>
+          <w:szCs w:val="24"/>
+        </w:rPr>
+        <w:t>VOCs</w:t>
+      </w:r>
+      <w:r>
+        <w:rPr>
+          <w:rFonts w:cs="Times New Roman" w:hint="eastAsia"/>
+          <w:color w:val="000000"/>
+          <w:kern w:val="0"/>
+          <w:szCs w:val="24"/>
+        </w:rPr>
+        <w:t>体积分数平均日变化特征如</w:t>
+      </w:r>
+      <w:r>
+        <w:rPr>
+          <w:rFonts w:cs="Times New Roman" w:hint="eastAsia"/>
+          <w:color w:val="000000" w:themeColor="text1"/>
+          <w:kern w:val="0"/>
+          <w:szCs w:val="24"/>
+        </w:rPr>
+        <w:t>图</w:t>
+      </w:r>
+      <w:r>
+        <w:rPr>
+          <w:rFonts w:cs="Times New Roman"/>
+          <w:color w:val="000000" w:themeColor="text1"/>
+          <w:kern w:val="0"/>
+          <w:szCs w:val="24"/>
+        </w:rPr>
+        <w:t>2.2-</w:t>
+      </w:r>
+      <w:r>
+        <w:rPr>
+          <w:rFonts w:cs="Times New Roman" w:hint="eastAsia"/>
+          <w:color w:val="000000" w:themeColor="text1"/>
+          <w:kern w:val="0"/>
+          <w:szCs w:val="24"/>
+        </w:rPr>
+        <w:t>(</w:t>
+      </w:r>
+      <w:r>
+        <w:rPr>
+          <w:rFonts w:cs="Times New Roman"/>
+          <w:color w:val="000000" w:themeColor="text1"/>
+          <w:kern w:val="0"/>
+          <w:szCs w:val="24"/>
+        </w:rPr>
+        <w:t>a)</w:t>
+      </w:r>
+      <w:r>
+        <w:rPr>
+          <w:rFonts w:cs="Times New Roman" w:hint="eastAsia"/>
+          <w:color w:val="000000"/>
+          <w:kern w:val="0"/>
+          <w:szCs w:val="24"/>
+        </w:rPr>
+        <w:t>所示。夜间（</w:t>
+      </w:r>
+      <w:r>
+        <w:rPr>
+          <w:rFonts w:cs="Times New Roman" w:hint="eastAsia"/>
+          <w:color w:val="000000"/>
+          <w:kern w:val="0"/>
+          <w:szCs w:val="24"/>
+        </w:rPr>
+        <w:t>0:0</w:t>
+      </w:r>
+      <w:r>
+        <w:rPr>
+          <w:rFonts w:cs="Times New Roman"/>
+          <w:color w:val="000000"/>
+          <w:kern w:val="0"/>
+          <w:szCs w:val="24"/>
+        </w:rPr>
+        <w:t>0-7</w:t>
+      </w:r>
+      <w:r>
+        <w:rPr>
+          <w:rFonts w:cs="Times New Roman" w:hint="eastAsia"/>
+          <w:color w:val="000000"/>
+          <w:kern w:val="0"/>
+          <w:szCs w:val="24"/>
+        </w:rPr>
+        <w:t>:0</w:t>
+      </w:r>
+      <w:r>
+        <w:rPr>
+          <w:rFonts w:cs="Times New Roman"/>
+          <w:color w:val="000000"/>
+          <w:kern w:val="0"/>
+          <w:szCs w:val="24"/>
+        </w:rPr>
+        <w:t>0</w:t>
+      </w:r>
+      <w:r>
+        <w:rPr>
+          <w:rFonts w:cs="Times New Roman" w:hint="eastAsia"/>
+          <w:color w:val="000000"/>
+          <w:kern w:val="0"/>
+          <w:szCs w:val="24"/>
+        </w:rPr>
+        <w:t>，</w:t>
+      </w:r>
+      <w:r>
+        <w:rPr>
+          <w:rFonts w:cs="Times New Roman" w:hint="eastAsia"/>
+          <w:color w:val="000000"/>
+          <w:kern w:val="0"/>
+          <w:szCs w:val="24"/>
+        </w:rPr>
+        <w:t>1</w:t>
+      </w:r>
+      <w:r>
+        <w:rPr>
+          <w:rFonts w:cs="Times New Roman"/>
+          <w:color w:val="000000"/>
+          <w:kern w:val="0"/>
+          <w:szCs w:val="24"/>
+        </w:rPr>
+        <w:t>9</w:t>
+      </w:r>
+      <w:r>
+        <w:rPr>
+          <w:rFonts w:cs="Times New Roman" w:hint="eastAsia"/>
+          <w:color w:val="000000"/>
+          <w:kern w:val="0"/>
+          <w:szCs w:val="24"/>
+        </w:rPr>
+        <w:t>:0</w:t>
+      </w:r>
+      <w:r>
+        <w:rPr>
+          <w:rFonts w:cs="Times New Roman"/>
+          <w:color w:val="000000"/>
+          <w:kern w:val="0"/>
+          <w:szCs w:val="24"/>
+        </w:rPr>
+        <w:t>0-23</w:t>
+      </w:r>
+      <w:r>
+        <w:rPr>
+          <w:rFonts w:cs="Times New Roman" w:hint="eastAsia"/>
+          <w:color w:val="000000"/>
+          <w:kern w:val="0"/>
+          <w:szCs w:val="24"/>
+        </w:rPr>
+        <w:t>:0</w:t>
+      </w:r>
+      <w:r>
+        <w:rPr>
+          <w:rFonts w:cs="Times New Roman"/>
+          <w:color w:val="000000"/>
+          <w:kern w:val="0"/>
+          <w:szCs w:val="24"/>
+        </w:rPr>
+        <w:t>0</w:t>
+      </w:r>
+      <w:r>
+        <w:rPr>
+          <w:rFonts w:cs="Times New Roman" w:hint="eastAsia"/>
+          <w:color w:val="000000"/>
+          <w:kern w:val="0"/>
+          <w:szCs w:val="24"/>
+        </w:rPr>
+        <w:t>）</w:t>
+      </w:r>
+      <w:r>
+        <w:rPr>
+          <w:rFonts w:cs="Times New Roman" w:hint="eastAsia"/>
+        </w:rPr>
+        <w:t>{</w:t>
+      </w:r>
+      <w:r>
+        <w:rPr>
+          <w:rFonts w:cs="Times New Roman"/>
+        </w:rPr>
+        <w:t>spec_count}</w:t>
+      </w:r>
+      <w:r>
+        <w:rPr>
+          <w:rFonts w:cs="Times New Roman" w:hint="eastAsia"/>
+          <w:color w:val="000000"/>
+          <w:kern w:val="0"/>
+          <w:szCs w:val="24"/>
+        </w:rPr>
+        <w:t>种</w:t>
+      </w:r>
+      <w:r>
+        <w:rPr>
+          <w:rFonts w:cs="Times New Roman" w:hint="eastAsia"/>
+          <w:color w:val="000000"/>
+          <w:kern w:val="0"/>
+          <w:szCs w:val="24"/>
+        </w:rPr>
+        <w:t>VOCs</w:t>
+      </w:r>
+      <w:r>
+        <w:rPr>
+          <w:rFonts w:cs="Times New Roman" w:hint="eastAsia"/>
+          <w:color w:val="000000"/>
+          <w:kern w:val="0"/>
+          <w:szCs w:val="24"/>
+        </w:rPr>
+        <w:t>体积分数平均值为</w:t>
+      </w:r>
+      <w:r>
+        <w:rPr>
+          <w:rFonts w:cs="Times New Roman" w:hint="eastAsia"/>
+          <w:color w:val="000000"/>
+          <w:kern w:val="0"/>
+          <w:szCs w:val="24"/>
+        </w:rPr>
+        <w:t>{</w:t>
+      </w:r>
+      <w:r>
+        <w:rPr>
+          <w:rFonts w:cs="Times New Roman"/>
+          <w:color w:val="000000"/>
+          <w:kern w:val="0"/>
+          <w:szCs w:val="24"/>
+        </w:rPr>
+        <w:t>spec_hours_night}</w:t>
+      </w:r>
+      <w:r>
+        <w:rPr>
+          <w:rFonts w:cs="Times New Roman" w:hint="eastAsia"/>
+          <w:color w:val="000000"/>
+          <w:kern w:val="0"/>
+          <w:szCs w:val="24"/>
+        </w:rPr>
+        <w:t>，昼间（</w:t>
+      </w:r>
+      <w:r>
+        <w:rPr>
+          <w:rFonts w:cs="Times New Roman" w:hint="eastAsia"/>
+          <w:color w:val="000000"/>
+          <w:kern w:val="0"/>
+          <w:szCs w:val="24"/>
+        </w:rPr>
+        <w:t>8</w:t>
+      </w:r>
+      <w:r>
+        <w:rPr>
+          <w:rFonts w:cs="Times New Roman"/>
+          <w:color w:val="000000"/>
+          <w:kern w:val="0"/>
+          <w:szCs w:val="24"/>
+        </w:rPr>
+        <w:t>:00-18:00</w:t>
+      </w:r>
+      <w:r>
+        <w:rPr>
+          <w:rFonts w:cs="Times New Roman" w:hint="eastAsia"/>
+          <w:color w:val="000000"/>
+          <w:kern w:val="0"/>
+          <w:szCs w:val="24"/>
+        </w:rPr>
+        <w:t>）</w:t>
+      </w:r>
+      <w:r>
+        <w:rPr>
+          <w:rFonts w:cs="Times New Roman" w:hint="eastAsia"/>
+        </w:rPr>
+        <w:t>{</w:t>
+      </w:r>
+      <w:r>
+        <w:rPr>
+          <w:rFonts w:cs="Times New Roman"/>
+        </w:rPr>
+        <w:t>spec_count}</w:t>
+      </w:r>
+      <w:r>
+        <w:rPr>
+          <w:rFonts w:cs="Times New Roman" w:hint="eastAsia"/>
+          <w:color w:val="000000"/>
+          <w:kern w:val="0"/>
+          <w:szCs w:val="24"/>
+        </w:rPr>
+        <w:t>种</w:t>
+      </w:r>
+      <w:r>
+        <w:rPr>
+          <w:rFonts w:cs="Times New Roman" w:hint="eastAsia"/>
+          <w:color w:val="000000"/>
+          <w:kern w:val="0"/>
+          <w:szCs w:val="24"/>
+        </w:rPr>
+        <w:t>VOCs</w:t>
+      </w:r>
+      <w:r>
+        <w:rPr>
+          <w:rFonts w:cs="Times New Roman" w:hint="eastAsia"/>
+          <w:color w:val="000000"/>
+          <w:kern w:val="0"/>
+          <w:szCs w:val="24"/>
+        </w:rPr>
+        <w:t>体积分数平均值为</w:t>
+      </w:r>
+      <w:r>
+        <w:rPr>
+          <w:rFonts w:cs="Times New Roman" w:hint="eastAsia"/>
+          <w:color w:val="000000"/>
+          <w:kern w:val="0"/>
+          <w:szCs w:val="24"/>
+        </w:rPr>
+        <w:t>{</w:t>
+      </w:r>
+      <w:r>
+        <w:rPr>
+          <w:rFonts w:cs="Times New Roman"/>
+          <w:color w:val="000000"/>
+          <w:kern w:val="0"/>
+          <w:szCs w:val="24"/>
+        </w:rPr>
+        <w:t>spec_hours_light}</w:t>
+      </w:r>
+      <w:r>
+        <w:rPr>
+          <w:rFonts w:cs="Times New Roman" w:hint="eastAsia"/>
+          <w:color w:val="000000"/>
+          <w:kern w:val="0"/>
+          <w:szCs w:val="24"/>
+        </w:rPr>
+        <w:t>，</w:t>
+      </w:r>
+      <w:r>
+        <w:rPr>
+          <w:rFonts w:cs="Times New Roman" w:hint="eastAsia"/>
+          <w:color w:val="000000"/>
+          <w:kern w:val="0"/>
+          <w:szCs w:val="24"/>
+        </w:rPr>
+        <w:t>夜间</w:t>
+      </w:r>
+      <w:r>
+        <w:rPr>
+          <w:rFonts w:cs="Times New Roman" w:hint="eastAsia"/>
+          <w:color w:val="000000"/>
+          <w:kern w:val="0"/>
+          <w:szCs w:val="24"/>
+        </w:rPr>
+        <w:t>{</w:t>
+      </w:r>
+      <w:r>
+        <w:rPr>
+          <w:rFonts w:cs="Times New Roman"/>
+          <w:color w:val="000000"/>
+          <w:kern w:val="0"/>
+          <w:szCs w:val="24"/>
+        </w:rPr>
+        <w:t>spec_</w:t>
+      </w:r>
+      <w:r>
+        <w:rPr>
+          <w:rFonts w:cs="Times New Roman"/>
+          <w:color w:val="000000"/>
+          <w:kern w:val="0"/>
+          <w:szCs w:val="24"/>
+        </w:rPr>
+        <w:t>night_light}</w:t>
+      </w:r>
+      <w:r>
+        <w:rPr>
+          <w:rFonts w:cs="Times New Roman" w:hint="eastAsia"/>
+          <w:color w:val="000000"/>
+          <w:kern w:val="0"/>
+          <w:szCs w:val="24"/>
+        </w:rPr>
+        <w:t>昼间</w:t>
+      </w:r>
+      <w:r>
+        <w:rPr>
+          <w:rFonts w:cs="Times New Roman" w:hint="eastAsia"/>
+          <w:color w:val="000000"/>
+          <w:kern w:val="0"/>
+          <w:szCs w:val="24"/>
+        </w:rPr>
+        <w:t>。夜间</w:t>
+      </w:r>
+      <w:r>
+        <w:rPr>
+          <w:rFonts w:cs="Times New Roman" w:hint="eastAsia"/>
+        </w:rPr>
+        <w:t>{</w:t>
+      </w:r>
+      <w:r>
+        <w:rPr>
+          <w:rFonts w:cs="Times New Roman"/>
+        </w:rPr>
+        <w:t>spec_count}</w:t>
+      </w:r>
+      <w:r>
+        <w:rPr>
+          <w:rFonts w:cs="Times New Roman"/>
+          <w:color w:val="000000"/>
+          <w:kern w:val="0"/>
+          <w:szCs w:val="24"/>
+        </w:rPr>
+        <w:t>种</w:t>
+      </w:r>
+      <w:r>
+        <w:rPr>
+          <w:rFonts w:cs="Times New Roman"/>
+          <w:color w:val="000000"/>
+          <w:kern w:val="0"/>
+          <w:szCs w:val="24"/>
+        </w:rPr>
+        <w:t>VOCs</w:t>
+      </w:r>
+      <w:r>
+        <w:rPr>
+          <w:rFonts w:cs="Times New Roman" w:hint="eastAsia"/>
+          <w:color w:val="000000"/>
+          <w:kern w:val="0"/>
+          <w:szCs w:val="24"/>
+        </w:rPr>
+        <w:t>体积分数在</w:t>
+      </w:r>
+      <w:r>
+        <w:rPr>
+          <w:rFonts w:cs="Times New Roman" w:hint="eastAsia"/>
+          <w:color w:val="000000"/>
+          <w:kern w:val="0"/>
+          <w:szCs w:val="24"/>
+        </w:rPr>
+        <w:t>{</w:t>
+      </w:r>
+      <w:r>
+        <w:rPr>
+          <w:rFonts w:cs="Times New Roman"/>
+          <w:color w:val="000000"/>
+          <w:kern w:val="0"/>
+          <w:szCs w:val="24"/>
+        </w:rPr>
+        <w:t>spec_hours_night_range}</w:t>
+      </w:r>
+      <w:r>
+        <w:rPr>
+          <w:rFonts w:cs="Times New Roman" w:hint="eastAsia"/>
+          <w:color w:val="000000"/>
+          <w:kern w:val="0"/>
+          <w:szCs w:val="24"/>
+        </w:rPr>
+        <w:t>之间波动，昼间</w:t>
+      </w:r>
+      <w:r>
+        <w:rPr>
+          <w:rFonts w:cs="Times New Roman" w:hint="eastAsia"/>
+        </w:rPr>
+        <w:t>{</w:t>
+      </w:r>
+      <w:r>
+        <w:rPr>
+          <w:rFonts w:cs="Times New Roman"/>
+        </w:rPr>
+        <w:t>spec_count}</w:t>
+      </w:r>
+      <w:r>
+        <w:rPr>
+          <w:rFonts w:cs="Times New Roman" w:hint="eastAsia"/>
+          <w:color w:val="000000"/>
+          <w:kern w:val="0"/>
+          <w:szCs w:val="24"/>
+        </w:rPr>
+        <w:t>种</w:t>
+      </w:r>
+      <w:r>
+        <w:rPr>
+          <w:rFonts w:cs="Times New Roman" w:hint="eastAsia"/>
+          <w:color w:val="000000"/>
+          <w:kern w:val="0"/>
+          <w:szCs w:val="24"/>
+        </w:rPr>
+        <w:t>VOCs</w:t>
+      </w:r>
+      <w:r>
+        <w:rPr>
+          <w:rFonts w:cs="Times New Roman" w:hint="eastAsia"/>
+          <w:color w:val="000000"/>
+          <w:kern w:val="0"/>
+          <w:szCs w:val="24"/>
+        </w:rPr>
+        <w:t>体积分数在</w:t>
+      </w:r>
+      <w:r>
+        <w:rPr>
+          <w:rFonts w:cs="Times New Roman" w:hint="eastAsia"/>
+          <w:color w:val="000000"/>
+          <w:kern w:val="0"/>
+          <w:szCs w:val="24"/>
+        </w:rPr>
+        <w:t>{</w:t>
+      </w:r>
+      <w:r>
+        <w:rPr>
+          <w:rFonts w:cs="Times New Roman"/>
+          <w:color w:val="000000"/>
+          <w:kern w:val="0"/>
+          <w:szCs w:val="24"/>
+        </w:rPr>
+        <w:t>spec_hours_light_range}</w:t>
+      </w:r>
+      <w:r>
+        <w:rPr>
+          <w:rFonts w:cs="Times New Roman" w:hint="eastAsia"/>
+          <w:color w:val="000000"/>
+          <w:kern w:val="0"/>
+          <w:szCs w:val="24"/>
+        </w:rPr>
+        <w:t>之间呈现</w:t>
+      </w:r>
+      <w:r>
+        <w:rPr>
+          <w:rFonts w:cs="Times New Roman" w:hint="eastAsia"/>
+          <w:color w:val="000000"/>
+          <w:kern w:val="0"/>
+          <w:szCs w:val="24"/>
+        </w:rPr>
+        <w:t>_</w:t>
+      </w:r>
+      <w:r>
+        <w:rPr>
+          <w:rFonts w:cs="Times New Roman"/>
+          <w:color w:val="000000"/>
+          <w:kern w:val="0"/>
+          <w:szCs w:val="24"/>
+        </w:rPr>
+        <w:t>__________</w:t>
+      </w:r>
+      <w:r>
+        <w:rPr>
+          <w:rFonts w:cs="Times New Roman" w:hint="eastAsia"/>
+          <w:color w:val="000000"/>
+          <w:kern w:val="0"/>
+          <w:szCs w:val="24"/>
+        </w:rPr>
+        <w:t>变化。</w:t>
+      </w:r>
+      <w:r>
+        <w:rPr>
+          <w:rFonts w:cs="Times New Roman" w:hint="eastAsia"/>
+        </w:rPr>
+        <w:t>{</w:t>
+      </w:r>
+      <w:r>
+        <w:rPr>
+          <w:rFonts w:cs="Times New Roman"/>
+        </w:rPr>
+        <w:t>spec_count}</w:t>
+      </w:r>
+      <w:r>
+        <w:rPr>
+          <w:rFonts w:cs="Times New Roman" w:hint="eastAsia"/>
+          <w:color w:val="000000"/>
+          <w:kern w:val="0"/>
+          <w:szCs w:val="24"/>
+        </w:rPr>
+        <w:t>种</w:t>
+      </w:r>
+      <w:r>
+        <w:rPr>
+          <w:rFonts w:cs="Times New Roman" w:hint="eastAsia"/>
+          <w:color w:val="000000"/>
+          <w:kern w:val="0"/>
+          <w:szCs w:val="24"/>
+        </w:rPr>
+        <w:t>VOCs</w:t>
+      </w:r>
+      <w:r>
+        <w:rPr>
+          <w:rFonts w:cs="Times New Roman" w:hint="eastAsia"/>
+          <w:color w:val="000000"/>
+          <w:kern w:val="0"/>
+          <w:szCs w:val="24"/>
+        </w:rPr>
+        <w:t>体积分数于</w:t>
+      </w:r>
+      <w:r>
+        <w:rPr>
+          <w:rFonts w:cs="Times New Roman" w:hint="eastAsia"/>
+          <w:color w:val="000000"/>
+          <w:kern w:val="0"/>
+          <w:szCs w:val="24"/>
+        </w:rPr>
+        <w:t>{</w:t>
+      </w:r>
+      <w:r>
+        <w:rPr>
+          <w:rFonts w:cs="Times New Roman"/>
+          <w:color w:val="000000"/>
+          <w:kern w:val="0"/>
+          <w:szCs w:val="24"/>
+        </w:rPr>
+        <w:t>spec_hours_range_max}</w:t>
+      </w:r>
+      <w:r>
+        <w:rPr>
+          <w:rFonts w:cs="Times New Roman"/>
+          <w:color w:val="000000"/>
+          <w:kern w:val="0"/>
+          <w:szCs w:val="24"/>
+        </w:rPr>
+        <w:t>时</w:t>
+      </w:r>
+      <w:r>
+        <w:rPr>
+          <w:rFonts w:cs="Times New Roman" w:hint="eastAsia"/>
+          <w:color w:val="000000"/>
+          <w:kern w:val="0"/>
+          <w:szCs w:val="24"/>
+        </w:rPr>
+        <w:t>出现最大值</w:t>
+      </w:r>
+      <w:r>
+        <w:rPr>
+          <w:rFonts w:cs="Times New Roman" w:hint="eastAsia"/>
+          <w:color w:val="000000"/>
+          <w:kern w:val="0"/>
+          <w:szCs w:val="24"/>
+        </w:rPr>
+        <w:t>{</w:t>
+      </w:r>
+      <w:r>
+        <w:rPr>
+          <w:rFonts w:cs="Times New Roman"/>
+          <w:color w:val="000000"/>
+          <w:kern w:val="0"/>
+          <w:szCs w:val="24"/>
+        </w:rPr>
+        <w:t>spec_hours_range_max_value}</w:t>
+      </w:r>
+      <w:r>
+        <w:rPr>
+          <w:rFonts w:cs="Times New Roman" w:hint="eastAsia"/>
+          <w:color w:val="000000"/>
+          <w:kern w:val="0"/>
+          <w:szCs w:val="24"/>
+        </w:rPr>
+        <w:t>，于</w:t>
+      </w:r>
+      <w:r>
+        <w:rPr>
+          <w:rFonts w:cs="Times New Roman" w:hint="eastAsia"/>
+          <w:color w:val="000000"/>
+          <w:kern w:val="0"/>
+          <w:szCs w:val="24"/>
+        </w:rPr>
+        <w:t>{</w:t>
+      </w:r>
+      <w:r>
+        <w:rPr>
+          <w:rFonts w:cs="Times New Roman"/>
+          <w:color w:val="000000"/>
+          <w:kern w:val="0"/>
+          <w:szCs w:val="24"/>
+        </w:rPr>
+        <w:t>spec_hours_range_min}</w:t>
+      </w:r>
+      <w:r>
+        <w:rPr>
+          <w:rFonts w:cs="Times New Roman"/>
+          <w:color w:val="000000"/>
+          <w:kern w:val="0"/>
+          <w:szCs w:val="24"/>
+        </w:rPr>
+        <w:t>时</w:t>
+      </w:r>
+      <w:r>
+        <w:rPr>
+          <w:rFonts w:cs="Times New Roman" w:hint="eastAsia"/>
+          <w:color w:val="000000"/>
+          <w:kern w:val="0"/>
+          <w:szCs w:val="24"/>
+        </w:rPr>
+        <w:t>出现最小值</w:t>
+      </w:r>
+      <w:r>
+        <w:rPr>
+          <w:rFonts w:cs="Times New Roman" w:hint="eastAsia"/>
+          <w:color w:val="000000"/>
+          <w:kern w:val="0"/>
+          <w:szCs w:val="24"/>
+        </w:rPr>
+        <w:t>{</w:t>
+      </w:r>
+      <w:r>
+        <w:rPr>
+          <w:rFonts w:cs="Times New Roman"/>
+          <w:color w:val="000000"/>
+          <w:kern w:val="0"/>
+          <w:szCs w:val="24"/>
+        </w:rPr>
+        <w:t>spec_hours_range_min_value}</w:t>
+      </w:r>
+      <w:r>
+        <w:rPr>
+          <w:rFonts w:cs="Times New Roman" w:hint="eastAsia"/>
+          <w:color w:val="000000"/>
+          <w:kern w:val="0"/>
+          <w:szCs w:val="24"/>
+        </w:rPr>
+        <w:t>。</w:t>
+      </w:r>
+    </w:p>
+    <w:p>
+      <w:pPr>
+        <w:ind w:firstLine="480"/>
+        <w:rPr>
+          <w:rFonts w:cs="Times New Roman"/>
+          <w:color w:val="000000" w:themeColor="text1"/>
+          <w:kern w:val="0"/>
+          <w:szCs w:val="24"/>
+        </w:rPr>
+      </w:pPr>
+      <w:r>
+        <w:rPr>
+          <w:rFonts w:cs="Times New Roman" w:hint="eastAsia"/>
+          <w:color w:val="000000" w:themeColor="text1"/>
+          <w:kern w:val="0"/>
+          <w:szCs w:val="24"/>
+        </w:rPr>
+        <w:t>边界层高度变化</w:t>
+      </w:r>
+      <w:r>
+        <w:rPr>
+          <w:rFonts w:cs="Times New Roman" w:hint="eastAsia"/>
+          <w:color w:val="000000"/>
+          <w:kern w:val="0"/>
+          <w:szCs w:val="24"/>
+        </w:rPr>
+        <w:t>和大气化学反应是影响城市</w:t>
+      </w:r>
+      <w:r>
+        <w:rPr>
+          <w:rFonts w:cs="Times New Roman" w:hint="eastAsia"/>
+          <w:color w:val="000000"/>
+          <w:kern w:val="0"/>
+          <w:szCs w:val="24"/>
+        </w:rPr>
+        <w:t>.</w:t>
+      </w:r>
+      <w:r>
+        <w:rPr>
+          <w:rFonts w:cs="Times New Roman" w:hint="eastAsia"/>
+          <w:color w:val="000000"/>
+          <w:kern w:val="0"/>
+          <w:szCs w:val="24"/>
+        </w:rPr>
+        <w:t>地区</w:t>
+      </w:r>
+      <w:r>
+        <w:rPr>
+          <w:rFonts w:cs="Times New Roman" w:hint="eastAsia"/>
+          <w:color w:val="000000"/>
+          <w:kern w:val="0"/>
+          <w:szCs w:val="24"/>
+        </w:rPr>
+        <w:t>VOCs</w:t>
+      </w:r>
+      <w:r>
+        <w:rPr>
+          <w:rFonts w:cs="Times New Roman" w:hint="eastAsia"/>
+          <w:color w:val="000000"/>
+          <w:kern w:val="0"/>
+          <w:szCs w:val="24"/>
+        </w:rPr>
+        <w:t>浓度变化的重要原因，通过</w:t>
+      </w:r>
+      <w:r>
+        <w:rPr>
+          <w:rFonts w:cs="Times New Roman" w:hint="eastAsia"/>
+          <w:color w:val="000000"/>
+          <w:kern w:val="0"/>
+          <w:szCs w:val="24"/>
+        </w:rPr>
+        <w:t>VOCs</w:t>
+      </w:r>
+      <w:r>
+        <w:rPr>
+          <w:rFonts w:cs="Times New Roman" w:hint="eastAsia"/>
+          <w:color w:val="000000"/>
+          <w:kern w:val="0"/>
+          <w:szCs w:val="24"/>
+        </w:rPr>
+        <w:t>与惰性气体做比值的方法可以将边界层高度变化对</w:t>
+      </w:r>
+      <w:r>
+        <w:rPr>
+          <w:rFonts w:cs="Times New Roman" w:hint="eastAsia"/>
+          <w:color w:val="000000"/>
+          <w:kern w:val="0"/>
+          <w:szCs w:val="24"/>
+        </w:rPr>
+        <w:t>VOCs</w:t>
+      </w:r>
+      <w:r>
+        <w:rPr>
+          <w:rFonts w:cs="Times New Roman" w:hint="eastAsia"/>
+          <w:color w:val="000000"/>
+          <w:kern w:val="0"/>
+          <w:szCs w:val="24"/>
+        </w:rPr>
+        <w:t>浓度波动的影响抵消，进而确定大气化学反应对城市地区</w:t>
+      </w:r>
+      <w:r>
+        <w:rPr>
+          <w:rFonts w:cs="Times New Roman" w:hint="eastAsia"/>
+          <w:color w:val="000000"/>
+          <w:kern w:val="0"/>
+          <w:szCs w:val="24"/>
+        </w:rPr>
+        <w:t>VOCs</w:t>
+      </w:r>
+      <w:r>
+        <w:rPr>
+          <w:rFonts w:cs="Times New Roman" w:hint="eastAsia"/>
+          <w:color w:val="000000"/>
+          <w:kern w:val="0"/>
+          <w:szCs w:val="24"/>
+        </w:rPr>
+        <w:t>浓度变化的重要性。</w:t>
+      </w:r>
+      <w:r>
+        <w:rPr>
+          <w:rFonts w:cs="Times New Roman" w:hint="eastAsia"/>
+        </w:rPr>
+        <w:t>{</w:t>
+      </w:r>
+      <w:r>
+        <w:rPr>
+          <w:rFonts w:cs="Times New Roman"/>
+        </w:rPr>
+        <w:t>spec_count}</w:t>
+      </w:r>
+      <w:r>
+        <w:rPr>
+          <w:rFonts w:cs="Times New Roman" w:hint="eastAsia"/>
+          <w:color w:val="000000"/>
+          <w:kern w:val="0"/>
+          <w:szCs w:val="24"/>
+        </w:rPr>
+        <w:t>种</w:t>
+      </w:r>
+      <w:r>
+        <w:rPr>
+          <w:rFonts w:cs="Times New Roman" w:hint="eastAsia"/>
+          <w:color w:val="000000"/>
+          <w:kern w:val="0"/>
+          <w:szCs w:val="24"/>
+        </w:rPr>
+        <w:t>VOCs</w:t>
+      </w:r>
+      <w:r>
+        <w:rPr>
+          <w:rFonts w:cs="Times New Roman" w:hint="eastAsia"/>
+          <w:color w:val="000000"/>
+          <w:kern w:val="0"/>
+          <w:szCs w:val="24"/>
+        </w:rPr>
+        <w:t>体积分数与惰性气体氟利昂体积分数的比值如图</w:t>
+      </w:r>
+      <w:r>
+        <w:rPr>
+          <w:rFonts w:cs="Times New Roman" w:hint="eastAsia"/>
+          <w:color w:val="000000"/>
+          <w:kern w:val="0"/>
+          <w:szCs w:val="24"/>
+        </w:rPr>
+        <w:t>2.2-(b)</w:t>
+      </w:r>
+      <w:r>
+        <w:rPr>
+          <w:rFonts w:cs="Times New Roman" w:hint="eastAsia"/>
+          <w:color w:val="000000"/>
+          <w:kern w:val="0"/>
+          <w:szCs w:val="24"/>
+        </w:rPr>
+        <w:t>所示，在抵消边界层高度变化的影响后，比值的变化趋势与体积分数的变化趋势相同，最大值与最小值均出现于相同时刻，据此推断与边界层高度变化相比，大气化学反应是造成观测期间</w:t>
+      </w:r>
+      <w:r>
+        <w:rPr>
+          <w:rFonts w:cs="Times New Roman" w:hint="eastAsia"/>
+        </w:rPr>
+        <w:t>{</w:t>
+      </w:r>
+      <w:r>
+        <w:rPr>
+          <w:rFonts w:cs="Times New Roman"/>
+        </w:rPr>
+        <w:t>spec_count}</w:t>
+      </w:r>
+      <w:r>
+        <w:rPr>
+          <w:rFonts w:cs="Times New Roman" w:hint="eastAsia"/>
+          <w:color w:val="000000"/>
+          <w:kern w:val="0"/>
+          <w:szCs w:val="24"/>
+        </w:rPr>
+        <w:t>种</w:t>
+      </w:r>
+      <w:r>
+        <w:rPr>
+          <w:rFonts w:cs="Times New Roman" w:hint="eastAsia"/>
+          <w:color w:val="000000"/>
+          <w:kern w:val="0"/>
+          <w:szCs w:val="24"/>
+        </w:rPr>
+        <w:t>VOCs</w:t>
+      </w:r>
+      <w:r>
+        <w:rPr>
+          <w:rFonts w:cs="Times New Roman" w:hint="eastAsia"/>
+          <w:color w:val="000000"/>
+          <w:kern w:val="0"/>
+          <w:szCs w:val="24"/>
+        </w:rPr>
+        <w:t>体积分数变化的重要原因。</w:t>
+      </w:r>
+    </w:p>
+    <w:p>
+      <w:pPr>
+        <w:widowControl/>
+        <w:spacing w:line="240" w:lineRule="auto"/>
+        <w:ind w:firstLineChars="0" w:firstLine="0"/>
+        <w:jc w:val="left"/>
+      </w:pPr>
+      <w:r>
+        <w:br w:type="page"/>
+      </w:r>
+    </w:p>
+    <w:p>
+      <w:pPr>
+        <w:spacing w:line="240" w:lineRule="auto"/>
+        <w:ind w:firstLineChars="0" w:firstLine="0"/>
+        <w:jc w:val="center"/>
+      </w:pPr>
+    </w:p>
+    <w:p>
+      <w:pPr>
+        <w:spacing w:line="240" w:lineRule="auto"/>
+        <w:ind w:firstLineChars="0" w:firstLine="0"/>
+        <w:jc w:val="center"/>
+      </w:pPr>
+      <w:r>
+        <w:rPr>
+          <w:rFonts w:hint="eastAsia"/>
+        </w:rPr>
+        <w:t>{</w:t>
+      </w:r>
+      <w:r>
+        <w:t>%%</w:t>
+      </w:r>
+      <w:r>
+        <w:rPr>
+          <w:rFonts w:hint="eastAsia"/>
+        </w:rPr>
+        <w:t>image</w:t>
+      </w:r>
+      <w:r>
+        <w:t>7</w:t>
+      </w:r>
+      <w:r>
+        <w:rPr>
+          <w:rFonts w:hint="eastAsia"/>
         </w:rPr>
         <w:t>}</w:t>
       </w:r>
-      <w:r>
-        <w:rPr>
-          <w:rFonts w:cs="Times New Roman"/>
-          <w:color w:val="000000"/>
-          <w:kern w:val="0"/>
+    </w:p>
+    <w:p>
+      <w:pPr>
+        <w:spacing w:line="240" w:lineRule="auto"/>
+        <w:ind w:firstLineChars="0" w:firstLine="0"/>
+        <w:jc w:val="center"/>
+      </w:pPr>
+    </w:p>
+    <w:p>
+      <w:pPr>
+        <w:spacing w:line="240" w:lineRule="auto"/>
+        <w:ind w:firstLineChars="0" w:firstLine="0"/>
+        <w:jc w:val="center"/>
+      </w:pPr>
+      <w:r>
+        <w:rPr>
+          <w:rFonts w:hint="eastAsia"/>
+        </w:rPr>
+        <w:t>{</w:t>
+      </w:r>
+      <w:r>
+        <w:t>%%</w:t>
+      </w:r>
+      <w:r>
+        <w:rPr>
+          <w:rFonts w:hint="eastAsia"/>
+        </w:rPr>
+        <w:t>image</w:t>
+      </w:r>
+      <w:r>
+        <w:t>8</w:t>
+      </w:r>
+      <w:r>
+        <w:rPr>
+          <w:rFonts w:hint="eastAsia"/>
+        </w:rPr>
+        <w:t>}</w:t>
+      </w:r>
+    </w:p>
+    <w:p>
+      <w:pPr>
+        <w:ind w:firstLineChars="0" w:firstLine="0"/>
+        <w:jc w:val="center"/>
+        <w:rPr>
+          <w:b/>
+          <w:szCs w:val="24"/>
+        </w:rPr>
+      </w:pPr>
+      <w:r>
+        <w:rPr>
+          <w:rFonts w:hint="eastAsia"/>
+          <w:b/>
+          <w:szCs w:val="24"/>
+        </w:rPr>
+        <w:t>图</w:t>
+      </w:r>
+      <w:r>
+        <w:rPr>
+          <w:b/>
+          <w:szCs w:val="24"/>
+        </w:rPr>
+        <w:t xml:space="preserve">2.2 </w:t>
+      </w:r>
+      <w:r>
+        <w:rPr>
+          <w:rFonts w:hint="eastAsia"/>
+          <w:b/>
+          <w:szCs w:val="24"/>
+        </w:rPr>
+        <w:t>（</w:t>
+      </w:r>
+      <w:r>
+        <w:rPr>
+          <w:b/>
+          <w:szCs w:val="24"/>
+        </w:rPr>
+        <w:t>a</w:t>
+      </w:r>
+      <w:r>
+        <w:rPr>
+          <w:rFonts w:hint="eastAsia"/>
+          <w:b/>
+          <w:szCs w:val="24"/>
+        </w:rPr>
+        <w:t>）</w:t>
+      </w:r>
+      <w:r>
+        <w:rPr>
+          <w:rFonts w:cs="Times New Roman" w:hint="eastAsia"/>
+        </w:rPr>
+        <w:t>{</w:t>
+      </w:r>
+      <w:r>
+        <w:rPr>
+          <w:rFonts w:cs="Times New Roman"/>
+        </w:rPr>
+        <w:t>spec_count}</w:t>
+      </w:r>
+      <w:r>
+        <w:rPr>
+          <w:rFonts w:hint="eastAsia"/>
+          <w:b/>
           <w:szCs w:val="24"/>
         </w:rPr>
         <w:t>种</w:t>
       </w:r>
       <w:r>
         <w:rPr>
-          <w:rFonts w:cs="Times New Roman"/>
-          <w:color w:val="000000"/>
-          <w:kern w:val="0"/>
+          <w:b/>
           <w:szCs w:val="24"/>
         </w:rPr>
         <w:t>VOCs</w:t>
       </w:r>
       <w:r>
         <w:rPr>
-          <w:rFonts w:cs="Times New Roman" w:hint="eastAsia"/>
-          <w:color w:val="000000"/>
-          <w:kern w:val="0"/>
-          <w:szCs w:val="24"/>
-        </w:rPr>
-        <w:t>体积分数平均日变化特征如</w:t>
-      </w:r>
-      <w:r>
-        <w:rPr>
-          <w:rFonts w:cs="Times New Roman" w:hint="eastAsia"/>
+          <w:rFonts w:hint="eastAsia"/>
+          <w:b/>
+          <w:szCs w:val="24"/>
+        </w:rPr>
+        <w:t>体积分数和（</w:t>
+      </w:r>
+      <w:r>
+        <w:rPr>
+          <w:b/>
+          <w:szCs w:val="24"/>
+        </w:rPr>
+        <w:t>b</w:t>
+      </w:r>
+      <w:r>
+        <w:rPr>
+          <w:rFonts w:hint="eastAsia"/>
+          <w:b/>
+          <w:szCs w:val="24"/>
+        </w:rPr>
+        <w:t>）</w:t>
+      </w:r>
+      <w:r>
+        <w:rPr>
+          <w:rFonts w:cs="Times New Roman" w:hint="eastAsia"/>
+        </w:rPr>
+        <w:t>{</w:t>
+      </w:r>
+      <w:r>
+        <w:rPr>
+          <w:rFonts w:cs="Times New Roman"/>
+        </w:rPr>
+        <w:t>spec_count}</w:t>
+      </w:r>
+      <w:r>
+        <w:rPr>
+          <w:rFonts w:hint="eastAsia"/>
+          <w:b/>
+          <w:szCs w:val="24"/>
+        </w:rPr>
+        <w:t>种</w:t>
+      </w:r>
+      <w:r>
+        <w:rPr>
+          <w:b/>
+          <w:szCs w:val="24"/>
+        </w:rPr>
+        <w:t>VOCs /</w:t>
+      </w:r>
+      <w:r>
+        <w:rPr>
+          <w:rFonts w:hint="eastAsia"/>
+          <w:b/>
+          <w:szCs w:val="24"/>
+        </w:rPr>
+        <w:t>氟利昂比值的平均日变化特征</w:t>
+      </w:r>
+    </w:p>
+    <w:p>
+      <w:pPr>
+        <w:widowControl/>
+        <w:spacing w:line="240" w:lineRule="auto"/>
+        <w:ind w:firstLineChars="0" w:firstLine="0"/>
+        <w:jc w:val="left"/>
+        <w:rPr>
+          <w:b/>
+          <w:szCs w:val="24"/>
+        </w:rPr>
+      </w:pPr>
+      <w:r>
+        <w:rPr>
+          <w:b/>
+          <w:szCs w:val="24"/>
+        </w:rPr>
+        <w:br w:type="page"/>
+      </w:r>
+    </w:p>
+    <w:p>
+      <w:pPr>
+        <w:ind w:firstLineChars="0" w:firstLine="0"/>
+        <w:rPr>
+          <w:b/>
+          <w:szCs w:val="24"/>
+        </w:rPr>
+      </w:pPr>
+    </w:p>
+    <w:p>
+      <w:pPr>
+        <w:ind w:firstLine="480"/>
+        <w:rPr>
+          <w:rFonts w:cs="Times New Roman"/>
+          <w:color w:val="000000"/>
+          <w:kern w:val="0"/>
+          <w:szCs w:val="24"/>
+        </w:rPr>
+      </w:pPr>
+      <w:r>
+        <w:rPr>
+          <w:rFonts w:hint="eastAsia"/>
+        </w:rPr>
+        <w:t>观测期间，</w:t>
+      </w:r>
+      <w:r>
+        <w:rPr>
+          <w:rFonts w:cs="Times New Roman"/>
+          <w:color w:val="000000"/>
+          <w:kern w:val="0"/>
+          <w:szCs w:val="24"/>
+        </w:rPr>
+        <w:t>环境空气</w:t>
+      </w:r>
+      <w:r>
+        <w:rPr>
+          <w:rFonts w:cs="Times New Roman" w:hint="eastAsia"/>
+          <w:color w:val="000000"/>
+          <w:kern w:val="0"/>
+          <w:szCs w:val="24"/>
+        </w:rPr>
+        <w:t>中各大类</w:t>
+      </w:r>
+      <w:r>
+        <w:rPr>
+          <w:rFonts w:cs="Times New Roman"/>
+          <w:color w:val="000000"/>
+          <w:kern w:val="0"/>
+          <w:szCs w:val="24"/>
+        </w:rPr>
+        <w:t>VOCs</w:t>
+      </w:r>
+      <w:r>
+        <w:rPr>
+          <w:rFonts w:cs="Times New Roman" w:hint="eastAsia"/>
+          <w:color w:val="000000"/>
+          <w:kern w:val="0"/>
+          <w:szCs w:val="24"/>
+        </w:rPr>
+        <w:t>体积分数平均日变化特征如图</w:t>
+      </w:r>
+      <w:r>
+        <w:rPr>
+          <w:rFonts w:cs="Times New Roman"/>
           <w:color w:val="000000" w:themeColor="text1"/>
           <w:kern w:val="0"/>
           <w:szCs w:val="24"/>
         </w:rPr>
-        <w:t>图</w:t>
-      </w:r>
-      <w:r>
+        <w:t>2.3</w:t>
+      </w:r>
+      <w:r>
+        <w:rPr>
+          <w:rFonts w:cs="Times New Roman" w:hint="eastAsia"/>
+          <w:color w:val="000000"/>
+          <w:kern w:val="0"/>
+          <w:szCs w:val="24"/>
+        </w:rPr>
+        <w:t>所示。</w:t>
+      </w:r>
+      <w:r>
+        <w:rPr>
+          <w:rFonts w:cs="Times New Roman" w:hint="eastAsia"/>
+          <w:color w:val="000000"/>
+          <w:kern w:val="0"/>
+          <w:szCs w:val="24"/>
+        </w:rPr>
+        <w:t>{</w:t>
+      </w:r>
+      <w:r>
+        <w:rPr>
+          <w:rFonts w:cs="Times New Roman"/>
+          <w:color w:val="000000"/>
+          <w:kern w:val="0"/>
+          <w:szCs w:val="24"/>
+        </w:rPr>
+        <w:t>spec_type_hour}</w:t>
+      </w:r>
+      <w:r>
+        <w:rPr>
+          <w:rFonts w:cs="Times New Roman" w:hint="eastAsia"/>
+        </w:rPr>
+        <w:t>的夜间体积分数平均值分别为</w:t>
+      </w:r>
+      <w:r>
+        <w:rPr>
+          <w:rFonts w:cs="Times New Roman" w:hint="eastAsia"/>
+        </w:rPr>
+        <w:t>{</w:t>
+      </w:r>
+      <w:r>
+        <w:rPr>
+          <w:rFonts w:cs="Times New Roman"/>
+        </w:rPr>
+        <w:t>spec_type</w:t>
+      </w:r>
+      <w:r>
+        <w:rPr>
+          <w:rFonts w:cs="Times New Roman"/>
+        </w:rPr>
+        <w:t>_night}</w:t>
+      </w:r>
+      <w:r>
+        <w:rPr>
+          <w:rFonts w:cs="Times New Roman" w:hint="eastAsia"/>
+          <w:color w:val="000000"/>
+          <w:kern w:val="0"/>
+          <w:szCs w:val="24"/>
+        </w:rPr>
+        <w:t>，昼间体积分数平均值分别为</w:t>
+      </w:r>
+      <w:r>
+        <w:rPr>
+          <w:rFonts w:cs="Times New Roman" w:hint="eastAsia"/>
+        </w:rPr>
+        <w:t>{</w:t>
+      </w:r>
+      <w:r>
+        <w:rPr>
+          <w:rFonts w:cs="Times New Roman"/>
+        </w:rPr>
+        <w:t>spec_type_light}</w:t>
+      </w:r>
+      <w:r>
+        <w:rPr>
+          <w:rFonts w:cs="Times New Roman" w:hint="eastAsia"/>
+          <w:color w:val="000000"/>
+          <w:kern w:val="0"/>
+          <w:szCs w:val="24"/>
+        </w:rPr>
+        <w:t>，</w:t>
+      </w:r>
+      <w:r>
+        <w:rPr>
+          <w:rFonts w:cs="Times New Roman" w:hint="eastAsia"/>
+          <w:color w:val="000000"/>
+          <w:kern w:val="0"/>
+          <w:szCs w:val="24"/>
+        </w:rPr>
+        <w:t>{</w:t>
+      </w:r>
+      <w:r>
+        <w:rPr>
+          <w:rFonts w:cs="Times New Roman"/>
+          <w:color w:val="000000"/>
+          <w:kern w:val="0"/>
+          <w:szCs w:val="24"/>
+        </w:rPr>
+        <w:t>spec_type_count}</w:t>
+      </w:r>
+      <w:r>
+        <w:rPr>
+          <w:rFonts w:cs="Times New Roman" w:hint="eastAsia"/>
+          <w:color w:val="000000"/>
+          <w:kern w:val="0"/>
+          <w:szCs w:val="24"/>
+        </w:rPr>
+        <w:t>大类</w:t>
+      </w:r>
+      <w:r>
+        <w:rPr>
+          <w:rFonts w:cs="Times New Roman" w:hint="eastAsia"/>
+          <w:color w:val="000000"/>
+          <w:kern w:val="0"/>
+          <w:szCs w:val="24"/>
+        </w:rPr>
+        <w:t>VOCs</w:t>
+      </w:r>
+      <w:r>
+        <w:rPr>
+          <w:rFonts w:cs="Times New Roman" w:hint="eastAsia"/>
+          <w:color w:val="000000"/>
+          <w:kern w:val="0"/>
+          <w:szCs w:val="24"/>
+        </w:rPr>
+        <w:t>夜间</w:t>
+      </w:r>
+      <w:r>
+        <w:rPr>
+          <w:rFonts w:cs="Times New Roman" w:hint="eastAsia"/>
+        </w:rPr>
+        <w:t>体积分数平均值均</w:t>
+      </w:r>
+      <w:r>
+        <w:rPr>
+          <w:rFonts w:cs="Times New Roman" w:hint="eastAsia"/>
+        </w:rPr>
+        <w:t>{</w:t>
+      </w:r>
+      <w:r>
+        <w:rPr>
+          <w:rFonts w:cs="Times New Roman"/>
+        </w:rPr>
+        <w:t>spec_type_nigth_light}</w:t>
+      </w:r>
+      <w:r>
+        <w:rPr>
+          <w:rFonts w:cs="Times New Roman" w:hint="eastAsia"/>
+          <w:color w:val="000000"/>
+          <w:kern w:val="0"/>
+          <w:szCs w:val="24"/>
+        </w:rPr>
+        <w:t>昼间。</w:t>
+      </w:r>
+      <w:r>
+        <w:rPr>
+          <w:rFonts w:cs="Times New Roman" w:hint="eastAsia"/>
+          <w:color w:val="000000"/>
+          <w:kern w:val="0"/>
+          <w:szCs w:val="24"/>
+        </w:rPr>
+        <w:t>{</w:t>
+      </w:r>
+      <w:r>
+        <w:rPr>
+          <w:rFonts w:cs="Times New Roman"/>
+          <w:color w:val="000000"/>
+          <w:kern w:val="0"/>
+          <w:szCs w:val="24"/>
+        </w:rPr>
+        <w:t>spec_type_hours}</w:t>
+      </w:r>
+      <w:r>
+        <w:rPr>
+          <w:rFonts w:cs="Times New Roman" w:hint="eastAsia"/>
+          <w:color w:val="000000"/>
+          <w:kern w:val="0"/>
+          <w:szCs w:val="24"/>
+        </w:rPr>
+        <w:t>。</w:t>
+      </w:r>
+    </w:p>
+    <w:p>
+      <w:pPr>
+        <w:ind w:firstLine="480"/>
         <w:rPr>
           <w:rFonts w:cs="Times New Roman"/>
           <w:color w:val="000000" w:themeColor="text1"/>
           <w:kern w:val="0"/>
           <w:szCs w:val="24"/>
         </w:rPr>
-        <w:t>2.2-</w:t>
-      </w:r>
-      <w:r>
-        <w:rPr>
-          <w:rFonts w:cs="Times New Roman" w:hint="eastAsia"/>
-          <w:color w:val="000000" w:themeColor="text1"/>
-          <w:kern w:val="0"/>
-          <w:szCs w:val="24"/>
-        </w:rPr>
-        <w:t>(</w:t>
-      </w:r>
-      <w:r>
-        <w:rPr>
-          <w:rFonts w:cs="Times New Roman"/>
-          <w:color w:val="000000" w:themeColor="text1"/>
-          <w:kern w:val="0"/>
-          <w:szCs w:val="24"/>
-        </w:rPr>
-        <w:t>a)</w:t>
-      </w:r>
-      <w:r>
-        <w:rPr>
-          <w:rFonts w:cs="Times New Roman" w:hint="eastAsia"/>
-          <w:color w:val="000000"/>
-          <w:kern w:val="0"/>
-          <w:szCs w:val="24"/>
-        </w:rPr>
-        <w:t>所示。夜间（</w:t>
-      </w:r>
-      <w:r>
-        <w:rPr>
-          <w:rFonts w:cs="Times New Roman" w:hint="eastAsia"/>
-          <w:color w:val="000000"/>
-          <w:kern w:val="0"/>
-          <w:szCs w:val="24"/>
-        </w:rPr>
-        <w:t>0:0</w:t>
-      </w:r>
-      <w:r>
-        <w:rPr>
-          <w:rFonts w:cs="Times New Roman"/>
-          <w:color w:val="000000"/>
-          <w:kern w:val="0"/>
-          <w:szCs w:val="24"/>
-        </w:rPr>
-        <w:t>0-7</w:t>
-      </w:r>
-      <w:r>
-        <w:rPr>
-          <w:rFonts w:cs="Times New Roman" w:hint="eastAsia"/>
-          <w:color w:val="000000"/>
-          <w:kern w:val="0"/>
-          <w:szCs w:val="24"/>
-        </w:rPr>
-        <w:t>:0</w:t>
-      </w:r>
-      <w:r>
-        <w:rPr>
-          <w:rFonts w:cs="Times New Roman"/>
-          <w:color w:val="000000"/>
-          <w:kern w:val="0"/>
-          <w:szCs w:val="24"/>
-        </w:rPr>
-        <w:t>0</w:t>
-      </w:r>
-      <w:r>
-        <w:rPr>
-          <w:rFonts w:cs="Times New Roman" w:hint="eastAsia"/>
-          <w:color w:val="000000"/>
-          <w:kern w:val="0"/>
-          <w:szCs w:val="24"/>
-        </w:rPr>
-        <w:t>，</w:t>
-      </w:r>
-      <w:r>
-        <w:rPr>
-          <w:rFonts w:cs="Times New Roman" w:hint="eastAsia"/>
-          <w:color w:val="000000"/>
-          <w:kern w:val="0"/>
-          <w:szCs w:val="24"/>
-        </w:rPr>
-        <w:t>1</w:t>
-      </w:r>
-      <w:r>
-        <w:rPr>
-          <w:rFonts w:cs="Times New Roman"/>
-          <w:color w:val="000000"/>
-          <w:kern w:val="0"/>
-          <w:szCs w:val="24"/>
-        </w:rPr>
-        <w:t>9</w:t>
-      </w:r>
-      <w:r>
-        <w:rPr>
-          <w:rFonts w:cs="Times New Roman" w:hint="eastAsia"/>
-          <w:color w:val="000000"/>
-          <w:kern w:val="0"/>
-          <w:szCs w:val="24"/>
-        </w:rPr>
-        <w:t>:0</w:t>
-      </w:r>
-      <w:r>
-        <w:rPr>
-          <w:rFonts w:cs="Times New Roman"/>
-          <w:color w:val="000000"/>
-          <w:kern w:val="0"/>
-          <w:szCs w:val="24"/>
-        </w:rPr>
-        <w:t>0-23</w:t>
-      </w:r>
-      <w:r>
-        <w:rPr>
-          <w:rFonts w:cs="Times New Roman" w:hint="eastAsia"/>
-          <w:color w:val="000000"/>
-          <w:kern w:val="0"/>
-          <w:szCs w:val="24"/>
-        </w:rPr>
-        <w:t>:0</w:t>
-      </w:r>
-      <w:r>
-        <w:rPr>
-          <w:rFonts w:cs="Times New Roman"/>
-          <w:color w:val="000000"/>
-          <w:kern w:val="0"/>
-          <w:szCs w:val="24"/>
-        </w:rPr>
-        <w:t>0</w:t>
-      </w:r>
-      <w:r>
-        <w:rPr>
-          <w:rFonts w:cs="Times New Roman" w:hint="eastAsia"/>
-          <w:color w:val="000000"/>
-          <w:kern w:val="0"/>
-          <w:szCs w:val="24"/>
-        </w:rPr>
-        <w:t>）</w:t>
-      </w:r>
-      <w:r>
-        <w:rPr>
-          <w:rFonts w:cs="Times New Roman" w:hint="eastAsia"/>
+      </w:pPr>
+      <w:r>
+        <w:rPr>
+          <w:rFonts w:hint="eastAsia"/>
+        </w:rPr>
+        <w:t>通过</w:t>
+      </w:r>
+      <w:r>
+        <w:rPr>
+          <w:rFonts w:hint="eastAsia"/>
+        </w:rPr>
+        <w:t>VOCs</w:t>
+      </w:r>
+      <w:r>
+        <w:rPr>
+          <w:rFonts w:hint="eastAsia"/>
+        </w:rPr>
+        <w:t>与惰性气体做比值的方法抵消边界层高度变化对</w:t>
+      </w:r>
+      <w:r>
+        <w:rPr>
+          <w:rFonts w:hint="eastAsia"/>
+        </w:rPr>
+        <w:t>VOCs</w:t>
+      </w:r>
+      <w:r>
+        <w:rPr>
+          <w:rFonts w:hint="eastAsia"/>
+        </w:rPr>
+        <w:t>浓度波动的影响后，环境空气中各大类</w:t>
+      </w:r>
+      <w:r>
+        <w:rPr>
+          <w:rFonts w:hint="eastAsia"/>
+        </w:rPr>
+        <w:t>VOCs</w:t>
+      </w:r>
+      <w:r>
+        <w:rPr>
+          <w:rFonts w:hint="eastAsia"/>
+        </w:rPr>
+        <w:t>体积分数与惰性气体氟利昂体积分数的比值的平均日变化特征如图</w:t>
+      </w:r>
+      <w:r>
+        <w:rPr>
+          <w:rFonts w:hint="eastAsia"/>
+        </w:rPr>
+        <w:t>2.4</w:t>
+      </w:r>
+      <w:r>
+        <w:rPr>
+          <w:rFonts w:hint="eastAsia"/>
+        </w:rPr>
+        <w:t>所示。在抵消掉边界层高度变化的影响，仅在大气化学作用的影响下，各大类</w:t>
+      </w:r>
+      <w:r>
+        <w:rPr>
+          <w:rFonts w:hint="eastAsia"/>
+        </w:rPr>
+        <w:t>VOCs</w:t>
+      </w:r>
+      <w:r>
+        <w:rPr>
+          <w:rFonts w:hint="eastAsia"/>
+        </w:rPr>
+        <w:t>比值的变化趋势与体积分数的变化趋势依然相同，最大值与最小值均出现于相同时刻，据此推断与边界层高度变化相比，大气化学反应是造成观测区域观测期间各大类</w:t>
+      </w:r>
+      <w:r>
+        <w:rPr>
+          <w:rFonts w:hint="eastAsia"/>
+        </w:rPr>
+        <w:t>VOCs</w:t>
+      </w:r>
+      <w:r>
+        <w:rPr>
+          <w:rFonts w:hint="eastAsia"/>
+        </w:rPr>
+        <w:t>体积分数变化的重要原因。由于各大类</w:t>
+      </w:r>
+      <w:r>
+        <w:rPr>
+          <w:rFonts w:hint="eastAsia"/>
+        </w:rPr>
+        <w:t>VOCs</w:t>
+      </w:r>
+      <w:r>
+        <w:rPr>
+          <w:rFonts w:hint="eastAsia"/>
+        </w:rPr>
+        <w:t>大气化学反应活性的差异，造成各大类</w:t>
+      </w:r>
+      <w:r>
+        <w:rPr>
+          <w:rFonts w:hint="eastAsia"/>
+        </w:rPr>
+        <w:t>VOCs</w:t>
+      </w:r>
+      <w:r>
+        <w:rPr>
+          <w:rFonts w:hint="eastAsia"/>
+        </w:rPr>
+        <w:t>波动程度的差异性，</w:t>
+      </w:r>
+      <w:r>
+        <w:rPr>
+          <w:rFonts w:hint="eastAsia"/>
         </w:rPr>
         <w:t>{</w:t>
       </w:r>
-      <w:proofErr w:type="spellStart"/>
-      <w:r>
-        <w:rPr>
-          <w:rFonts w:cs="Times New Roman"/>
-        </w:rPr>
-        <w:t>spec_count</w:t>
-      </w:r>
-      <w:proofErr w:type="spellEnd"/>
-      <w:r>
-        <w:rPr>
-          <w:rFonts w:cs="Times New Roman"/>
-        </w:rPr>
-        <w:t>}</w:t>
-      </w:r>
-      <w:r>
-        <w:rPr>
-          <w:rFonts w:cs="Times New Roman" w:hint="eastAsia"/>
-          <w:color w:val="000000"/>
-          <w:kern w:val="0"/>
-          <w:szCs w:val="24"/>
-        </w:rPr>
-        <w:t>种</w:t>
-      </w:r>
-      <w:r>
-        <w:rPr>
-          <w:rFonts w:cs="Times New Roman" w:hint="eastAsia"/>
-          <w:color w:val="000000"/>
-          <w:kern w:val="0"/>
-          <w:szCs w:val="24"/>
-        </w:rPr>
-        <w:t>VOCs</w:t>
-      </w:r>
-      <w:r>
-        <w:rPr>
-          <w:rFonts w:cs="Times New Roman" w:hint="eastAsia"/>
-          <w:color w:val="000000"/>
-          <w:kern w:val="0"/>
-          <w:szCs w:val="24"/>
-        </w:rPr>
-        <w:t>体积分数平均值为</w:t>
-      </w:r>
-      <w:r>
-        <w:rPr>
-          <w:rFonts w:cs="Times New Roman" w:hint="eastAsia"/>
-          <w:color w:val="000000"/>
-          <w:kern w:val="0"/>
-          <w:szCs w:val="24"/>
+      <w:r>
+        <w:t>spec_max}</w:t>
+      </w:r>
+      <w:r>
+        <w:rPr>
+          <w:rFonts w:hint="eastAsia"/>
+        </w:rPr>
+        <w:t>的平均大气化学反应活性最大，因此</w:t>
+      </w:r>
+      <w:r>
+        <w:rPr>
+          <w:rFonts w:hint="eastAsia"/>
         </w:rPr>
         <w:t>{</w:t>
       </w:r>
-      <w:proofErr w:type="spellStart"/>
-      <w:r>
-        <w:rPr>
-          <w:rFonts w:cs="Times New Roman"/>
-          <w:color w:val="000000"/>
-          <w:kern w:val="0"/>
-          <w:szCs w:val="24"/>
-        </w:rPr>
-        <w:t>spec_hours_night</w:t>
-      </w:r>
-      <w:proofErr w:type="spellEnd"/>
-      <w:r>
-        <w:rPr>
-          <w:rFonts w:cs="Times New Roman"/>
-          <w:color w:val="000000"/>
-          <w:kern w:val="0"/>
-          <w:szCs w:val="24"/>
-        </w:rPr>
-        <w:t>}</w:t>
-      </w:r>
-      <w:r>
-        <w:rPr>
-          <w:rFonts w:cs="Times New Roman" w:hint="eastAsia"/>
-          <w:color w:val="000000"/>
-          <w:kern w:val="0"/>
-          <w:szCs w:val="24"/>
-        </w:rPr>
-        <w:t>，昼间（</w:t>
-      </w:r>
-      <w:r>
-        <w:rPr>
-          <w:rFonts w:cs="Times New Roman" w:hint="eastAsia"/>
-          <w:color w:val="000000"/>
-          <w:kern w:val="0"/>
-          <w:szCs w:val="24"/>
-        </w:rPr>
-        <w:t>8</w:t>
-      </w:r>
-      <w:r>
-        <w:rPr>
-          <w:rFonts w:cs="Times New Roman"/>
-          <w:color w:val="000000"/>
-          <w:kern w:val="0"/>
-          <w:szCs w:val="24"/>
-        </w:rPr>
-        <w:t>:00-18:00</w:t>
-      </w:r>
-      <w:r>
-        <w:rPr>
-          <w:rFonts w:cs="Times New Roman" w:hint="eastAsia"/>
-          <w:color w:val="000000"/>
-          <w:kern w:val="0"/>
-          <w:szCs w:val="24"/>
-        </w:rPr>
-        <w:t>）</w:t>
-      </w:r>
-      <w:r>
-        <w:rPr>
-          <w:rFonts w:cs="Times New Roman" w:hint="eastAsia"/>
+      <w:r>
+        <w:t>spec_max}</w:t>
+      </w:r>
+      <w:r>
+        <w:rPr>
+          <w:rFonts w:hint="eastAsia"/>
+        </w:rPr>
+        <w:t>的平均日变化特征波动性最明显；</w:t>
+      </w:r>
+      <w:r>
+        <w:rPr>
+          <w:rFonts w:hint="eastAsia"/>
         </w:rPr>
         <w:t>{</w:t>
       </w:r>
-      <w:proofErr w:type="spellStart"/>
-      <w:r>
-        <w:rPr>
-          <w:rFonts w:cs="Times New Roman"/>
-        </w:rPr>
-        <w:t>spec_count</w:t>
-      </w:r>
-      <w:proofErr w:type="spellEnd"/>
-      <w:r>
-        <w:rPr>
-          <w:rFonts w:cs="Times New Roman"/>
-        </w:rPr>
-        <w:t>}</w:t>
-      </w:r>
-      <w:r>
-        <w:rPr>
-          <w:rFonts w:cs="Times New Roman" w:hint="eastAsia"/>
-          <w:color w:val="000000"/>
-          <w:kern w:val="0"/>
-          <w:szCs w:val="24"/>
-        </w:rPr>
-        <w:t>种</w:t>
-      </w:r>
-      <w:r>
-        <w:rPr>
-          <w:rFonts w:cs="Times New Roman" w:hint="eastAsia"/>
-          <w:color w:val="000000"/>
-          <w:kern w:val="0"/>
-          <w:szCs w:val="24"/>
-        </w:rPr>
-        <w:t>VOCs</w:t>
-      </w:r>
-      <w:r>
-        <w:rPr>
-          <w:rFonts w:cs="Times New Roman" w:hint="eastAsia"/>
-          <w:color w:val="000000"/>
-          <w:kern w:val="0"/>
-          <w:szCs w:val="24"/>
-        </w:rPr>
-        <w:t>体积分数平均值为</w:t>
-      </w:r>
-      <w:r>
-        <w:rPr>
-          <w:rFonts w:cs="Times New Roman" w:hint="eastAsia"/>
-          <w:color w:val="000000"/>
-          <w:kern w:val="0"/>
-          <w:szCs w:val="24"/>
+      <w:r>
+        <w:t>spec_min}</w:t>
+      </w:r>
+      <w:r>
+        <w:rPr>
+          <w:rFonts w:hint="eastAsia"/>
+        </w:rPr>
+        <w:t>的大气化学反应活性最低，因此</w:t>
+      </w:r>
+      <w:r>
+        <w:rPr>
+          <w:rFonts w:hint="eastAsia"/>
         </w:rPr>
         <w:t>{</w:t>
       </w:r>
-      <w:proofErr w:type="spellStart"/>
-      <w:r>
-        <w:rPr>
-          <w:rFonts w:cs="Times New Roman"/>
-          <w:color w:val="000000"/>
-          <w:kern w:val="0"/>
-          <w:szCs w:val="24"/>
-        </w:rPr>
-        <w:t>spec_hours_light</w:t>
-      </w:r>
-      <w:proofErr w:type="spellEnd"/>
-      <w:r>
-        <w:rPr>
-          <w:rFonts w:cs="Times New Roman"/>
-          <w:color w:val="000000"/>
-          <w:kern w:val="0"/>
-          <w:szCs w:val="24"/>
-        </w:rPr>
-        <w:t>}</w:t>
-      </w:r>
-      <w:r>
-        <w:rPr>
-          <w:rFonts w:cs="Times New Roman" w:hint="eastAsia"/>
-          <w:color w:val="000000"/>
-          <w:kern w:val="0"/>
-          <w:szCs w:val="24"/>
-        </w:rPr>
-        <w:t>，</w:t>
-      </w:r>
-      <w:r>
-        <w:rPr>
-          <w:rFonts w:cs="Times New Roman" w:hint="eastAsia"/>
-          <w:color w:val="000000"/>
-          <w:kern w:val="0"/>
-          <w:szCs w:val="24"/>
-        </w:rPr>
-        <w:t>夜间</w:t>
-      </w:r>
-      <w:r>
-        <w:rPr>
-          <w:rFonts w:cs="Times New Roman" w:hint="eastAsia"/>
-          <w:color w:val="000000"/>
-          <w:kern w:val="0"/>
-          <w:szCs w:val="24"/>
-        </w:rPr>
-        <w:t>{</w:t>
-      </w:r>
-      <w:proofErr w:type="spellStart"/>
-      <w:r>
-        <w:rPr>
-          <w:rFonts w:cs="Times New Roman"/>
-          <w:color w:val="000000"/>
-          <w:kern w:val="0"/>
-          <w:szCs w:val="24"/>
-        </w:rPr>
-        <w:t>spec_</w:t>
-      </w:r>
-      <w:r>
-        <w:rPr>
-          <w:rFonts w:cs="Times New Roman"/>
-          <w:color w:val="000000"/>
-          <w:kern w:val="0"/>
-          <w:szCs w:val="24"/>
-        </w:rPr>
-        <w:t>night_light</w:t>
-      </w:r>
-      <w:proofErr w:type="spellEnd"/>
-      <w:r>
-        <w:rPr>
-          <w:rFonts w:cs="Times New Roman"/>
-          <w:color w:val="000000"/>
-          <w:kern w:val="0"/>
-          <w:szCs w:val="24"/>
-        </w:rPr>
-        <w:t>}</w:t>
-      </w:r>
-      <w:r>
-        <w:rPr>
-          <w:rFonts w:cs="Times New Roman" w:hint="eastAsia"/>
-          <w:color w:val="000000"/>
-          <w:kern w:val="0"/>
-          <w:szCs w:val="24"/>
-        </w:rPr>
-        <w:t>昼间</w:t>
-      </w:r>
-      <w:r>
-        <w:rPr>
-          <w:rFonts w:cs="Times New Roman" w:hint="eastAsia"/>
-          <w:color w:val="000000"/>
-          <w:kern w:val="0"/>
-          <w:szCs w:val="24"/>
-        </w:rPr>
-        <w:t>。夜间</w:t>
-      </w:r>
-      <w:r>
-        <w:rPr>
-          <w:rFonts w:cs="Times New Roman" w:hint="eastAsia"/>
-        </w:rPr>
-        <w:t>{</w:t>
-      </w:r>
-      <w:proofErr w:type="spellStart"/>
-      <w:r>
-        <w:rPr>
-          <w:rFonts w:cs="Times New Roman"/>
-        </w:rPr>
-        <w:t>spec_count</w:t>
-      </w:r>
-      <w:proofErr w:type="spellEnd"/>
-      <w:r>
-        <w:rPr>
-          <w:rFonts w:cs="Times New Roman"/>
-        </w:rPr>
-        <w:t>}</w:t>
-      </w:r>
-      <w:r>
-        <w:rPr>
-          <w:rFonts w:cs="Times New Roman"/>
-          <w:color w:val="000000"/>
-          <w:kern w:val="0"/>
-          <w:szCs w:val="24"/>
-        </w:rPr>
-        <w:t>种</w:t>
-      </w:r>
-      <w:r>
-        <w:rPr>
-          <w:rFonts w:cs="Times New Roman"/>
-          <w:color w:val="000000"/>
-          <w:kern w:val="0"/>
-          <w:szCs w:val="24"/>
-        </w:rPr>
-        <w:t>VOCs</w:t>
-      </w:r>
-      <w:r>
-        <w:rPr>
-          <w:rFonts w:cs="Times New Roman" w:hint="eastAsia"/>
-          <w:color w:val="000000"/>
-          <w:kern w:val="0"/>
-          <w:szCs w:val="24"/>
-        </w:rPr>
-        <w:t>体积分数在</w:t>
-      </w:r>
-      <w:r>
-        <w:rPr>
-          <w:rFonts w:cs="Times New Roman" w:hint="eastAsia"/>
-          <w:color w:val="000000"/>
-          <w:kern w:val="0"/>
-          <w:szCs w:val="24"/>
-        </w:rPr>
-        <w:t>{</w:t>
-      </w:r>
-      <w:proofErr w:type="spellStart"/>
-      <w:r>
-        <w:rPr>
-          <w:rFonts w:cs="Times New Roman"/>
-          <w:color w:val="000000"/>
-          <w:kern w:val="0"/>
-          <w:szCs w:val="24"/>
-        </w:rPr>
-        <w:t>spec_hours_night_range</w:t>
-      </w:r>
-      <w:proofErr w:type="spellEnd"/>
-      <w:r>
-        <w:rPr>
-          <w:rFonts w:cs="Times New Roman"/>
-          <w:color w:val="000000"/>
-          <w:kern w:val="0"/>
-          <w:szCs w:val="24"/>
-        </w:rPr>
-        <w:t>}</w:t>
-      </w:r>
-      <w:r>
-        <w:rPr>
-          <w:rFonts w:cs="Times New Roman" w:hint="eastAsia"/>
-          <w:color w:val="000000"/>
-          <w:kern w:val="0"/>
-          <w:szCs w:val="24"/>
-        </w:rPr>
-        <w:t>之间波动，昼间</w:t>
-      </w:r>
-      <w:r>
-        <w:rPr>
-          <w:rFonts w:cs="Times New Roman" w:hint="eastAsia"/>
-        </w:rPr>
-        <w:t>{</w:t>
-      </w:r>
-      <w:proofErr w:type="spellStart"/>
-      <w:r>
-        <w:rPr>
-          <w:rFonts w:cs="Times New Roman"/>
-        </w:rPr>
-        <w:t>spec_count</w:t>
-      </w:r>
-      <w:proofErr w:type="spellEnd"/>
-      <w:r>
-        <w:rPr>
-          <w:rFonts w:cs="Times New Roman"/>
-        </w:rPr>
-        <w:t>}</w:t>
-      </w:r>
-      <w:r>
-        <w:rPr>
-          <w:rFonts w:cs="Times New Roman" w:hint="eastAsia"/>
-          <w:color w:val="000000"/>
-          <w:kern w:val="0"/>
-          <w:szCs w:val="24"/>
-        </w:rPr>
-        <w:t>种</w:t>
-      </w:r>
-      <w:r>
-        <w:rPr>
-          <w:rFonts w:cs="Times New Roman" w:hint="eastAsia"/>
-          <w:color w:val="000000"/>
-          <w:kern w:val="0"/>
-          <w:szCs w:val="24"/>
-        </w:rPr>
-        <w:t>VOCs</w:t>
-      </w:r>
-      <w:r>
-        <w:rPr>
-          <w:rFonts w:cs="Times New Roman" w:hint="eastAsia"/>
-          <w:color w:val="000000"/>
-          <w:kern w:val="0"/>
-          <w:szCs w:val="24"/>
-        </w:rPr>
-        <w:t>体积分数在</w:t>
-      </w:r>
-      <w:r>
-        <w:rPr>
-          <w:rFonts w:cs="Times New Roman" w:hint="eastAsia"/>
-          <w:color w:val="000000"/>
-          <w:kern w:val="0"/>
-          <w:szCs w:val="24"/>
-        </w:rPr>
-        <w:t>{</w:t>
-      </w:r>
-      <w:proofErr w:type="spellStart"/>
-      <w:r>
-        <w:rPr>
-          <w:rFonts w:cs="Times New Roman"/>
-          <w:color w:val="000000"/>
-          <w:kern w:val="0"/>
-          <w:szCs w:val="24"/>
-        </w:rPr>
-        <w:t>spec_hours_light_range</w:t>
-      </w:r>
-      <w:proofErr w:type="spellEnd"/>
-      <w:r>
-        <w:rPr>
-          <w:rFonts w:cs="Times New Roman"/>
-          <w:color w:val="000000"/>
-          <w:kern w:val="0"/>
-          <w:szCs w:val="24"/>
-        </w:rPr>
-        <w:t>}</w:t>
-      </w:r>
-      <w:r>
-        <w:rPr>
-          <w:rFonts w:cs="Times New Roman" w:hint="eastAsia"/>
-          <w:color w:val="000000"/>
-          <w:kern w:val="0"/>
-          <w:szCs w:val="24"/>
-        </w:rPr>
-        <w:t>之间呈现</w:t>
-      </w:r>
-      <w:r>
-        <w:rPr>
-          <w:rFonts w:cs="Times New Roman" w:hint="eastAsia"/>
-          <w:color w:val="000000"/>
-          <w:kern w:val="0"/>
-          <w:szCs w:val="24"/>
-        </w:rPr>
-        <w:t>_</w:t>
-      </w:r>
-      <w:r>
-        <w:rPr>
-          <w:rFonts w:cs="Times New Roman"/>
-          <w:color w:val="000000"/>
-          <w:kern w:val="0"/>
-          <w:szCs w:val="24"/>
-        </w:rPr>
-        <w:t>__________</w:t>
-      </w:r>
-      <w:r>
-        <w:rPr>
-          <w:rFonts w:cs="Times New Roman" w:hint="eastAsia"/>
-          <w:color w:val="000000"/>
-          <w:kern w:val="0"/>
-          <w:szCs w:val="24"/>
-        </w:rPr>
-        <w:t>变化。</w:t>
-      </w:r>
-      <w:r>
-        <w:rPr>
-          <w:rFonts w:cs="Times New Roman" w:hint="eastAsia"/>
-        </w:rPr>
-        <w:t>{</w:t>
-      </w:r>
-      <w:proofErr w:type="spellStart"/>
-      <w:r>
-        <w:rPr>
-          <w:rFonts w:cs="Times New Roman"/>
-        </w:rPr>
-        <w:t>spec_count</w:t>
-      </w:r>
-      <w:proofErr w:type="spellEnd"/>
-      <w:r>
-        <w:rPr>
-          <w:rFonts w:cs="Times New Roman"/>
-        </w:rPr>
-        <w:t>}</w:t>
-      </w:r>
-      <w:r>
-        <w:rPr>
-          <w:rFonts w:cs="Times New Roman" w:hint="eastAsia"/>
-          <w:color w:val="000000"/>
-          <w:kern w:val="0"/>
-          <w:szCs w:val="24"/>
-        </w:rPr>
-        <w:t>种</w:t>
-      </w:r>
-      <w:r>
-        <w:rPr>
-          <w:rFonts w:cs="Times New Roman" w:hint="eastAsia"/>
-          <w:color w:val="000000"/>
-          <w:kern w:val="0"/>
-          <w:szCs w:val="24"/>
-        </w:rPr>
-        <w:t>VOCs</w:t>
-      </w:r>
-      <w:r>
-        <w:rPr>
-          <w:rFonts w:cs="Times New Roman" w:hint="eastAsia"/>
-          <w:color w:val="000000"/>
-          <w:kern w:val="0"/>
-          <w:szCs w:val="24"/>
-        </w:rPr>
-        <w:t>体积分数于</w:t>
-      </w:r>
-      <w:r>
-        <w:rPr>
-          <w:rFonts w:cs="Times New Roman" w:hint="eastAsia"/>
-          <w:color w:val="000000"/>
-          <w:kern w:val="0"/>
-          <w:szCs w:val="24"/>
-        </w:rPr>
-        <w:t>{</w:t>
-      </w:r>
-      <w:proofErr w:type="spellStart"/>
-      <w:r>
-        <w:rPr>
-          <w:rFonts w:cs="Times New Roman"/>
-          <w:color w:val="000000"/>
-          <w:kern w:val="0"/>
-          <w:szCs w:val="24"/>
-        </w:rPr>
-        <w:t>spec_hours_range_max</w:t>
-      </w:r>
-      <w:proofErr w:type="spellEnd"/>
-      <w:r>
-        <w:rPr>
-          <w:rFonts w:cs="Times New Roman"/>
-          <w:color w:val="000000"/>
-          <w:kern w:val="0"/>
-          <w:szCs w:val="24"/>
-        </w:rPr>
-        <w:t>}</w:t>
-      </w:r>
-      <w:r>
-        <w:rPr>
-          <w:rFonts w:cs="Times New Roman"/>
-          <w:color w:val="000000"/>
-          <w:kern w:val="0"/>
-          <w:szCs w:val="24"/>
-        </w:rPr>
-        <w:t>时</w:t>
-      </w:r>
-      <w:r>
-        <w:rPr>
-          <w:rFonts w:cs="Times New Roman" w:hint="eastAsia"/>
-          <w:color w:val="000000"/>
-          <w:kern w:val="0"/>
-          <w:szCs w:val="24"/>
-        </w:rPr>
-        <w:t>出现最大值</w:t>
-      </w:r>
-      <w:r>
-        <w:rPr>
-          <w:rFonts w:cs="Times New Roman" w:hint="eastAsia"/>
-          <w:color w:val="000000"/>
-          <w:kern w:val="0"/>
-          <w:szCs w:val="24"/>
-        </w:rPr>
-        <w:t>{</w:t>
-      </w:r>
-      <w:proofErr w:type="spellStart"/>
-      <w:r>
-        <w:rPr>
-          <w:rFonts w:cs="Times New Roman"/>
-          <w:color w:val="000000"/>
-          <w:kern w:val="0"/>
-          <w:szCs w:val="24"/>
-        </w:rPr>
-        <w:t>spec_hours_range_max_value</w:t>
-      </w:r>
-      <w:proofErr w:type="spellEnd"/>
-      <w:r>
-        <w:rPr>
-          <w:rFonts w:cs="Times New Roman"/>
-          <w:color w:val="000000"/>
-          <w:kern w:val="0"/>
-          <w:szCs w:val="24"/>
-        </w:rPr>
-        <w:t>}</w:t>
-      </w:r>
-      <w:r>
-        <w:rPr>
-          <w:rFonts w:cs="Times New Roman" w:hint="eastAsia"/>
-          <w:color w:val="000000"/>
-          <w:kern w:val="0"/>
-          <w:szCs w:val="24"/>
-        </w:rPr>
-        <w:t>，于</w:t>
-      </w:r>
-      <w:r>
-        <w:rPr>
-          <w:rFonts w:cs="Times New Roman" w:hint="eastAsia"/>
-          <w:color w:val="000000"/>
-          <w:kern w:val="0"/>
-          <w:szCs w:val="24"/>
-        </w:rPr>
-        <w:t>{</w:t>
-      </w:r>
-      <w:proofErr w:type="spellStart"/>
-      <w:r>
-        <w:rPr>
-          <w:rFonts w:cs="Times New Roman"/>
-          <w:color w:val="000000"/>
-          <w:kern w:val="0"/>
-          <w:szCs w:val="24"/>
-        </w:rPr>
-        <w:t>spec_hours_range_min</w:t>
-      </w:r>
-      <w:proofErr w:type="spellEnd"/>
-      <w:r>
-        <w:rPr>
-          <w:rFonts w:cs="Times New Roman"/>
-          <w:color w:val="000000"/>
-          <w:kern w:val="0"/>
-          <w:szCs w:val="24"/>
-        </w:rPr>
-        <w:t>}</w:t>
-      </w:r>
-      <w:r>
-        <w:rPr>
-          <w:rFonts w:cs="Times New Roman"/>
-          <w:color w:val="000000"/>
-          <w:kern w:val="0"/>
-          <w:szCs w:val="24"/>
-        </w:rPr>
-        <w:t>时</w:t>
-      </w:r>
-      <w:r>
-        <w:rPr>
-          <w:rFonts w:cs="Times New Roman" w:hint="eastAsia"/>
-          <w:color w:val="000000"/>
-          <w:kern w:val="0"/>
-          <w:szCs w:val="24"/>
-        </w:rPr>
-        <w:t>出现最小值</w:t>
-      </w:r>
-      <w:r>
-        <w:rPr>
-          <w:rFonts w:cs="Times New Roman" w:hint="eastAsia"/>
-          <w:color w:val="000000"/>
-          <w:kern w:val="0"/>
-          <w:szCs w:val="24"/>
-        </w:rPr>
-        <w:t>{</w:t>
-      </w:r>
-      <w:proofErr w:type="spellStart"/>
-      <w:r>
-        <w:rPr>
-          <w:rFonts w:cs="Times New Roman"/>
-          <w:color w:val="000000"/>
-          <w:kern w:val="0"/>
-          <w:szCs w:val="24"/>
-        </w:rPr>
-        <w:t>spec_hours_range_min_value</w:t>
-      </w:r>
-      <w:proofErr w:type="spellEnd"/>
-      <w:r>
-        <w:rPr>
-          <w:rFonts w:cs="Times New Roman"/>
-          <w:color w:val="000000"/>
-          <w:kern w:val="0"/>
-          <w:szCs w:val="24"/>
-        </w:rPr>
-        <w:t>}</w:t>
-      </w:r>
-      <w:r>
-        <w:rPr>
-          <w:rFonts w:cs="Times New Roman" w:hint="eastAsia"/>
-          <w:color w:val="000000"/>
-          <w:kern w:val="0"/>
-          <w:szCs w:val="24"/>
-        </w:rPr>
-        <w:t>。</w:t>
-      </w:r>
-    </w:p>
-    <w:p>
-      <w:pPr>
-        <w:ind w:firstLine="480"/>
-        <w:rPr>
-          <w:rFonts w:cs="Times New Roman"/>
-          <w:color w:val="000000" w:themeColor="text1"/>
-          <w:kern w:val="0"/>
-          <w:szCs w:val="24"/>
-        </w:rPr>
-      </w:pPr>
-      <w:r>
-        <w:rPr>
-          <w:rFonts w:cs="Times New Roman" w:hint="eastAsia"/>
-          <w:color w:val="000000" w:themeColor="text1"/>
-          <w:kern w:val="0"/>
-          <w:szCs w:val="24"/>
-        </w:rPr>
-        <w:t>边界层高度变化</w:t>
-      </w:r>
-      <w:r>
-        <w:rPr>
-          <w:rFonts w:cs="Times New Roman" w:hint="eastAsia"/>
-          <w:color w:val="000000"/>
-          <w:kern w:val="0"/>
-          <w:szCs w:val="24"/>
-        </w:rPr>
-        <w:t>和大气化学反应是影响城市</w:t>
-      </w:r>
-      <w:r>
-        <w:rPr>
-          <w:rFonts w:cs="Times New Roman" w:hint="eastAsia"/>
-          <w:color w:val="000000"/>
-          <w:kern w:val="0"/>
-          <w:szCs w:val="24"/>
-        </w:rPr>
-        <w:t>.</w:t>
-      </w:r>
-      <w:r>
-        <w:rPr>
-          <w:rFonts w:cs="Times New Roman" w:hint="eastAsia"/>
-          <w:color w:val="000000"/>
-          <w:kern w:val="0"/>
-          <w:szCs w:val="24"/>
-        </w:rPr>
-        <w:t>地区</w:t>
-      </w:r>
-      <w:r>
-        <w:rPr>
-          <w:rFonts w:cs="Times New Roman" w:hint="eastAsia"/>
-          <w:color w:val="000000"/>
-          <w:kern w:val="0"/>
-          <w:szCs w:val="24"/>
-        </w:rPr>
-        <w:t>VOCs</w:t>
-      </w:r>
-      <w:r>
-        <w:rPr>
-          <w:rFonts w:cs="Times New Roman" w:hint="eastAsia"/>
-          <w:color w:val="000000"/>
-          <w:kern w:val="0"/>
-          <w:szCs w:val="24"/>
-        </w:rPr>
-        <w:t>浓度变化的重要原因，通过</w:t>
-      </w:r>
-      <w:r>
-        <w:rPr>
-          <w:rFonts w:cs="Times New Roman" w:hint="eastAsia"/>
-          <w:color w:val="000000"/>
-          <w:kern w:val="0"/>
-          <w:szCs w:val="24"/>
-        </w:rPr>
-        <w:t>VOCs</w:t>
-      </w:r>
-      <w:r>
-        <w:rPr>
-          <w:rFonts w:cs="Times New Roman" w:hint="eastAsia"/>
-          <w:color w:val="000000"/>
-          <w:kern w:val="0"/>
-          <w:szCs w:val="24"/>
-        </w:rPr>
-        <w:t>与惰性气体做比值的方法可以将边界层高度变化对</w:t>
-      </w:r>
-      <w:r>
-        <w:rPr>
-          <w:rFonts w:cs="Times New Roman" w:hint="eastAsia"/>
-          <w:color w:val="000000"/>
-          <w:kern w:val="0"/>
-          <w:szCs w:val="24"/>
-        </w:rPr>
-        <w:t>VOCs</w:t>
-      </w:r>
-      <w:r>
-        <w:rPr>
-          <w:rFonts w:cs="Times New Roman" w:hint="eastAsia"/>
-          <w:color w:val="000000"/>
-          <w:kern w:val="0"/>
-          <w:szCs w:val="24"/>
-        </w:rPr>
-        <w:t>浓度波动的影响抵消，进而确定大气化学反应对城市地区</w:t>
-      </w:r>
-      <w:r>
-        <w:rPr>
-          <w:rFonts w:cs="Times New Roman" w:hint="eastAsia"/>
-          <w:color w:val="000000"/>
-          <w:kern w:val="0"/>
-          <w:szCs w:val="24"/>
-        </w:rPr>
-        <w:t>VOCs</w:t>
-      </w:r>
-      <w:r>
-        <w:rPr>
-          <w:rFonts w:cs="Times New Roman" w:hint="eastAsia"/>
-          <w:color w:val="000000"/>
-          <w:kern w:val="0"/>
-          <w:szCs w:val="24"/>
-        </w:rPr>
-        <w:t>浓度变化的重要性。</w:t>
-      </w:r>
-      <w:r>
-        <w:rPr>
-          <w:rFonts w:cs="Times New Roman" w:hint="eastAsia"/>
-        </w:rPr>
-        <w:t>{</w:t>
-      </w:r>
-      <w:proofErr w:type="spellStart"/>
-      <w:r>
-        <w:rPr>
-          <w:rFonts w:cs="Times New Roman"/>
-        </w:rPr>
-        <w:t>spec_count</w:t>
-      </w:r>
-      <w:proofErr w:type="spellEnd"/>
-      <w:r>
-        <w:rPr>
-          <w:rFonts w:cs="Times New Roman"/>
-        </w:rPr>
-        <w:t>}</w:t>
-      </w:r>
-      <w:r>
-        <w:rPr>
-          <w:rFonts w:cs="Times New Roman" w:hint="eastAsia"/>
-          <w:color w:val="000000"/>
-          <w:kern w:val="0"/>
-          <w:szCs w:val="24"/>
-        </w:rPr>
-        <w:t>种</w:t>
-      </w:r>
-      <w:r>
-        <w:rPr>
-          <w:rFonts w:cs="Times New Roman" w:hint="eastAsia"/>
-          <w:color w:val="000000"/>
-          <w:kern w:val="0"/>
-          <w:szCs w:val="24"/>
-        </w:rPr>
-        <w:t>VOCs</w:t>
-      </w:r>
-      <w:r>
-        <w:rPr>
-          <w:rFonts w:cs="Times New Roman" w:hint="eastAsia"/>
-          <w:color w:val="000000"/>
-          <w:kern w:val="0"/>
-          <w:szCs w:val="24"/>
-        </w:rPr>
-        <w:t>体积分数与惰性气体氟利昂体积分数的比值如图</w:t>
-      </w:r>
-      <w:r>
-        <w:rPr>
-          <w:rFonts w:cs="Times New Roman" w:hint="eastAsia"/>
-          <w:color w:val="000000"/>
-          <w:kern w:val="0"/>
-          <w:szCs w:val="24"/>
-        </w:rPr>
-        <w:t>2.2-(b)</w:t>
-      </w:r>
-      <w:r>
-        <w:rPr>
-          <w:rFonts w:cs="Times New Roman" w:hint="eastAsia"/>
-          <w:color w:val="000000"/>
-          <w:kern w:val="0"/>
-          <w:szCs w:val="24"/>
-        </w:rPr>
-        <w:t>所示，在抵消边界层高度变化的影响后，比值的变化趋势与体积分数的变化趋势相同，最大值与最小值均出现于相同时刻，据此推断与边界层高度变化相比，大气化学反应是造成观测期间</w:t>
-      </w:r>
-      <w:r>
-        <w:rPr>
-          <w:rFonts w:cs="Times New Roman" w:hint="eastAsia"/>
-        </w:rPr>
-        <w:t>{</w:t>
-      </w:r>
-      <w:proofErr w:type="spellStart"/>
-      <w:r>
-        <w:rPr>
-          <w:rFonts w:cs="Times New Roman"/>
-        </w:rPr>
-        <w:t>spec_count</w:t>
-      </w:r>
-      <w:proofErr w:type="spellEnd"/>
-      <w:r>
-        <w:rPr>
-          <w:rFonts w:cs="Times New Roman"/>
-        </w:rPr>
-        <w:t>}</w:t>
-      </w:r>
-      <w:r>
-        <w:rPr>
-          <w:rFonts w:cs="Times New Roman" w:hint="eastAsia"/>
-          <w:color w:val="000000"/>
-          <w:kern w:val="0"/>
-          <w:szCs w:val="24"/>
-        </w:rPr>
-        <w:t>种</w:t>
-      </w:r>
-      <w:r>
-        <w:rPr>
-          <w:rFonts w:cs="Times New Roman" w:hint="eastAsia"/>
-          <w:color w:val="000000"/>
-          <w:kern w:val="0"/>
-          <w:szCs w:val="24"/>
-        </w:rPr>
-        <w:t>VOCs</w:t>
-      </w:r>
-      <w:r>
-        <w:rPr>
-          <w:rFonts w:cs="Times New Roman" w:hint="eastAsia"/>
-          <w:color w:val="000000"/>
-          <w:kern w:val="0"/>
-          <w:szCs w:val="24"/>
-        </w:rPr>
-        <w:t>体积分数变化的重要原因。</w:t>
-      </w:r>
-    </w:p>
-    <w:p>
-      <w:pPr>
-        <w:widowControl/>
-        <w:spacing w:line="240" w:lineRule="auto"/>
-        <w:ind w:firstLineChars="0" w:firstLine="0"/>
-        <w:jc w:val="left"/>
-      </w:pPr>
-      <w:r>
-        <w:br w:type="page"/>
-      </w:r>
-    </w:p>
-    <w:p>
-      <w:pPr>
-        <w:spacing w:line="240" w:lineRule="auto"/>
-        <w:ind w:firstLineChars="0" w:firstLine="0"/>
-        <w:jc w:val="center"/>
-      </w:pPr>
-    </w:p>
-    <w:p>
-      <w:pPr>
-        <w:spacing w:line="240" w:lineRule="auto"/>
-        <w:ind w:firstLineChars="0" w:firstLine="0"/>
-        <w:jc w:val="center"/>
-      </w:pPr>
-      <w:r>
-        <w:rPr>
-          <w:rFonts w:hint="eastAsia"/>
-        </w:rPr>
-        <w:t>{</w:t>
-      </w:r>
-      <w:r>
-        <w:t>%%</w:t>
-      </w:r>
-      <w:r>
-        <w:rPr>
-          <w:rFonts w:hint="eastAsia"/>
-        </w:rPr>
-        <w:t>image</w:t>
-      </w:r>
-      <w:r>
-        <w:t>7</w:t>
-      </w:r>
-      <w:r>
-        <w:rPr>
-          <w:rFonts w:hint="eastAsia"/>
-        </w:rPr>
-        <w:t>}</w:t>
-      </w:r>
-    </w:p>
-    <w:p>
-      <w:pPr>
-        <w:spacing w:line="240" w:lineRule="auto"/>
-        <w:ind w:firstLineChars="0" w:firstLine="0"/>
-        <w:jc w:val="center"/>
-      </w:pPr>
-    </w:p>
-    <w:p>
-      <w:pPr>
-        <w:spacing w:line="240" w:lineRule="auto"/>
-        <w:ind w:firstLineChars="0" w:firstLine="0"/>
-        <w:jc w:val="center"/>
-      </w:pPr>
-      <w:r>
-        <w:rPr>
-          <w:rFonts w:hint="eastAsia"/>
-        </w:rPr>
-        <w:t>{</w:t>
-      </w:r>
-      <w:r>
-        <w:t>%%</w:t>
-      </w:r>
-      <w:r>
-        <w:rPr>
-          <w:rFonts w:hint="eastAsia"/>
-        </w:rPr>
-        <w:t>image</w:t>
-      </w:r>
-      <w:r>
-        <w:t>8</w:t>
-      </w:r>
-      <w:r>
-        <w:rPr>
-          <w:rFonts w:hint="eastAsia"/>
-        </w:rPr>
-        <w:t>}</w:t>
-      </w:r>
-    </w:p>
-    <w:p>
-      <w:pPr>
-        <w:ind w:firstLineChars="0" w:firstLine="0"/>
-        <w:jc w:val="center"/>
-        <w:rPr>
-          <w:b/>
-          <w:szCs w:val="24"/>
-        </w:rPr>
-      </w:pPr>
-      <w:r>
-        <w:rPr>
-          <w:rFonts w:hint="eastAsia"/>
-          <w:b/>
-          <w:szCs w:val="24"/>
-        </w:rPr>
-        <w:t>图</w:t>
-      </w:r>
-      <w:r>
-        <w:rPr>
-          <w:b/>
-          <w:szCs w:val="24"/>
-        </w:rPr>
-        <w:t xml:space="preserve">2.2 </w:t>
-      </w:r>
-      <w:r>
-        <w:rPr>
-          <w:rFonts w:hint="eastAsia"/>
-          <w:b/>
-          <w:szCs w:val="24"/>
-        </w:rPr>
-        <w:t>（</w:t>
-      </w:r>
-      <w:r>
-        <w:rPr>
-          <w:b/>
-          <w:szCs w:val="24"/>
-        </w:rPr>
-        <w:t>a</w:t>
-      </w:r>
-      <w:r>
-        <w:rPr>
-          <w:rFonts w:hint="eastAsia"/>
-          <w:b/>
-          <w:szCs w:val="24"/>
-        </w:rPr>
-        <w:t>）</w:t>
-      </w:r>
-      <w:r>
-        <w:rPr>
-          <w:rFonts w:cs="Times New Roman" w:hint="eastAsia"/>
-        </w:rPr>
-        <w:t>{</w:t>
-      </w:r>
-      <w:proofErr w:type="spellStart"/>
-      <w:r>
-        <w:rPr>
-          <w:rFonts w:cs="Times New Roman"/>
-        </w:rPr>
-        <w:t>spec_count</w:t>
-      </w:r>
-      <w:proofErr w:type="spellEnd"/>
-      <w:r>
-        <w:rPr>
-          <w:rFonts w:cs="Times New Roman"/>
-        </w:rPr>
-        <w:t>}</w:t>
-      </w:r>
-      <w:r>
-        <w:rPr>
-          <w:rFonts w:hint="eastAsia"/>
-          <w:b/>
-          <w:szCs w:val="24"/>
-        </w:rPr>
-        <w:t>种</w:t>
-      </w:r>
-      <w:r>
-        <w:rPr>
-          <w:b/>
-          <w:szCs w:val="24"/>
-        </w:rPr>
-        <w:t>VOCs</w:t>
-      </w:r>
-      <w:r>
-        <w:rPr>
-          <w:rFonts w:hint="eastAsia"/>
-          <w:b/>
-          <w:szCs w:val="24"/>
-        </w:rPr>
-        <w:t>体积分数和（</w:t>
-      </w:r>
-      <w:r>
-        <w:rPr>
-          <w:b/>
-          <w:szCs w:val="24"/>
-        </w:rPr>
-        <w:t>b</w:t>
-      </w:r>
-      <w:r>
-        <w:rPr>
-          <w:rFonts w:hint="eastAsia"/>
-          <w:b/>
-          <w:szCs w:val="24"/>
-        </w:rPr>
-        <w:t>）</w:t>
-      </w:r>
-      <w:r>
-        <w:rPr>
-          <w:rFonts w:cs="Times New Roman" w:hint="eastAsia"/>
-        </w:rPr>
-        <w:t>{</w:t>
-      </w:r>
-      <w:proofErr w:type="spellStart"/>
-      <w:r>
-        <w:rPr>
-          <w:rFonts w:cs="Times New Roman"/>
-        </w:rPr>
-        <w:t>spec_count</w:t>
-      </w:r>
-      <w:proofErr w:type="spellEnd"/>
-      <w:r>
-        <w:rPr>
-          <w:rFonts w:cs="Times New Roman"/>
-        </w:rPr>
-        <w:t>}</w:t>
-      </w:r>
-      <w:r>
-        <w:rPr>
-          <w:rFonts w:hint="eastAsia"/>
-          <w:b/>
-          <w:szCs w:val="24"/>
-        </w:rPr>
-        <w:t>种</w:t>
-      </w:r>
-      <w:r>
-        <w:rPr>
-          <w:b/>
-          <w:szCs w:val="24"/>
-        </w:rPr>
-        <w:t>VOCs /</w:t>
-      </w:r>
-      <w:r>
-        <w:rPr>
-          <w:rFonts w:hint="eastAsia"/>
-          <w:b/>
-          <w:szCs w:val="24"/>
-        </w:rPr>
-        <w:t>氟利昂比值的平均日变化特征</w:t>
-      </w:r>
-    </w:p>
-    <w:p>
-      <w:pPr>
-        <w:widowControl/>
-        <w:spacing w:line="240" w:lineRule="auto"/>
-        <w:ind w:firstLineChars="0" w:firstLine="0"/>
-        <w:jc w:val="left"/>
-        <w:rPr>
-          <w:b/>
-          <w:szCs w:val="24"/>
-        </w:rPr>
-      </w:pPr>
-      <w:r>
-        <w:rPr>
-          <w:b/>
-          <w:szCs w:val="24"/>
-        </w:rPr>
-        <w:br w:type="page"/>
-      </w:r>
-    </w:p>
-    <w:p>
-      <w:pPr>
-        <w:ind w:firstLineChars="0" w:firstLine="0"/>
-        <w:rPr>
-          <w:b/>
-          <w:szCs w:val="24"/>
-        </w:rPr>
-      </w:pPr>
-    </w:p>
-    <w:p>
-      <w:pPr>
-        <w:ind w:firstLine="480"/>
-        <w:rPr>
-          <w:rFonts w:cs="Times New Roman"/>
-          <w:color w:val="000000"/>
-          <w:kern w:val="0"/>
-          <w:szCs w:val="24"/>
-        </w:rPr>
-      </w:pPr>
-      <w:r>
-        <w:rPr>
-          <w:rFonts w:hint="eastAsia"/>
-        </w:rPr>
-        <w:t>观测期间，</w:t>
-      </w:r>
-      <w:r>
-        <w:rPr>
-          <w:rFonts w:cs="Times New Roman"/>
-          <w:color w:val="000000"/>
-          <w:kern w:val="0"/>
-          <w:szCs w:val="24"/>
-        </w:rPr>
-        <w:t>环境空气</w:t>
-      </w:r>
-      <w:r>
-        <w:rPr>
-          <w:rFonts w:cs="Times New Roman" w:hint="eastAsia"/>
-          <w:color w:val="000000"/>
-          <w:kern w:val="0"/>
-          <w:szCs w:val="24"/>
-        </w:rPr>
-        <w:t>中各大类</w:t>
-      </w:r>
-      <w:r>
-        <w:rPr>
-          <w:rFonts w:cs="Times New Roman"/>
-          <w:color w:val="000000"/>
-          <w:kern w:val="0"/>
-          <w:szCs w:val="24"/>
-        </w:rPr>
-        <w:t>VOCs</w:t>
-      </w:r>
-      <w:r>
-        <w:rPr>
-          <w:rFonts w:cs="Times New Roman" w:hint="eastAsia"/>
-          <w:color w:val="000000"/>
-          <w:kern w:val="0"/>
-          <w:szCs w:val="24"/>
-        </w:rPr>
-        <w:t>体积分数平均日变化特征如图</w:t>
-      </w:r>
-      <w:r>
-        <w:rPr>
-          <w:rFonts w:cs="Times New Roman"/>
-          <w:color w:val="000000" w:themeColor="text1"/>
-          <w:kern w:val="0"/>
-          <w:szCs w:val="24"/>
-        </w:rPr>
-        <w:t>2.3</w:t>
-      </w:r>
-      <w:r>
-        <w:rPr>
-          <w:rFonts w:cs="Times New Roman" w:hint="eastAsia"/>
-          <w:color w:val="000000"/>
-          <w:kern w:val="0"/>
-          <w:szCs w:val="24"/>
-        </w:rPr>
-        <w:t>所示。</w:t>
-      </w:r>
-      <w:r>
-        <w:rPr>
-          <w:rFonts w:cs="Times New Roman" w:hint="eastAsia"/>
-          <w:color w:val="000000"/>
-          <w:kern w:val="0"/>
-          <w:szCs w:val="24"/>
-        </w:rPr>
-        <w:t>{</w:t>
-      </w:r>
-      <w:proofErr w:type="spellStart"/>
-      <w:r>
-        <w:rPr>
-          <w:rFonts w:cs="Times New Roman"/>
-          <w:color w:val="000000"/>
-          <w:kern w:val="0"/>
-          <w:szCs w:val="24"/>
-        </w:rPr>
-        <w:t>spec_type_hour</w:t>
-      </w:r>
-      <w:proofErr w:type="spellEnd"/>
-      <w:r>
-        <w:rPr>
-          <w:rFonts w:cs="Times New Roman"/>
-          <w:color w:val="000000"/>
-          <w:kern w:val="0"/>
-          <w:szCs w:val="24"/>
-        </w:rPr>
-        <w:t>}</w:t>
-      </w:r>
-      <w:r>
-        <w:rPr>
-          <w:rFonts w:cs="Times New Roman" w:hint="eastAsia"/>
-        </w:rPr>
-        <w:t>的夜间体积分数平均值分别为</w:t>
-      </w:r>
-      <w:r>
-        <w:rPr>
-          <w:rFonts w:cs="Times New Roman" w:hint="eastAsia"/>
-        </w:rPr>
-        <w:t>{</w:t>
-      </w:r>
-      <w:proofErr w:type="spellStart"/>
-      <w:r>
-        <w:rPr>
-          <w:rFonts w:cs="Times New Roman"/>
-        </w:rPr>
-        <w:t>spec_type</w:t>
-      </w:r>
-      <w:r>
-        <w:rPr>
-          <w:rFonts w:cs="Times New Roman"/>
-        </w:rPr>
-        <w:t>_night</w:t>
-      </w:r>
-      <w:proofErr w:type="spellEnd"/>
-      <w:r>
-        <w:rPr>
-          <w:rFonts w:cs="Times New Roman"/>
-        </w:rPr>
-        <w:t>}</w:t>
-      </w:r>
-      <w:r>
-        <w:rPr>
-          <w:rFonts w:cs="Times New Roman" w:hint="eastAsia"/>
-          <w:color w:val="000000"/>
-          <w:kern w:val="0"/>
-          <w:szCs w:val="24"/>
-        </w:rPr>
-        <w:t>，昼间体积分数平均值分别为</w:t>
-      </w:r>
-      <w:r>
-        <w:rPr>
-          <w:rFonts w:cs="Times New Roman" w:hint="eastAsia"/>
-        </w:rPr>
-        <w:t>{</w:t>
-      </w:r>
-      <w:proofErr w:type="spellStart"/>
-      <w:r>
-        <w:rPr>
-          <w:rFonts w:cs="Times New Roman"/>
-        </w:rPr>
-        <w:t>spec_type_light</w:t>
-      </w:r>
-      <w:proofErr w:type="spellEnd"/>
-      <w:r>
-        <w:rPr>
-          <w:rFonts w:cs="Times New Roman"/>
-        </w:rPr>
-        <w:t>}</w:t>
-      </w:r>
-      <w:r>
-        <w:rPr>
-          <w:rFonts w:cs="Times New Roman" w:hint="eastAsia"/>
-          <w:color w:val="000000"/>
-          <w:kern w:val="0"/>
-          <w:szCs w:val="24"/>
-        </w:rPr>
-        <w:t>，</w:t>
-      </w:r>
-      <w:r>
-        <w:rPr>
-          <w:rFonts w:cs="Times New Roman" w:hint="eastAsia"/>
-          <w:color w:val="000000"/>
-          <w:kern w:val="0"/>
-          <w:szCs w:val="24"/>
-        </w:rPr>
-        <w:t>{</w:t>
-      </w:r>
-      <w:proofErr w:type="spellStart"/>
-      <w:r>
-        <w:rPr>
-          <w:rFonts w:cs="Times New Roman"/>
-          <w:color w:val="000000"/>
-          <w:kern w:val="0"/>
-          <w:szCs w:val="24"/>
-        </w:rPr>
-        <w:t>spec_type_count</w:t>
-      </w:r>
-      <w:proofErr w:type="spellEnd"/>
-      <w:r>
-        <w:rPr>
-          <w:rFonts w:cs="Times New Roman"/>
-          <w:color w:val="000000"/>
-          <w:kern w:val="0"/>
-          <w:szCs w:val="24"/>
-        </w:rPr>
-        <w:t>}</w:t>
-      </w:r>
-      <w:r>
-        <w:rPr>
-          <w:rFonts w:cs="Times New Roman" w:hint="eastAsia"/>
-          <w:color w:val="000000"/>
-          <w:kern w:val="0"/>
-          <w:szCs w:val="24"/>
-        </w:rPr>
-        <w:t>大类</w:t>
-      </w:r>
-      <w:r>
-        <w:rPr>
-          <w:rFonts w:cs="Times New Roman" w:hint="eastAsia"/>
-          <w:color w:val="000000"/>
-          <w:kern w:val="0"/>
-          <w:szCs w:val="24"/>
-        </w:rPr>
-        <w:t>VOCs</w:t>
-      </w:r>
-      <w:r>
-        <w:rPr>
-          <w:rFonts w:cs="Times New Roman" w:hint="eastAsia"/>
-          <w:color w:val="000000"/>
-          <w:kern w:val="0"/>
-          <w:szCs w:val="24"/>
-        </w:rPr>
-        <w:t>夜间</w:t>
-      </w:r>
-      <w:r>
-        <w:rPr>
-          <w:rFonts w:cs="Times New Roman" w:hint="eastAsia"/>
-        </w:rPr>
-        <w:t>体积分数平均值均</w:t>
-      </w:r>
-      <w:r>
-        <w:rPr>
-          <w:rFonts w:cs="Times New Roman" w:hint="eastAsia"/>
-        </w:rPr>
-        <w:t>{</w:t>
-      </w:r>
-      <w:proofErr w:type="spellStart"/>
-      <w:r>
-        <w:rPr>
-          <w:rFonts w:cs="Times New Roman"/>
-        </w:rPr>
-        <w:t>spec_type_nigth_light</w:t>
-      </w:r>
-      <w:proofErr w:type="spellEnd"/>
-      <w:r>
-        <w:rPr>
-          <w:rFonts w:cs="Times New Roman"/>
-        </w:rPr>
-        <w:t>}</w:t>
-      </w:r>
-      <w:r>
-        <w:rPr>
-          <w:rFonts w:cs="Times New Roman" w:hint="eastAsia"/>
-          <w:color w:val="000000"/>
-          <w:kern w:val="0"/>
-          <w:szCs w:val="24"/>
-        </w:rPr>
-        <w:t>昼间。</w:t>
-      </w:r>
-      <w:r>
-        <w:rPr>
-          <w:rFonts w:cs="Times New Roman" w:hint="eastAsia"/>
-          <w:color w:val="000000"/>
-          <w:kern w:val="0"/>
-          <w:szCs w:val="24"/>
-        </w:rPr>
-        <w:t>{</w:t>
-      </w:r>
-      <w:proofErr w:type="spellStart"/>
-      <w:r>
-        <w:rPr>
-          <w:rFonts w:cs="Times New Roman"/>
-          <w:color w:val="000000"/>
-          <w:kern w:val="0"/>
-          <w:szCs w:val="24"/>
-        </w:rPr>
-        <w:t>spec_type_hours</w:t>
-      </w:r>
-      <w:proofErr w:type="spellEnd"/>
-      <w:r>
-        <w:rPr>
-          <w:rFonts w:cs="Times New Roman"/>
-          <w:color w:val="000000"/>
-          <w:kern w:val="0"/>
-          <w:szCs w:val="24"/>
-        </w:rPr>
-        <w:t>}</w:t>
-      </w:r>
-      <w:r>
-        <w:rPr>
-          <w:rFonts w:cs="Times New Roman" w:hint="eastAsia"/>
-          <w:color w:val="000000"/>
-          <w:kern w:val="0"/>
-          <w:szCs w:val="24"/>
-        </w:rPr>
-        <w:t>。</w:t>
-      </w:r>
-    </w:p>
-    <w:p>
-      <w:pPr>
-        <w:ind w:firstLine="480"/>
-        <w:rPr>
-          <w:rFonts w:cs="Times New Roman"/>
-          <w:color w:val="000000" w:themeColor="text1"/>
-          <w:kern w:val="0"/>
-          <w:szCs w:val="24"/>
-        </w:rPr>
-      </w:pPr>
-      <w:r>
-        <w:rPr>
-          <w:rFonts w:hint="eastAsia"/>
-        </w:rPr>
-        <w:t>通过</w:t>
-      </w:r>
-      <w:r>
-        <w:rPr>
-          <w:rFonts w:hint="eastAsia"/>
-        </w:rPr>
-        <w:t>VOCs</w:t>
-      </w:r>
-      <w:r>
-        <w:rPr>
-          <w:rFonts w:hint="eastAsia"/>
-        </w:rPr>
-        <w:t>与惰性气体做比值的方法抵消边界层高度变化对</w:t>
-      </w:r>
-      <w:r>
-        <w:rPr>
-          <w:rFonts w:hint="eastAsia"/>
-        </w:rPr>
-        <w:t>VOCs</w:t>
-      </w:r>
-      <w:r>
-        <w:rPr>
-          <w:rFonts w:hint="eastAsia"/>
-        </w:rPr>
-        <w:t>浓度波动的影响后，环境空气中各大类</w:t>
-      </w:r>
-      <w:r>
-        <w:rPr>
-          <w:rFonts w:hint="eastAsia"/>
-        </w:rPr>
-        <w:t>VOCs</w:t>
-      </w:r>
-      <w:r>
-        <w:rPr>
-          <w:rFonts w:hint="eastAsia"/>
-        </w:rPr>
-        <w:t>体积分数与惰性气体氟利昂体积分数的比值的平均日变化特征如图</w:t>
-      </w:r>
-      <w:r>
-        <w:rPr>
-          <w:rFonts w:hint="eastAsia"/>
-        </w:rPr>
-        <w:t>2.4</w:t>
-      </w:r>
-      <w:r>
-        <w:rPr>
-          <w:rFonts w:hint="eastAsia"/>
-        </w:rPr>
-        <w:t>所示。在抵消掉边界层高度变化的影响，仅在大气化学作用的影响下，各大类</w:t>
-      </w:r>
-      <w:r>
-        <w:rPr>
-          <w:rFonts w:hint="eastAsia"/>
-        </w:rPr>
-        <w:t>VOCs</w:t>
-      </w:r>
-      <w:r>
-        <w:rPr>
-          <w:rFonts w:hint="eastAsia"/>
-        </w:rPr>
-        <w:t>比值的变化趋势与体积分数的变化趋势依然相同，最大值与最小值均出现于相同时刻，据此推断与边界层高度变化相比，大气化学反应是造成观测区域观测期间各大类</w:t>
-      </w:r>
-      <w:proofErr w:type="spellStart"/>
-      <w:r>
-        <w:rPr>
-          <w:rFonts w:hint="eastAsia"/>
-        </w:rPr>
-        <w:t>VOCs</w:t>
-      </w:r>
-      <w:proofErr w:type="spellEnd"/>
-      <w:r>
-        <w:rPr>
-          <w:rFonts w:hint="eastAsia"/>
-        </w:rPr>
-        <w:t>体积分数变化的重要原因。由于各大类</w:t>
-      </w:r>
-      <w:r>
-        <w:rPr>
-          <w:rFonts w:hint="eastAsia"/>
-        </w:rPr>
-        <w:t>VOCs</w:t>
-      </w:r>
-      <w:r>
-        <w:rPr>
-          <w:rFonts w:hint="eastAsia"/>
-        </w:rPr>
-        <w:t>大气化学反应活性的差异，造成各大类</w:t>
-      </w:r>
-      <w:r>
-        <w:rPr>
-          <w:rFonts w:hint="eastAsia"/>
-        </w:rPr>
-        <w:t>VOCs</w:t>
-      </w:r>
-      <w:r>
-        <w:rPr>
-          <w:rFonts w:hint="eastAsia"/>
-        </w:rPr>
-        <w:t>波动程度的差异性，</w:t>
-      </w:r>
-      <w:r>
-        <w:rPr>
-          <w:rFonts w:hint="eastAsia"/>
-        </w:rPr>
-        <w:t>{</w:t>
-      </w:r>
-      <w:proofErr w:type="spellStart"/>
-      <w:r>
-        <w:t>spec_max</w:t>
-      </w:r>
-      <w:proofErr w:type="spellEnd"/>
-      <w:r>
-        <w:t>}</w:t>
-      </w:r>
-      <w:r>
-        <w:rPr>
-          <w:rFonts w:hint="eastAsia"/>
-        </w:rPr>
-        <w:t>的平均大气化学反应活性最大，因此</w:t>
-      </w:r>
-      <w:r>
-        <w:rPr>
-          <w:rFonts w:hint="eastAsia"/>
-        </w:rPr>
-        <w:t>{</w:t>
-      </w:r>
-      <w:proofErr w:type="spellStart"/>
-      <w:r>
-        <w:t>spec_max</w:t>
-      </w:r>
-      <w:proofErr w:type="spellEnd"/>
-      <w:r>
-        <w:t>}</w:t>
-      </w:r>
-      <w:r>
-        <w:rPr>
-          <w:rFonts w:hint="eastAsia"/>
-        </w:rPr>
-        <w:t>的平均日变化特征波动性最明显；</w:t>
-      </w:r>
-      <w:r>
-        <w:rPr>
-          <w:rFonts w:hint="eastAsia"/>
-        </w:rPr>
-        <w:t>{</w:t>
-      </w:r>
-      <w:proofErr w:type="spellStart"/>
-      <w:r>
-        <w:t>spec_min</w:t>
-      </w:r>
-      <w:proofErr w:type="spellEnd"/>
-      <w:r>
-        <w:t>}</w:t>
-      </w:r>
-      <w:r>
-        <w:rPr>
-          <w:rFonts w:hint="eastAsia"/>
-        </w:rPr>
-        <w:t>的大气化学反应活性最低，因此</w:t>
-      </w:r>
-      <w:r>
-        <w:rPr>
-          <w:rFonts w:hint="eastAsia"/>
-        </w:rPr>
-        <w:t>{</w:t>
-      </w:r>
-      <w:proofErr w:type="spellStart"/>
-      <w:r>
-        <w:t>spec_min</w:t>
-      </w:r>
-      <w:proofErr w:type="spellEnd"/>
-      <w:r>
-        <w:t>}</w:t>
+      <w:r>
+        <w:t>spec_min}</w:t>
       </w:r>
       <w:r>
         <w:rPr>
@@ -6231,7 +5780,6 @@
           <w:rFonts w:cs="Times New Roman"/>
         </w:rPr>
       </w:pPr>
-      <w:proofErr w:type="spellStart"/>
       <w:r>
         <w:rPr>
           <w:rFonts w:cs="Times New Roman"/>
@@ -6245,21 +5793,12 @@
         </w:rPr>
         <w:t>i</w:t>
       </w:r>
-      <w:proofErr w:type="spellEnd"/>
-      <w:r>
-        <w:rPr>
-          <w:rFonts w:cs="Times New Roman"/>
-        </w:rPr>
-        <w:t>= [VOCs</w:t>
-      </w:r>
-      <w:proofErr w:type="gramStart"/>
-      <w:r>
-        <w:rPr>
-          <w:rFonts w:cs="Times New Roman"/>
-        </w:rPr>
-        <w:t>]</w:t>
-      </w:r>
-      <w:proofErr w:type="spellStart"/>
+      <w:r>
+        <w:rPr>
+          <w:rFonts w:cs="Times New Roman"/>
+        </w:rPr>
+        <w:t>= [VOCs]</w:t>
+      </w:r>
       <w:r>
         <w:rPr>
           <w:rFonts w:cs="Times New Roman"/>
@@ -6267,7 +5806,6 @@
         </w:rPr>
         <w:t>i</w:t>
       </w:r>
-      <w:proofErr w:type="gramEnd"/>
       <w:r>
         <w:rPr>
           <w:rFonts w:cs="Times New Roman"/>
@@ -6281,7 +5819,6 @@
         </w:rPr>
         <w:t>i</w:t>
       </w:r>
-      <w:proofErr w:type="spellEnd"/>
     </w:p>
     <w:p>
       <w:pPr>
@@ -6296,7 +5833,6 @@
         </w:rPr>
         <w:t>其中，</w:t>
       </w:r>
-      <w:proofErr w:type="spellStart"/>
       <w:r>
         <w:rPr>
           <w:rFonts w:cs="Times New Roman"/>
@@ -6310,7 +5846,6 @@
         </w:rPr>
         <w:t>i</w:t>
       </w:r>
-      <w:proofErr w:type="spellEnd"/>
       <w:r>
         <w:rPr>
           <w:rFonts w:cs="Times New Roman"/>
@@ -6323,14 +5858,56 @@
         </w:rPr>
         <w:t>表示化合物</w:t>
       </w:r>
-      <w:proofErr w:type="spellStart"/>
-      <w:r>
-        <w:rPr>
-          <w:rFonts w:cs="Times New Roman"/>
+      <w:r>
+        <w:rPr>
+          <w:rFonts w:cs="Times New Roman"/>
+        </w:rPr>
+        <w:t xml:space="preserve">i </w:t>
+      </w:r>
+      <w:r>
+        <w:rPr>
+          <w:rFonts w:cs="Times New Roman"/>
+        </w:rPr>
+        <w:t>的</w:t>
+      </w:r>
+      <w:r>
+        <w:rPr>
+          <w:rFonts w:cs="Times New Roman"/>
+        </w:rPr>
+        <w:t>O</w:t>
+      </w:r>
+      <w:r>
+        <w:rPr>
+          <w:rFonts w:cs="Times New Roman"/>
+          <w:vertAlign w:val="subscript"/>
+        </w:rPr>
+        <w:t>3</w:t>
+      </w:r>
+      <w:r>
+        <w:rPr>
+          <w:rFonts w:cs="Times New Roman"/>
+        </w:rPr>
+        <w:t xml:space="preserve"> </w:t>
+      </w:r>
+      <w:r>
+        <w:rPr>
+          <w:rFonts w:cs="Times New Roman"/>
+        </w:rPr>
+        <w:t>生成贡献，</w:t>
+      </w:r>
+      <w:r>
+        <w:rPr>
+          <w:rFonts w:cs="Times New Roman"/>
+        </w:rPr>
+        <w:t>[VOCs]</w:t>
+      </w:r>
+      <w:r>
+        <w:rPr>
+          <w:rFonts w:cs="Times New Roman"/>
+          <w:vertAlign w:val="subscript"/>
         </w:rPr>
         <w:t>i</w:t>
       </w:r>
-      <w:proofErr w:type="spellEnd"/>
       <w:r>
         <w:rPr>
           <w:rFonts w:cs="Times New Roman"/>
@@ -6341,682 +5918,594 @@
         <w:rPr>
           <w:rFonts w:cs="Times New Roman"/>
         </w:rPr>
+        <w:t>表示观测到的物种</w:t>
+      </w:r>
+      <w:r>
+        <w:rPr>
+          <w:rFonts w:cs="Times New Roman"/>
+        </w:rPr>
+        <w:t xml:space="preserve">i </w:t>
+      </w:r>
+      <w:r>
+        <w:rPr>
+          <w:rFonts w:cs="Times New Roman"/>
+        </w:rPr>
+        <w:t>的浓度；</w:t>
+      </w:r>
+      <w:r>
+        <w:rPr>
+          <w:rFonts w:cs="Times New Roman"/>
+        </w:rPr>
+        <w:t>MIR</w:t>
+      </w:r>
+      <w:r>
+        <w:rPr>
+          <w:rFonts w:cs="Times New Roman"/>
+          <w:vertAlign w:val="subscript"/>
+        </w:rPr>
+        <w:t>i</w:t>
+      </w:r>
+      <w:r>
+        <w:rPr>
+          <w:rFonts w:cs="Times New Roman"/>
+        </w:rPr>
+        <w:t xml:space="preserve"> </w:t>
+      </w:r>
+      <w:r>
+        <w:rPr>
+          <w:rFonts w:cs="Times New Roman"/>
+        </w:rPr>
+        <w:t>表示在不同的</w:t>
+      </w:r>
+      <w:r>
+        <w:rPr>
+          <w:rFonts w:cs="Times New Roman"/>
+        </w:rPr>
+        <w:t xml:space="preserve">VOC/NOx </w:t>
+      </w:r>
+      <w:r>
+        <w:rPr>
+          <w:rFonts w:cs="Times New Roman"/>
+        </w:rPr>
+        <w:t>的比值下单位</w:t>
+      </w:r>
+      <w:r>
+        <w:rPr>
+          <w:rFonts w:cs="Times New Roman"/>
+        </w:rPr>
+        <w:t xml:space="preserve">VOC </w:t>
+      </w:r>
+      <w:r>
+        <w:rPr>
+          <w:rFonts w:cs="Times New Roman"/>
+        </w:rPr>
+        <w:t>物种</w:t>
+      </w:r>
+      <w:r>
+        <w:rPr>
+          <w:rFonts w:cs="Times New Roman"/>
+        </w:rPr>
+        <w:t>i</w:t>
+      </w:r>
+      <w:r>
+        <w:rPr>
+          <w:rFonts w:cs="Times New Roman"/>
+        </w:rPr>
+        <w:t>浓度的增加最大可产生的</w:t>
+      </w:r>
+      <w:r>
+        <w:rPr>
+          <w:rFonts w:cs="Times New Roman"/>
+        </w:rPr>
+        <w:t>O</w:t>
+      </w:r>
+      <w:r>
+        <w:rPr>
+          <w:rFonts w:cs="Times New Roman"/>
+          <w:vertAlign w:val="subscript"/>
+        </w:rPr>
+        <w:t>3</w:t>
+      </w:r>
+      <w:r>
+        <w:rPr>
+          <w:rFonts w:cs="Times New Roman"/>
+        </w:rPr>
+        <w:t>浓度。</w:t>
+      </w:r>
+    </w:p>
+    <w:p>
+      <w:pPr>
+        <w:ind w:firstLine="480"/>
+        <w:rPr>
+          <w:rFonts w:cs="Times New Roman"/>
+          <w:color w:val="000000"/>
+          <w:kern w:val="0"/>
+          <w:szCs w:val="24"/>
+        </w:rPr>
+      </w:pPr>
+      <w:r>
+        <w:rPr>
+          <w:rFonts w:cs="Times New Roman"/>
+        </w:rPr>
+        <w:t>观测期间，</w:t>
+      </w:r>
+      <w:r>
+        <w:rPr>
+          <w:rFonts w:cs="Times New Roman"/>
+          <w:color w:val="000000"/>
+          <w:kern w:val="0"/>
+          <w:szCs w:val="24"/>
+        </w:rPr>
+        <w:t>环境空气</w:t>
+      </w:r>
+      <w:r>
+        <w:rPr>
+          <w:rFonts w:cs="Times New Roman" w:hint="eastAsia"/>
+        </w:rPr>
+        <w:t>{</w:t>
+      </w:r>
+      <w:r>
+        <w:rPr>
+          <w:rFonts w:cs="Times New Roman"/>
+        </w:rPr>
+        <w:t>spec_count}</w:t>
+      </w:r>
+      <w:r>
+        <w:rPr>
+          <w:rFonts w:cs="Times New Roman"/>
+          <w:color w:val="000000"/>
+          <w:kern w:val="0"/>
+          <w:szCs w:val="24"/>
+        </w:rPr>
+        <w:t>种</w:t>
+      </w:r>
+      <w:r>
+        <w:rPr>
+          <w:rFonts w:cs="Times New Roman"/>
+          <w:color w:val="000000"/>
+          <w:kern w:val="0"/>
+          <w:szCs w:val="24"/>
+        </w:rPr>
+        <w:t>VOCs</w:t>
+      </w:r>
+      <w:r>
+        <w:rPr>
+          <w:rFonts w:cs="Times New Roman"/>
+          <w:color w:val="000000"/>
+          <w:kern w:val="0"/>
+          <w:szCs w:val="24"/>
+        </w:rPr>
+        <w:t>中臭氧生成潜势最高的前十种</w:t>
+      </w:r>
+      <w:r>
+        <w:rPr>
+          <w:rFonts w:cs="Times New Roman"/>
+          <w:color w:val="000000"/>
+          <w:kern w:val="0"/>
+          <w:szCs w:val="24"/>
+        </w:rPr>
+        <w:t>VOCs</w:t>
+      </w:r>
+      <w:r>
+        <w:rPr>
+          <w:rFonts w:cs="Times New Roman"/>
+          <w:color w:val="000000"/>
+          <w:kern w:val="0"/>
+          <w:szCs w:val="24"/>
+        </w:rPr>
+        <w:t>分别为</w:t>
+      </w:r>
+      <w:r>
+        <w:rPr>
+          <w:rFonts w:cs="Times New Roman" w:hint="eastAsia"/>
+          <w:color w:val="000000"/>
+          <w:kern w:val="0"/>
+          <w:szCs w:val="24"/>
+        </w:rPr>
+        <w:t>{</w:t>
+      </w:r>
+      <w:r>
+        <w:rPr>
+          <w:rFonts w:cs="Times New Roman"/>
+          <w:color w:val="000000"/>
+          <w:kern w:val="0"/>
+          <w:szCs w:val="24"/>
+        </w:rPr>
+        <w:t>ofp_top10}</w:t>
+      </w:r>
+      <w:r>
+        <w:rPr>
+          <w:rFonts w:cs="Times New Roman"/>
+          <w:color w:val="000000"/>
+          <w:kern w:val="0"/>
+          <w:szCs w:val="24"/>
+        </w:rPr>
+        <w:t>，</w:t>
+      </w:r>
+      <w:r>
+        <w:rPr>
+          <w:rFonts w:cs="Times New Roman" w:hint="eastAsia"/>
+          <w:color w:val="000000"/>
+          <w:kern w:val="0"/>
+          <w:szCs w:val="24"/>
+        </w:rPr>
+        <w:t>总计</w:t>
+      </w:r>
+      <w:r>
+        <w:rPr>
+          <w:rFonts w:cs="Times New Roman"/>
+          <w:color w:val="000000"/>
+          <w:kern w:val="0"/>
+          <w:szCs w:val="24"/>
+        </w:rPr>
+        <w:t>占</w:t>
+      </w:r>
+      <w:bookmarkStart w:id="11" w:name="OLE_LINK6"/>
+      <w:r>
+        <w:rPr>
+          <w:rFonts w:cs="Times New Roman" w:hint="eastAsia"/>
+        </w:rPr>
+        <w:t>{</w:t>
+      </w:r>
+      <w:r>
+        <w:rPr>
+          <w:rFonts w:cs="Times New Roman"/>
+        </w:rPr>
+        <w:t>spec_count}</w:t>
+      </w:r>
+      <w:r>
+        <w:rPr>
+          <w:rFonts w:cs="Times New Roman"/>
+          <w:color w:val="000000"/>
+          <w:kern w:val="0"/>
+          <w:szCs w:val="24"/>
+        </w:rPr>
+        <w:t>种</w:t>
+      </w:r>
+      <w:r>
+        <w:rPr>
+          <w:rFonts w:cs="Times New Roman"/>
+          <w:color w:val="000000"/>
+          <w:kern w:val="0"/>
+          <w:szCs w:val="24"/>
+        </w:rPr>
+        <w:t>VOCs</w:t>
+      </w:r>
+      <w:r>
+        <w:rPr>
+          <w:rFonts w:cs="Times New Roman"/>
+          <w:color w:val="000000"/>
+          <w:kern w:val="0"/>
+          <w:szCs w:val="24"/>
+        </w:rPr>
+        <w:t>臭氧生成潜势</w:t>
+      </w:r>
+      <w:bookmarkEnd w:id="11"/>
+      <w:r>
+        <w:rPr>
+          <w:rFonts w:cs="Times New Roman"/>
+          <w:color w:val="000000"/>
+          <w:kern w:val="0"/>
+          <w:szCs w:val="24"/>
+        </w:rPr>
         <w:t>的</w:t>
       </w:r>
       <w:r>
         <w:rPr>
-          <w:rFonts w:cs="Times New Roman"/>
-        </w:rPr>
-        <w:t>O</w:t>
-      </w:r>
-      <w:r>
-        <w:rPr>
-          <w:rFonts w:cs="Times New Roman"/>
-          <w:vertAlign w:val="subscript"/>
-        </w:rPr>
-        <w:t>3</w:t>
-      </w:r>
-      <w:r>
-        <w:rPr>
-          <w:rFonts w:cs="Times New Roman"/>
-        </w:rPr>
-        <w:t xml:space="preserve"> </w:t>
-      </w:r>
-      <w:r>
-        <w:rPr>
-          <w:rFonts w:cs="Times New Roman"/>
-        </w:rPr>
-        <w:t>生成贡献，</w:t>
-      </w:r>
-      <w:r>
-        <w:rPr>
-          <w:rFonts w:cs="Times New Roman"/>
-        </w:rPr>
-        <w:t>[VOCs]</w:t>
-      </w:r>
-      <w:proofErr w:type="spellStart"/>
-      <w:r>
-        <w:rPr>
-          <w:rFonts w:cs="Times New Roman"/>
-          <w:vertAlign w:val="subscript"/>
-        </w:rPr>
-        <w:t>i</w:t>
-      </w:r>
-      <w:proofErr w:type="spellEnd"/>
-      <w:r>
-        <w:rPr>
-          <w:rFonts w:cs="Times New Roman"/>
-        </w:rPr>
-        <w:t xml:space="preserve"> </w:t>
-      </w:r>
-      <w:r>
-        <w:rPr>
-          <w:rFonts w:cs="Times New Roman"/>
-        </w:rPr>
-        <w:t>表示观测到的物种</w:t>
-      </w:r>
-      <w:proofErr w:type="spellStart"/>
-      <w:r>
-        <w:rPr>
-          <w:rFonts w:cs="Times New Roman"/>
-        </w:rPr>
-        <w:t>i</w:t>
-      </w:r>
-      <w:proofErr w:type="spellEnd"/>
-      <w:r>
-        <w:rPr>
-          <w:rFonts w:cs="Times New Roman"/>
-        </w:rPr>
-        <w:t xml:space="preserve"> </w:t>
-      </w:r>
-      <w:r>
-        <w:rPr>
-          <w:rFonts w:cs="Times New Roman"/>
-        </w:rPr>
-        <w:t>的浓度；</w:t>
-      </w:r>
-      <w:proofErr w:type="spellStart"/>
-      <w:r>
-        <w:rPr>
-          <w:rFonts w:cs="Times New Roman"/>
-        </w:rPr>
-        <w:t>MIR</w:t>
-      </w:r>
-      <w:r>
-        <w:rPr>
-          <w:rFonts w:cs="Times New Roman"/>
-          <w:vertAlign w:val="subscript"/>
-        </w:rPr>
-        <w:t>i</w:t>
-      </w:r>
-      <w:proofErr w:type="spellEnd"/>
-      <w:r>
-        <w:rPr>
-          <w:rFonts w:cs="Times New Roman"/>
-        </w:rPr>
-        <w:t xml:space="preserve"> </w:t>
-      </w:r>
-      <w:r>
-        <w:rPr>
-          <w:rFonts w:cs="Times New Roman"/>
-        </w:rPr>
-        <w:t>表示在不同的</w:t>
-      </w:r>
-      <w:r>
-        <w:rPr>
-          <w:rFonts w:cs="Times New Roman"/>
-        </w:rPr>
-        <w:t xml:space="preserve">VOC/NOx </w:t>
-      </w:r>
-      <w:r>
-        <w:rPr>
-          <w:rFonts w:cs="Times New Roman"/>
-        </w:rPr>
-        <w:t>的比值下单位</w:t>
-      </w:r>
-      <w:r>
-        <w:rPr>
-          <w:rFonts w:cs="Times New Roman"/>
-        </w:rPr>
-        <w:t xml:space="preserve">VOC </w:t>
-      </w:r>
-      <w:r>
-        <w:rPr>
-          <w:rFonts w:cs="Times New Roman"/>
+          <w:rFonts w:cs="Times New Roman" w:hint="eastAsia"/>
+          <w:color w:val="000000"/>
+          <w:kern w:val="0"/>
+          <w:szCs w:val="24"/>
+        </w:rPr>
+        <w:t>{</w:t>
+      </w:r>
+      <w:r>
+        <w:rPr>
+          <w:rFonts w:cs="Times New Roman"/>
+          <w:color w:val="000000"/>
+          <w:kern w:val="0"/>
+          <w:szCs w:val="24"/>
+        </w:rPr>
+        <w:t>ofp_top10_per}</w:t>
+      </w:r>
+      <w:r>
+        <w:rPr>
+          <w:rFonts w:cs="Times New Roman" w:hint="eastAsia"/>
+          <w:color w:val="000000"/>
+          <w:kern w:val="0"/>
+          <w:szCs w:val="24"/>
+        </w:rPr>
+        <w:t>。</w:t>
+      </w:r>
+      <w:r>
+        <w:rPr>
+          <w:rFonts w:cs="Times New Roman" w:hint="eastAsia"/>
+          <w:color w:val="000000"/>
+          <w:kern w:val="0"/>
+          <w:szCs w:val="24"/>
+        </w:rPr>
+        <w:t>{</w:t>
+      </w:r>
+      <w:r>
+        <w:rPr>
+          <w:rFonts w:cs="Times New Roman"/>
+          <w:color w:val="000000"/>
+          <w:kern w:val="0"/>
+          <w:szCs w:val="24"/>
+        </w:rPr>
+        <w:t>ofp_top1}</w:t>
+      </w:r>
+      <w:r>
+        <w:rPr>
+          <w:rFonts w:cs="Times New Roman" w:hint="eastAsia"/>
+          <w:color w:val="000000"/>
+          <w:kern w:val="0"/>
+          <w:szCs w:val="24"/>
+        </w:rPr>
+        <w:t>是臭氧生成潜势最高的</w:t>
+      </w:r>
+      <w:r>
+        <w:rPr>
+          <w:rFonts w:cs="Times New Roman" w:hint="eastAsia"/>
+          <w:color w:val="000000"/>
+          <w:kern w:val="0"/>
+          <w:szCs w:val="24"/>
+        </w:rPr>
+        <w:t>VOCs</w:t>
+      </w:r>
+      <w:r>
+        <w:rPr>
+          <w:rFonts w:cs="Times New Roman" w:hint="eastAsia"/>
+          <w:color w:val="000000"/>
+          <w:kern w:val="0"/>
+          <w:szCs w:val="24"/>
+        </w:rPr>
+        <w:t>物种，贡献了</w:t>
+      </w:r>
+      <w:r>
+        <w:rPr>
+          <w:rFonts w:cs="Times New Roman" w:hint="eastAsia"/>
+        </w:rPr>
+        <w:t>{</w:t>
+      </w:r>
+      <w:r>
+        <w:rPr>
+          <w:rFonts w:cs="Times New Roman"/>
+        </w:rPr>
+        <w:t>spec_count}</w:t>
+      </w:r>
+      <w:r>
+        <w:rPr>
+          <w:rFonts w:cs="Times New Roman"/>
+          <w:color w:val="000000"/>
+          <w:kern w:val="0"/>
+          <w:szCs w:val="24"/>
+        </w:rPr>
+        <w:t>种</w:t>
+      </w:r>
+      <w:r>
+        <w:rPr>
+          <w:rFonts w:cs="Times New Roman"/>
+          <w:color w:val="000000"/>
+          <w:kern w:val="0"/>
+          <w:szCs w:val="24"/>
+        </w:rPr>
+        <w:t>VOCs</w:t>
+      </w:r>
+      <w:r>
+        <w:rPr>
+          <w:rFonts w:cs="Times New Roman"/>
+          <w:color w:val="000000"/>
+          <w:kern w:val="0"/>
+          <w:szCs w:val="24"/>
+        </w:rPr>
+        <w:t>臭氧生成潜势</w:t>
+      </w:r>
+      <w:r>
+        <w:rPr>
+          <w:rFonts w:cs="Times New Roman" w:hint="eastAsia"/>
+          <w:color w:val="000000"/>
+          <w:kern w:val="0"/>
+          <w:szCs w:val="24"/>
+        </w:rPr>
+        <w:t>的</w:t>
+      </w:r>
+      <w:r>
+        <w:rPr>
+          <w:rFonts w:cs="Times New Roman"/>
+          <w:color w:val="000000"/>
+          <w:kern w:val="0"/>
+          <w:szCs w:val="24"/>
+        </w:rPr>
+        <w:t>{</w:t>
+      </w:r>
+      <w:r>
+        <w:rPr>
+          <w:rFonts w:cs="Times New Roman"/>
+          <w:color w:val="000000"/>
+          <w:kern w:val="0"/>
+          <w:szCs w:val="24"/>
+        </w:rPr>
+        <w:t>ofp_top1_per}</w:t>
+      </w:r>
+      <w:r>
+        <w:rPr>
+          <w:rFonts w:cs="Times New Roman"/>
+          <w:color w:val="000000"/>
+          <w:kern w:val="0"/>
+          <w:szCs w:val="24"/>
+        </w:rPr>
+        <w:t>（</w:t>
+      </w:r>
+      <w:r>
+        <w:rPr>
+          <w:rFonts w:cs="Times New Roman"/>
+          <w:color w:val="000000" w:themeColor="text1"/>
+          <w:kern w:val="0"/>
+          <w:szCs w:val="24"/>
+        </w:rPr>
+        <w:t>图</w:t>
+      </w:r>
+      <w:r>
+        <w:rPr>
+          <w:rFonts w:cs="Times New Roman"/>
+          <w:color w:val="000000" w:themeColor="text1"/>
+          <w:kern w:val="0"/>
+          <w:szCs w:val="24"/>
+        </w:rPr>
+        <w:t>3.1</w:t>
+      </w:r>
+      <w:r>
+        <w:rPr>
+          <w:rFonts w:cs="Times New Roman"/>
+          <w:color w:val="000000"/>
+          <w:kern w:val="0"/>
+          <w:szCs w:val="24"/>
+        </w:rPr>
+        <w:t>）。</w:t>
+      </w:r>
+    </w:p>
+    <w:p>
+      <w:pPr>
+        <w:widowControl/>
+        <w:spacing w:line="240" w:lineRule="auto"/>
+        <w:ind w:firstLineChars="0" w:firstLine="0"/>
+        <w:jc w:val="left"/>
+        <w:rPr>
+          <w:rFonts w:cs="Times New Roman"/>
+        </w:rPr>
+      </w:pPr>
+      <w:r>
+        <w:rPr>
+          <w:rFonts w:cs="Times New Roman"/>
+        </w:rPr>
+        <w:br w:type="page"/>
+      </w:r>
+    </w:p>
+    <w:p>
+      <w:pPr>
+        <w:ind w:firstLine="480"/>
+        <w:rPr>
+          <w:rFonts w:cs="Times New Roman"/>
+        </w:rPr>
+      </w:pPr>
+    </w:p>
+    <w:p>
+      <w:pPr>
+        <w:spacing w:line="240" w:lineRule="auto"/>
+        <w:ind w:firstLineChars="0" w:firstLine="0"/>
+        <w:jc w:val="center"/>
+      </w:pPr>
+    </w:p>
+    <w:p>
+      <w:pPr>
+        <w:spacing w:line="240" w:lineRule="auto"/>
+        <w:ind w:firstLineChars="0" w:firstLine="0"/>
+        <w:jc w:val="center"/>
+      </w:pPr>
+      <w:r>
+        <w:rPr>
+          <w:rFonts w:hint="eastAsia"/>
+        </w:rPr>
+        <w:t>{</w:t>
+      </w:r>
+      <w:r>
+        <w:t>%%</w:t>
+      </w:r>
+      <w:r>
+        <w:rPr>
+          <w:rFonts w:hint="eastAsia"/>
+        </w:rPr>
+        <w:t>image</w:t>
+      </w:r>
+      <w:r>
+        <w:t>6</w:t>
+      </w:r>
+      <w:r>
+        <w:rPr>
+          <w:rFonts w:hint="eastAsia"/>
+        </w:rPr>
+        <w:t>}</w:t>
+      </w:r>
+    </w:p>
+    <w:p>
+      <w:pPr>
+        <w:spacing w:line="240" w:lineRule="auto"/>
+        <w:ind w:firstLineChars="0" w:firstLine="0"/>
+        <w:jc w:val="center"/>
+        <w:rPr>
+          <w:rFonts w:cs="Times New Roman"/>
+          <w:color w:val="000000"/>
+          <w:kern w:val="0"/>
+          <w:szCs w:val="24"/>
+        </w:rPr>
+      </w:pPr>
+    </w:p>
+    <w:p>
+      <w:pPr>
+        <w:spacing w:line="240" w:lineRule="auto"/>
+        <w:ind w:firstLineChars="0" w:firstLine="0"/>
+        <w:jc w:val="center"/>
+        <w:rPr>
+          <w:b/>
+          <w:szCs w:val="24"/>
+        </w:rPr>
+      </w:pPr>
+      <w:bookmarkStart w:id="12" w:name="_GoBack"/>
+      <w:r>
+        <w:rPr>
+          <w:rFonts w:hint="eastAsia"/>
+          <w:b/>
+          <w:szCs w:val="24"/>
+        </w:rPr>
+        <w:t>图</w:t>
+      </w:r>
+      <w:r>
+        <w:rPr>
+          <w:b/>
+          <w:szCs w:val="24"/>
+        </w:rPr>
+        <w:t>3.1</w:t>
+      </w:r>
+      <w:r>
+        <w:rPr>
+          <w:rFonts w:hint="eastAsia"/>
+          <w:b/>
+          <w:szCs w:val="24"/>
+        </w:rPr>
+        <w:t>观测期间臭氧生成潜势前</w:t>
+      </w:r>
+      <w:r>
+        <w:rPr>
+          <w:b/>
+          <w:szCs w:val="24"/>
+        </w:rPr>
+        <w:t>10</w:t>
+      </w:r>
+      <w:r>
+        <w:rPr>
+          <w:rFonts w:hint="eastAsia"/>
+          <w:b/>
+          <w:szCs w:val="24"/>
+        </w:rPr>
+        <w:t>种</w:t>
+      </w:r>
+      <w:r>
+        <w:rPr>
+          <w:b/>
+          <w:szCs w:val="24"/>
+        </w:rPr>
+        <w:t>VOCs</w:t>
+      </w:r>
+      <w:r>
+        <w:rPr>
+          <w:rFonts w:hint="eastAsia"/>
+          <w:b/>
+          <w:szCs w:val="24"/>
         </w:rPr>
         <w:t>物种</w:t>
       </w:r>
-      <w:proofErr w:type="spellStart"/>
-      <w:r>
-        <w:rPr>
-          <w:rFonts w:cs="Times New Roman"/>
-        </w:rPr>
-        <w:t>i</w:t>
-      </w:r>
-      <w:proofErr w:type="spellEnd"/>
-      <w:r>
-        <w:rPr>
-          <w:rFonts w:cs="Times New Roman"/>
-        </w:rPr>
-        <w:t>浓度的增加最大可产生的</w:t>
-      </w:r>
-      <w:r>
-        <w:rPr>
-          <w:rFonts w:cs="Times New Roman"/>
-        </w:rPr>
-        <w:t>O</w:t>
-      </w:r>
-      <w:r>
-        <w:rPr>
-          <w:rFonts w:cs="Times New Roman"/>
-          <w:vertAlign w:val="subscript"/>
-        </w:rPr>
-        <w:t>3</w:t>
-      </w:r>
-      <w:r>
-        <w:rPr>
-          <w:rFonts w:cs="Times New Roman"/>
-        </w:rPr>
-        <w:t>浓度。</w:t>
-      </w:r>
-    </w:p>
-    <w:p>
-      <w:pPr>
-        <w:ind w:firstLine="480"/>
-        <w:rPr>
-          <w:rFonts w:cs="Times New Roman"/>
-          <w:color w:val="000000"/>
-          <w:kern w:val="0"/>
-          <w:szCs w:val="24"/>
-        </w:rPr>
-      </w:pPr>
-      <w:r>
-        <w:rPr>
-          <w:rFonts w:cs="Times New Roman"/>
-        </w:rPr>
-        <w:t>观测期间，</w:t>
-      </w:r>
-      <w:r>
-        <w:rPr>
-          <w:rFonts w:cs="Times New Roman"/>
-          <w:color w:val="000000"/>
-          <w:kern w:val="0"/>
-          <w:szCs w:val="24"/>
-        </w:rPr>
-        <w:t>环境空气</w:t>
-      </w:r>
-      <w:r>
-        <w:rPr>
-          <w:rFonts w:cs="Times New Roman" w:hint="eastAsia"/>
-        </w:rPr>
-        <w:t>{</w:t>
-      </w:r>
-      <w:proofErr w:type="spellStart"/>
-      <w:r>
-        <w:rPr>
-          <w:rFonts w:cs="Times New Roman"/>
-        </w:rPr>
-        <w:t>spec_count</w:t>
-      </w:r>
-      <w:proofErr w:type="spellEnd"/>
-      <w:r>
-        <w:rPr>
-          <w:rFonts w:cs="Times New Roman"/>
-        </w:rPr>
-        <w:t>}</w:t>
-      </w:r>
-      <w:r>
-        <w:rPr>
-          <w:rFonts w:cs="Times New Roman"/>
-          <w:color w:val="000000"/>
-          <w:kern w:val="0"/>
-          <w:szCs w:val="24"/>
-        </w:rPr>
-        <w:t>种</w:t>
-      </w:r>
-      <w:r>
-        <w:rPr>
-          <w:rFonts w:cs="Times New Roman"/>
-          <w:color w:val="000000"/>
-          <w:kern w:val="0"/>
-          <w:szCs w:val="24"/>
-        </w:rPr>
-        <w:t>VOCs</w:t>
-      </w:r>
-      <w:r>
-        <w:rPr>
-          <w:rFonts w:cs="Times New Roman"/>
-          <w:color w:val="000000"/>
-          <w:kern w:val="0"/>
-          <w:szCs w:val="24"/>
-        </w:rPr>
-        <w:t>中臭氧生成潜势最高的前十种</w:t>
-      </w:r>
-      <w:r>
-        <w:rPr>
-          <w:rFonts w:cs="Times New Roman"/>
-          <w:color w:val="000000"/>
-          <w:kern w:val="0"/>
-          <w:szCs w:val="24"/>
-        </w:rPr>
-        <w:t>VOCs</w:t>
-      </w:r>
-      <w:r>
-        <w:rPr>
-          <w:rFonts w:cs="Times New Roman"/>
-          <w:color w:val="000000"/>
-          <w:kern w:val="0"/>
-          <w:szCs w:val="24"/>
-        </w:rPr>
-        <w:t>分别为</w:t>
-      </w:r>
-      <w:r>
-        <w:rPr>
-          <w:rFonts w:cs="Times New Roman" w:hint="eastAsia"/>
-          <w:color w:val="000000"/>
-          <w:kern w:val="0"/>
-          <w:szCs w:val="24"/>
-        </w:rPr>
-        <w:t>{</w:t>
-      </w:r>
-      <w:r>
-        <w:rPr>
-          <w:rFonts w:cs="Times New Roman"/>
-          <w:color w:val="000000"/>
-          <w:kern w:val="0"/>
-          <w:szCs w:val="24"/>
-        </w:rPr>
-        <w:t>ofp_top10}</w:t>
-      </w:r>
-      <w:r>
-        <w:rPr>
-          <w:rFonts w:cs="Times New Roman"/>
-          <w:color w:val="000000"/>
-          <w:kern w:val="0"/>
-          <w:szCs w:val="24"/>
-        </w:rPr>
-        <w:t>，</w:t>
-      </w:r>
-      <w:r>
-        <w:rPr>
-          <w:rFonts w:cs="Times New Roman" w:hint="eastAsia"/>
-          <w:color w:val="000000"/>
-          <w:kern w:val="0"/>
-          <w:szCs w:val="24"/>
-        </w:rPr>
-        <w:t>总计</w:t>
-      </w:r>
-      <w:r>
-        <w:rPr>
-          <w:rFonts w:cs="Times New Roman"/>
-          <w:color w:val="000000"/>
-          <w:kern w:val="0"/>
-          <w:szCs w:val="24"/>
-        </w:rPr>
-        <w:t>占</w:t>
-      </w:r>
-      <w:bookmarkStart w:id="11" w:name="OLE_LINK6"/>
-      <w:r>
-        <w:rPr>
-          <w:rFonts w:cs="Times New Roman" w:hint="eastAsia"/>
-        </w:rPr>
-        <w:t>{</w:t>
-      </w:r>
-      <w:proofErr w:type="spellStart"/>
-      <w:r>
-        <w:rPr>
-          <w:rFonts w:cs="Times New Roman"/>
-        </w:rPr>
-        <w:t>spec_count</w:t>
-      </w:r>
-      <w:proofErr w:type="spellEnd"/>
-      <w:r>
-        <w:rPr>
-          <w:rFonts w:cs="Times New Roman"/>
-        </w:rPr>
-        <w:t>}</w:t>
-      </w:r>
-      <w:r>
-        <w:rPr>
-          <w:rFonts w:cs="Times New Roman"/>
-          <w:color w:val="000000"/>
-          <w:kern w:val="0"/>
-          <w:szCs w:val="24"/>
-        </w:rPr>
-        <w:t>种</w:t>
-      </w:r>
-      <w:r>
-        <w:rPr>
-          <w:rFonts w:cs="Times New Roman"/>
-          <w:color w:val="000000"/>
-          <w:kern w:val="0"/>
-          <w:szCs w:val="24"/>
-        </w:rPr>
-        <w:t>VOCs</w:t>
-      </w:r>
-      <w:r>
-        <w:rPr>
-          <w:rFonts w:cs="Times New Roman"/>
-          <w:color w:val="000000"/>
-          <w:kern w:val="0"/>
-          <w:szCs w:val="24"/>
-        </w:rPr>
-        <w:t>臭氧生成潜势</w:t>
-      </w:r>
-      <w:bookmarkEnd w:id="11"/>
-      <w:r>
-        <w:rPr>
-          <w:rFonts w:cs="Times New Roman"/>
-          <w:color w:val="000000"/>
-          <w:kern w:val="0"/>
-          <w:szCs w:val="24"/>
-        </w:rPr>
-        <w:t>的</w:t>
-      </w:r>
-      <w:r>
-        <w:rPr>
-          <w:rFonts w:cs="Times New Roman" w:hint="eastAsia"/>
-          <w:color w:val="000000"/>
-          <w:kern w:val="0"/>
-          <w:szCs w:val="24"/>
-        </w:rPr>
-        <w:t>{</w:t>
-      </w:r>
-      <w:r>
-        <w:rPr>
-          <w:rFonts w:cs="Times New Roman"/>
-          <w:color w:val="000000"/>
-          <w:kern w:val="0"/>
-          <w:szCs w:val="24"/>
-        </w:rPr>
-        <w:t>ofp_top10_per}</w:t>
-      </w:r>
-      <w:r>
-        <w:rPr>
-          <w:rFonts w:cs="Times New Roman" w:hint="eastAsia"/>
-          <w:color w:val="000000"/>
-          <w:kern w:val="0"/>
-          <w:szCs w:val="24"/>
-        </w:rPr>
-        <w:t>。</w:t>
-      </w:r>
-      <w:r>
-        <w:rPr>
-          <w:rFonts w:cs="Times New Roman" w:hint="eastAsia"/>
-          <w:color w:val="000000"/>
-          <w:kern w:val="0"/>
-          <w:szCs w:val="24"/>
-        </w:rPr>
-        <w:t>{</w:t>
-      </w:r>
-      <w:r>
-        <w:rPr>
-          <w:rFonts w:cs="Times New Roman"/>
-          <w:color w:val="000000"/>
-          <w:kern w:val="0"/>
-          <w:szCs w:val="24"/>
-        </w:rPr>
-        <w:t>ofp_top1}</w:t>
-      </w:r>
-      <w:r>
-        <w:rPr>
-          <w:rFonts w:cs="Times New Roman" w:hint="eastAsia"/>
-          <w:color w:val="000000"/>
-          <w:kern w:val="0"/>
-          <w:szCs w:val="24"/>
-        </w:rPr>
-        <w:t>是臭氧生成潜势最高的</w:t>
-      </w:r>
-      <w:r>
-        <w:rPr>
-          <w:rFonts w:cs="Times New Roman" w:hint="eastAsia"/>
-          <w:color w:val="000000"/>
-          <w:kern w:val="0"/>
-          <w:szCs w:val="24"/>
-        </w:rPr>
-        <w:t>VOCs</w:t>
-      </w:r>
-      <w:r>
-        <w:rPr>
-          <w:rFonts w:cs="Times New Roman" w:hint="eastAsia"/>
-          <w:color w:val="000000"/>
-          <w:kern w:val="0"/>
-          <w:szCs w:val="24"/>
-        </w:rPr>
-        <w:t>物种，贡献了</w:t>
-      </w:r>
-      <w:r>
-        <w:rPr>
-          <w:rFonts w:cs="Times New Roman" w:hint="eastAsia"/>
-        </w:rPr>
-        <w:t>{</w:t>
-      </w:r>
-      <w:proofErr w:type="spellStart"/>
-      <w:r>
-        <w:rPr>
-          <w:rFonts w:cs="Times New Roman"/>
-        </w:rPr>
-        <w:t>spec_count</w:t>
-      </w:r>
-      <w:proofErr w:type="spellEnd"/>
-      <w:r>
-        <w:rPr>
-          <w:rFonts w:cs="Times New Roman"/>
-        </w:rPr>
-        <w:t>}</w:t>
-      </w:r>
-      <w:r>
-        <w:rPr>
-          <w:rFonts w:cs="Times New Roman"/>
-          <w:color w:val="000000"/>
-          <w:kern w:val="0"/>
-          <w:szCs w:val="24"/>
-        </w:rPr>
-        <w:t>种</w:t>
-      </w:r>
-      <w:r>
-        <w:rPr>
-          <w:rFonts w:cs="Times New Roman"/>
-          <w:color w:val="000000"/>
-          <w:kern w:val="0"/>
-          <w:szCs w:val="24"/>
-        </w:rPr>
-        <w:t>VOCs</w:t>
-      </w:r>
-      <w:r>
-        <w:rPr>
-          <w:rFonts w:cs="Times New Roman"/>
-          <w:color w:val="000000"/>
-          <w:kern w:val="0"/>
-          <w:szCs w:val="24"/>
-        </w:rPr>
-        <w:t>臭氧生成潜势</w:t>
-      </w:r>
-      <w:r>
-        <w:rPr>
-          <w:rFonts w:cs="Times New Roman" w:hint="eastAsia"/>
-          <w:color w:val="000000"/>
-          <w:kern w:val="0"/>
-          <w:szCs w:val="24"/>
-        </w:rPr>
-        <w:t>的</w:t>
-      </w:r>
-      <w:r>
-        <w:rPr>
-          <w:rFonts w:cs="Times New Roman"/>
-          <w:color w:val="000000"/>
-          <w:kern w:val="0"/>
-          <w:szCs w:val="24"/>
-        </w:rPr>
-        <w:t>{</w:t>
-      </w:r>
-      <w:r>
-        <w:rPr>
-          <w:rFonts w:cs="Times New Roman"/>
-          <w:color w:val="000000"/>
-          <w:kern w:val="0"/>
-          <w:szCs w:val="24"/>
-        </w:rPr>
-        <w:t>ofp_top1_per}</w:t>
-      </w:r>
-      <w:r>
-        <w:rPr>
-          <w:rFonts w:cs="Times New Roman"/>
-          <w:color w:val="000000"/>
-          <w:kern w:val="0"/>
-          <w:szCs w:val="24"/>
-        </w:rPr>
-        <w:t>（</w:t>
-      </w:r>
-      <w:r>
-        <w:rPr>
-          <w:rFonts w:cs="Times New Roman"/>
-          <w:color w:val="000000" w:themeColor="text1"/>
-          <w:kern w:val="0"/>
-          <w:szCs w:val="24"/>
-        </w:rPr>
-        <w:t>图</w:t>
-      </w:r>
-      <w:r>
-        <w:rPr>
-          <w:rFonts w:cs="Times New Roman"/>
-          <w:color w:val="000000" w:themeColor="text1"/>
-          <w:kern w:val="0"/>
-          <w:szCs w:val="24"/>
-        </w:rPr>
-        <w:t>3.1</w:t>
-      </w:r>
-      <w:r>
-        <w:rPr>
-          <w:rFonts w:cs="Times New Roman"/>
-          <w:color w:val="000000"/>
-          <w:kern w:val="0"/>
-          <w:szCs w:val="24"/>
-        </w:rPr>
-        <w:t>）。</w:t>
-      </w:r>
-    </w:p>
-    <w:p>
-      <w:pPr>
-        <w:widowControl/>
-        <w:spacing w:line="240" w:lineRule="auto"/>
-        <w:ind w:firstLineChars="0" w:firstLine="0"/>
-        <w:jc w:val="left"/>
-        <w:rPr>
-          <w:rFonts w:cs="Times New Roman"/>
-        </w:rPr>
-      </w:pPr>
-      <w:r>
-        <w:rPr>
-          <w:rFonts w:cs="Times New Roman"/>
-        </w:rPr>
-        <w:br w:type="page"/>
-      </w:r>
-    </w:p>
-    <w:p>
-      <w:pPr>
-        <w:ind w:firstLine="480"/>
-        <w:rPr>
-          <w:rFonts w:cs="Times New Roman"/>
-        </w:rPr>
-      </w:pPr>
-    </w:p>
-    <w:p>
-      <w:pPr>
-        <w:spacing w:line="240" w:lineRule="auto"/>
-        <w:ind w:firstLineChars="0" w:firstLine="0"/>
-        <w:jc w:val="center"/>
-      </w:pPr>
-    </w:p>
-    <w:p>
-      <w:pPr>
-        <w:spacing w:line="240" w:lineRule="auto"/>
-        <w:ind w:firstLineChars="0" w:firstLine="0"/>
-        <w:jc w:val="center"/>
-      </w:pPr>
-      <w:bookmarkStart w:id="12" w:name="_GoBack"/>
       <w:bookmarkEnd w:id="12"/>
-      <w:r>
-        <w:rPr>
-          <w:rFonts w:hint="eastAsia"/>
-        </w:rPr>
-        <w:t>{</w:t>
-      </w:r>
-      <w:r>
-        <w:t>%%</w:t>
-      </w:r>
-      <w:r>
-        <w:rPr>
-          <w:rFonts w:hint="eastAsia"/>
-        </w:rPr>
-        <w:t>image</w:t>
-      </w:r>
-      <w:r>
-        <w:t>6</w:t>
-      </w:r>
-      <w:r>
-        <w:rPr>
-          <w:rFonts w:hint="eastAsia"/>
-        </w:rPr>
-        <w:t>}</w:t>
-      </w:r>
-    </w:p>
-    <w:p>
-      <w:pPr>
-        <w:spacing w:line="240" w:lineRule="auto"/>
-        <w:ind w:firstLineChars="0" w:firstLine="0"/>
-        <w:jc w:val="center"/>
-        <w:rPr>
-          <w:rFonts w:cs="Times New Roman"/>
-          <w:color w:val="000000"/>
-          <w:kern w:val="0"/>
-          <w:szCs w:val="24"/>
-        </w:rPr>
-      </w:pPr>
-    </w:p>
-    <w:p>
-      <w:pPr>
-        <w:spacing w:line="240" w:lineRule="auto"/>
-        <w:ind w:firstLineChars="0" w:firstLine="0"/>
-        <w:jc w:val="center"/>
-        <w:rPr>
-          <w:b/>
-          <w:szCs w:val="24"/>
-        </w:rPr>
-      </w:pPr>
-      <w:r>
-        <w:rPr>
-          <w:rFonts w:hint="eastAsia"/>
-          <w:b/>
-          <w:szCs w:val="24"/>
-        </w:rPr>
-        <w:t>图</w:t>
-      </w:r>
-      <w:r>
-        <w:rPr>
-          <w:b/>
-          <w:szCs w:val="24"/>
-        </w:rPr>
-        <w:t>3.1</w:t>
-      </w:r>
-      <w:r>
-        <w:rPr>
-          <w:rFonts w:hint="eastAsia"/>
-          <w:b/>
-          <w:szCs w:val="24"/>
-        </w:rPr>
-        <w:t>观测期间臭氧生成潜势前</w:t>
-      </w:r>
-      <w:r>
-        <w:rPr>
-          <w:b/>
-          <w:szCs w:val="24"/>
-        </w:rPr>
-        <w:t>10</w:t>
-      </w:r>
-      <w:r>
-        <w:rPr>
-          <w:rFonts w:hint="eastAsia"/>
-          <w:b/>
-          <w:szCs w:val="24"/>
-        </w:rPr>
-        <w:t>种</w:t>
-      </w:r>
-      <w:r>
-        <w:rPr>
-          <w:b/>
-          <w:szCs w:val="24"/>
-        </w:rPr>
-        <w:t>VOCs</w:t>
-      </w:r>
-      <w:r>
-        <w:rPr>
-          <w:rFonts w:hint="eastAsia"/>
-          <w:b/>
-          <w:szCs w:val="24"/>
-        </w:rPr>
-        <w:t>物种</w:t>
-      </w:r>
     </w:p>
     <w:p>
       <w:pPr>
@@ -7133,21 +6622,7 @@
         <w:rPr>
           <w:rFonts w:hint="eastAsia"/>
         </w:rPr>
-        <w:t>化学组成信息（源成份谱）来定量解析排放</w:t>
-      </w:r>
-      <w:proofErr w:type="gramStart"/>
-      <w:r>
-        <w:rPr>
-          <w:rFonts w:hint="eastAsia"/>
-        </w:rPr>
-        <w:t>源行业</w:t>
-      </w:r>
-      <w:proofErr w:type="gramEnd"/>
-      <w:r>
-        <w:rPr>
-          <w:rFonts w:hint="eastAsia"/>
-        </w:rPr>
-        <w:t>贡献率的方法，其不依赖详细的排放源强信息和气象资料。本报告采用的受体模型为</w:t>
+        <w:t>化学组成信息（源成份谱）来定量解析排放源行业贡献率的方法，其不依赖详细的排放源强信息和气象资料。本报告采用的受体模型为</w:t>
       </w:r>
       <w:r>
         <w:rPr>
@@ -7534,19 +7009,11 @@
         </w:rPr>
         <w:t>VOCs</w:t>
       </w:r>
-      <w:proofErr w:type="gramStart"/>
-      <w:r>
-        <w:rPr>
-          <w:rFonts w:hint="eastAsia"/>
-        </w:rPr>
-        <w:t>源谱和源贡献</w:t>
-      </w:r>
-      <w:proofErr w:type="gramEnd"/>
-      <w:r>
-        <w:rPr>
-          <w:rFonts w:hint="eastAsia"/>
-        </w:rPr>
-        <w:t>如</w:t>
+      <w:r>
+        <w:rPr>
+          <w:rFonts w:hint="eastAsia"/>
+        </w:rPr>
+        <w:t>源谱和源贡献如</w:t>
       </w:r>
       <w:r>
         <w:rPr>
@@ -8074,25 +7541,7 @@
                                 <w:b/>
                                 <w:bCs/>
                               </w:rPr>
-                              <w:t xml:space="preserve">Source </w:t>
-                            </w:r>
-                            <w:proofErr w:type="gramStart"/>
-                            <w:r>
-                              <w:rPr>
-                                <w:rFonts w:hint="eastAsia"/>
-                                <w:b/>
-                                <w:bCs/>
-                              </w:rPr>
-                              <w:t>contribution(</w:t>
-                            </w:r>
-                            <w:proofErr w:type="gramEnd"/>
-                            <w:r>
-                              <w:rPr>
-                                <w:rFonts w:hint="eastAsia"/>
-                                <w:b/>
-                                <w:bCs/>
-                              </w:rPr>
-                              <w:t>%)</w:t>
+                              <w:t>Source contribution(%)</w:t>
                             </w:r>
                           </w:p>
                         </w:txbxContent>
@@ -8130,25 +7579,7 @@
                           <w:b/>
                           <w:bCs/>
                         </w:rPr>
-                        <w:t xml:space="preserve">Source </w:t>
-                      </w:r>
-                      <w:proofErr w:type="gramStart"/>
-                      <w:r>
-                        <w:rPr>
-                          <w:rFonts w:hint="eastAsia"/>
-                          <w:b/>
-                          <w:bCs/>
-                        </w:rPr>
-                        <w:t>contribution(</w:t>
-                      </w:r>
-                      <w:proofErr w:type="gramEnd"/>
-                      <w:r>
-                        <w:rPr>
-                          <w:rFonts w:hint="eastAsia"/>
-                          <w:b/>
-                          <w:bCs/>
-                        </w:rPr>
-                        <w:t>%)</w:t>
+                        <w:t>Source contribution(%)</w:t>
                       </w:r>
                     </w:p>
                   </w:txbxContent>
@@ -8471,21 +7902,7 @@
         <w:rPr>
           <w:rFonts w:hint="eastAsia"/>
         </w:rPr>
-        <w:t>排放</w:t>
-      </w:r>
-      <w:proofErr w:type="gramStart"/>
-      <w:r>
-        <w:rPr>
-          <w:rFonts w:hint="eastAsia"/>
-        </w:rPr>
-        <w:t>源贡献</w:t>
-      </w:r>
-      <w:proofErr w:type="gramEnd"/>
-      <w:r>
-        <w:rPr>
-          <w:rFonts w:hint="eastAsia"/>
-        </w:rPr>
-        <w:t>特征</w:t>
+        <w:t>排放源贡献特征</w:t>
       </w:r>
       <w:bookmarkEnd w:id="19"/>
       <w:bookmarkEnd w:id="20"/>
@@ -9579,7 +8996,7 @@
             <w:noProof/>
             <w:lang w:val="zh-CN"/>
           </w:rPr>
-          <w:t>13</w:t>
+          <w:t>10</w:t>
         </w:r>
         <w:r>
           <w:rPr>
